--- a/Отчет.docx
+++ b/Отчет.docx
@@ -3553,7 +3553,7 @@
           <w:r>
             <w:fldChar w:fldCharType="separate"/>
           </w:r>
-          <w:hyperlink w:anchor="_Toc91070374" w:history="1">
+          <w:hyperlink w:anchor="_Toc91071841" w:history="1">
             <w:r>
               <w:rPr>
                 <w:rStyle w:val="af0"/>
@@ -3580,7 +3580,7 @@
                 <w:noProof/>
                 <w:webHidden/>
               </w:rPr>
-              <w:instrText xml:space="preserve"> PAGEREF _Toc91070374 \h </w:instrText>
+              <w:instrText xml:space="preserve"> PAGEREF _Toc91071841 \h </w:instrText>
             </w:r>
             <w:r>
               <w:rPr>
@@ -3600,7 +3600,7 @@
                 <w:noProof/>
                 <w:webHidden/>
               </w:rPr>
-              <w:t>2</w:t>
+              <w:t>3</w:t>
             </w:r>
             <w:r>
               <w:rPr>
@@ -3624,7 +3624,7 @@
               <w:szCs w:val="22"/>
             </w:rPr>
           </w:pPr>
-          <w:hyperlink w:anchor="_Toc91070375" w:history="1">
+          <w:hyperlink w:anchor="_Toc91071842" w:history="1">
             <w:r>
               <w:rPr>
                 <w:rStyle w:val="af0"/>
@@ -3651,7 +3651,7 @@
                 <w:noProof/>
                 <w:webHidden/>
               </w:rPr>
-              <w:instrText xml:space="preserve"> PAGEREF _Toc91070375 \h </w:instrText>
+              <w:instrText xml:space="preserve"> PAGEREF _Toc91071842 \h </w:instrText>
             </w:r>
             <w:r>
               <w:rPr>
@@ -3671,7 +3671,7 @@
                 <w:noProof/>
                 <w:webHidden/>
               </w:rPr>
-              <w:t>2</w:t>
+              <w:t>4</w:t>
             </w:r>
             <w:r>
               <w:rPr>
@@ -3696,7 +3696,7 @@
               <w:szCs w:val="22"/>
             </w:rPr>
           </w:pPr>
-          <w:hyperlink w:anchor="_Toc91070376" w:history="1">
+          <w:hyperlink w:anchor="_Toc91071843" w:history="1">
             <w:r>
               <w:rPr>
                 <w:rStyle w:val="af0"/>
@@ -3739,7 +3739,7 @@
                 <w:noProof/>
                 <w:webHidden/>
               </w:rPr>
-              <w:instrText xml:space="preserve"> PAGEREF _Toc91070376 \h </w:instrText>
+              <w:instrText xml:space="preserve"> PAGEREF _Toc91071843 \h </w:instrText>
             </w:r>
             <w:r>
               <w:rPr>
@@ -3759,7 +3759,7 @@
                 <w:noProof/>
                 <w:webHidden/>
               </w:rPr>
-              <w:t>2</w:t>
+              <w:t>4</w:t>
             </w:r>
             <w:r>
               <w:rPr>
@@ -3784,7 +3784,7 @@
               <w:szCs w:val="22"/>
             </w:rPr>
           </w:pPr>
-          <w:hyperlink w:anchor="_Toc91070377" w:history="1">
+          <w:hyperlink w:anchor="_Toc91071844" w:history="1">
             <w:r>
               <w:rPr>
                 <w:rStyle w:val="af0"/>
@@ -3827,7 +3827,7 @@
                 <w:noProof/>
                 <w:webHidden/>
               </w:rPr>
-              <w:instrText xml:space="preserve"> PAGEREF _Toc91070377 \h </w:instrText>
+              <w:instrText xml:space="preserve"> PAGEREF _Toc91071844 \h </w:instrText>
             </w:r>
             <w:r>
               <w:rPr>
@@ -3847,7 +3847,7 @@
                 <w:noProof/>
                 <w:webHidden/>
               </w:rPr>
-              <w:t>3</w:t>
+              <w:t>4</w:t>
             </w:r>
             <w:r>
               <w:rPr>
@@ -3872,7 +3872,7 @@
               <w:szCs w:val="22"/>
             </w:rPr>
           </w:pPr>
-          <w:hyperlink w:anchor="_Toc91070378" w:history="1">
+          <w:hyperlink w:anchor="_Toc91071845" w:history="1">
             <w:r>
               <w:rPr>
                 <w:rStyle w:val="af0"/>
@@ -3915,7 +3915,7 @@
                 <w:noProof/>
                 <w:webHidden/>
               </w:rPr>
-              <w:instrText xml:space="preserve"> PAGEREF _Toc91070378 \h </w:instrText>
+              <w:instrText xml:space="preserve"> PAGEREF _Toc91071845 \h </w:instrText>
             </w:r>
             <w:r>
               <w:rPr>
@@ -3935,7 +3935,7 @@
                 <w:noProof/>
                 <w:webHidden/>
               </w:rPr>
-              <w:t>4</w:t>
+              <w:t>6</w:t>
             </w:r>
             <w:r>
               <w:rPr>
@@ -3960,7 +3960,7 @@
               <w:szCs w:val="22"/>
             </w:rPr>
           </w:pPr>
-          <w:hyperlink w:anchor="_Toc91070379" w:history="1">
+          <w:hyperlink w:anchor="_Toc91071846" w:history="1">
             <w:r>
               <w:rPr>
                 <w:rStyle w:val="af0"/>
@@ -4003,7 +4003,7 @@
                 <w:noProof/>
                 <w:webHidden/>
               </w:rPr>
-              <w:instrText xml:space="preserve"> PAGEREF _Toc91070379 \h </w:instrText>
+              <w:instrText xml:space="preserve"> PAGEREF _Toc91071846 \h </w:instrText>
             </w:r>
             <w:r>
               <w:rPr>
@@ -4023,7 +4023,7 @@
                 <w:noProof/>
                 <w:webHidden/>
               </w:rPr>
-              <w:t>5</w:t>
+              <w:t>6</w:t>
             </w:r>
             <w:r>
               <w:rPr>
@@ -4048,7 +4048,7 @@
               <w:szCs w:val="22"/>
             </w:rPr>
           </w:pPr>
-          <w:hyperlink w:anchor="_Toc91070380" w:history="1">
+          <w:hyperlink w:anchor="_Toc91071847" w:history="1">
             <w:r>
               <w:rPr>
                 <w:rStyle w:val="af0"/>
@@ -4091,7 +4091,7 @@
                 <w:noProof/>
                 <w:webHidden/>
               </w:rPr>
-              <w:instrText xml:space="preserve"> PAGEREF _Toc91070380 \h </w:instrText>
+              <w:instrText xml:space="preserve"> PAGEREF _Toc91071847 \h </w:instrText>
             </w:r>
             <w:r>
               <w:rPr>
@@ -4111,7 +4111,7 @@
                 <w:noProof/>
                 <w:webHidden/>
               </w:rPr>
-              <w:t>6</w:t>
+              <w:t>7</w:t>
             </w:r>
             <w:r>
               <w:rPr>
@@ -4136,7 +4136,7 @@
               <w:szCs w:val="22"/>
             </w:rPr>
           </w:pPr>
-          <w:hyperlink w:anchor="_Toc91070381" w:history="1">
+          <w:hyperlink w:anchor="_Toc91071848" w:history="1">
             <w:r>
               <w:rPr>
                 <w:rStyle w:val="af0"/>
@@ -4179,7 +4179,7 @@
                 <w:noProof/>
                 <w:webHidden/>
               </w:rPr>
-              <w:instrText xml:space="preserve"> PAGEREF _Toc91070381 \h </w:instrText>
+              <w:instrText xml:space="preserve"> PAGEREF _Toc91071848 \h </w:instrText>
             </w:r>
             <w:r>
               <w:rPr>
@@ -4199,7 +4199,7 @@
                 <w:noProof/>
                 <w:webHidden/>
               </w:rPr>
-              <w:t>6</w:t>
+              <w:t>7</w:t>
             </w:r>
             <w:r>
               <w:rPr>
@@ -4224,7 +4224,7 @@
               <w:szCs w:val="22"/>
             </w:rPr>
           </w:pPr>
-          <w:hyperlink w:anchor="_Toc91070382" w:history="1">
+          <w:hyperlink w:anchor="_Toc91071849" w:history="1">
             <w:r>
               <w:rPr>
                 <w:rStyle w:val="af0"/>
@@ -4267,7 +4267,7 @@
                 <w:noProof/>
                 <w:webHidden/>
               </w:rPr>
-              <w:instrText xml:space="preserve"> PAGEREF _Toc91070382 \h </w:instrText>
+              <w:instrText xml:space="preserve"> PAGEREF _Toc91071849 \h </w:instrText>
             </w:r>
             <w:r>
               <w:rPr>
@@ -4287,7 +4287,7 @@
                 <w:noProof/>
                 <w:webHidden/>
               </w:rPr>
-              <w:t>7</w:t>
+              <w:t>8</w:t>
             </w:r>
             <w:r>
               <w:rPr>
@@ -4311,7 +4311,7 @@
               <w:szCs w:val="22"/>
             </w:rPr>
           </w:pPr>
-          <w:hyperlink w:anchor="_Toc91070383" w:history="1">
+          <w:hyperlink w:anchor="_Toc91071850" w:history="1">
             <w:r>
               <w:rPr>
                 <w:rStyle w:val="af0"/>
@@ -4338,7 +4338,7 @@
                 <w:noProof/>
                 <w:webHidden/>
               </w:rPr>
-              <w:instrText xml:space="preserve"> PAGEREF _Toc91070383 \h </w:instrText>
+              <w:instrText xml:space="preserve"> PAGEREF _Toc91071850 \h </w:instrText>
             </w:r>
             <w:r>
               <w:rPr>
@@ -4358,7 +4358,7 @@
                 <w:noProof/>
                 <w:webHidden/>
               </w:rPr>
-              <w:t>7</w:t>
+              <w:t>8</w:t>
             </w:r>
             <w:r>
               <w:rPr>
@@ -4383,7 +4383,7 @@
               <w:szCs w:val="22"/>
             </w:rPr>
           </w:pPr>
-          <w:hyperlink w:anchor="_Toc91070384" w:history="1">
+          <w:hyperlink w:anchor="_Toc91071851" w:history="1">
             <w:r>
               <w:rPr>
                 <w:rStyle w:val="af0"/>
@@ -4426,7 +4426,7 @@
                 <w:noProof/>
                 <w:webHidden/>
               </w:rPr>
-              <w:instrText xml:space="preserve"> PAGEREF _Toc91070384 \h </w:instrText>
+              <w:instrText xml:space="preserve"> PAGEREF _Toc91071851 \h </w:instrText>
             </w:r>
             <w:r>
               <w:rPr>
@@ -4446,7 +4446,7 @@
                 <w:noProof/>
                 <w:webHidden/>
               </w:rPr>
-              <w:t>7</w:t>
+              <w:t>8</w:t>
             </w:r>
             <w:r>
               <w:rPr>
@@ -4471,7 +4471,7 @@
               <w:szCs w:val="22"/>
             </w:rPr>
           </w:pPr>
-          <w:hyperlink w:anchor="_Toc91070385" w:history="1">
+          <w:hyperlink w:anchor="_Toc91071852" w:history="1">
             <w:r>
               <w:rPr>
                 <w:rStyle w:val="af0"/>
@@ -4514,7 +4514,7 @@
                 <w:noProof/>
                 <w:webHidden/>
               </w:rPr>
-              <w:instrText xml:space="preserve"> PAGEREF _Toc91070385 \h </w:instrText>
+              <w:instrText xml:space="preserve"> PAGEREF _Toc91071852 \h </w:instrText>
             </w:r>
             <w:r>
               <w:rPr>
@@ -4534,7 +4534,7 @@
                 <w:noProof/>
                 <w:webHidden/>
               </w:rPr>
-              <w:t>9</w:t>
+              <w:t>10</w:t>
             </w:r>
             <w:r>
               <w:rPr>
@@ -4559,7 +4559,7 @@
               <w:szCs w:val="22"/>
             </w:rPr>
           </w:pPr>
-          <w:hyperlink w:anchor="_Toc91070386" w:history="1">
+          <w:hyperlink w:anchor="_Toc91071853" w:history="1">
             <w:r>
               <w:rPr>
                 <w:rStyle w:val="af0"/>
@@ -4602,7 +4602,7 @@
                 <w:noProof/>
                 <w:webHidden/>
               </w:rPr>
-              <w:instrText xml:space="preserve"> PAGEREF _Toc91070386 \h </w:instrText>
+              <w:instrText xml:space="preserve"> PAGEREF _Toc91071853 \h </w:instrText>
             </w:r>
             <w:r>
               <w:rPr>
@@ -4622,7 +4622,7 @@
                 <w:noProof/>
                 <w:webHidden/>
               </w:rPr>
-              <w:t>10</w:t>
+              <w:t>11</w:t>
             </w:r>
             <w:r>
               <w:rPr>
@@ -4647,7 +4647,7 @@
               <w:szCs w:val="22"/>
             </w:rPr>
           </w:pPr>
-          <w:hyperlink w:anchor="_Toc91070387" w:history="1">
+          <w:hyperlink w:anchor="_Toc91071854" w:history="1">
             <w:r>
               <w:rPr>
                 <w:rStyle w:val="af0"/>
@@ -4690,7 +4690,7 @@
                 <w:noProof/>
                 <w:webHidden/>
               </w:rPr>
-              <w:instrText xml:space="preserve"> PAGEREF _Toc91070387 \h </w:instrText>
+              <w:instrText xml:space="preserve"> PAGEREF _Toc91071854 \h </w:instrText>
             </w:r>
             <w:r>
               <w:rPr>
@@ -4710,7 +4710,7 @@
                 <w:noProof/>
                 <w:webHidden/>
               </w:rPr>
-              <w:t>10</w:t>
+              <w:t>12</w:t>
             </w:r>
             <w:r>
               <w:rPr>
@@ -4735,7 +4735,7 @@
               <w:szCs w:val="22"/>
             </w:rPr>
           </w:pPr>
-          <w:hyperlink w:anchor="_Toc91070388" w:history="1">
+          <w:hyperlink w:anchor="_Toc91071855" w:history="1">
             <w:r>
               <w:rPr>
                 <w:rStyle w:val="af0"/>
@@ -4778,7 +4778,7 @@
                 <w:noProof/>
                 <w:webHidden/>
               </w:rPr>
-              <w:instrText xml:space="preserve"> PAGEREF _Toc91070388 \h </w:instrText>
+              <w:instrText xml:space="preserve"> PAGEREF _Toc91071855 \h </w:instrText>
             </w:r>
             <w:r>
               <w:rPr>
@@ -4798,7 +4798,7 @@
                 <w:noProof/>
                 <w:webHidden/>
               </w:rPr>
-              <w:t>11</w:t>
+              <w:t>12</w:t>
             </w:r>
             <w:r>
               <w:rPr>
@@ -4822,7 +4822,7 @@
               <w:szCs w:val="22"/>
             </w:rPr>
           </w:pPr>
-          <w:hyperlink w:anchor="_Toc91070389" w:history="1">
+          <w:hyperlink w:anchor="_Toc91071856" w:history="1">
             <w:r>
               <w:rPr>
                 <w:rStyle w:val="af0"/>
@@ -4849,7 +4849,7 @@
                 <w:noProof/>
                 <w:webHidden/>
               </w:rPr>
-              <w:instrText xml:space="preserve"> PAGEREF _Toc91070389 \h </w:instrText>
+              <w:instrText xml:space="preserve"> PAGEREF _Toc91071856 \h </w:instrText>
             </w:r>
             <w:r>
               <w:rPr>
@@ -4869,7 +4869,7 @@
                 <w:noProof/>
                 <w:webHidden/>
               </w:rPr>
-              <w:t>12</w:t>
+              <w:t>13</w:t>
             </w:r>
             <w:r>
               <w:rPr>
@@ -4894,7 +4894,7 @@
               <w:szCs w:val="22"/>
             </w:rPr>
           </w:pPr>
-          <w:hyperlink w:anchor="_Toc91070390" w:history="1">
+          <w:hyperlink w:anchor="_Toc91071857" w:history="1">
             <w:r>
               <w:rPr>
                 <w:rStyle w:val="af0"/>
@@ -4937,7 +4937,7 @@
                 <w:noProof/>
                 <w:webHidden/>
               </w:rPr>
-              <w:instrText xml:space="preserve"> PAGEREF _Toc91070390 \h </w:instrText>
+              <w:instrText xml:space="preserve"> PAGEREF _Toc91071857 \h </w:instrText>
             </w:r>
             <w:r>
               <w:rPr>
@@ -4957,7 +4957,7 @@
                 <w:noProof/>
                 <w:webHidden/>
               </w:rPr>
-              <w:t>12</w:t>
+              <w:t>13</w:t>
             </w:r>
             <w:r>
               <w:rPr>
@@ -4982,7 +4982,7 @@
               <w:szCs w:val="22"/>
             </w:rPr>
           </w:pPr>
-          <w:hyperlink w:anchor="_Toc91070391" w:history="1">
+          <w:hyperlink w:anchor="_Toc91071858" w:history="1">
             <w:r>
               <w:rPr>
                 <w:rStyle w:val="af0"/>
@@ -5025,7 +5025,7 @@
                 <w:noProof/>
                 <w:webHidden/>
               </w:rPr>
-              <w:instrText xml:space="preserve"> PAGEREF _Toc91070391 \h </w:instrText>
+              <w:instrText xml:space="preserve"> PAGEREF _Toc91071858 \h </w:instrText>
             </w:r>
             <w:r>
               <w:rPr>
@@ -5045,7 +5045,7 @@
                 <w:noProof/>
                 <w:webHidden/>
               </w:rPr>
-              <w:t>13</w:t>
+              <w:t>15</w:t>
             </w:r>
             <w:r>
               <w:rPr>
@@ -5070,7 +5070,7 @@
               <w:szCs w:val="22"/>
             </w:rPr>
           </w:pPr>
-          <w:hyperlink w:anchor="_Toc91070392" w:history="1">
+          <w:hyperlink w:anchor="_Toc91071859" w:history="1">
             <w:r>
               <w:rPr>
                 <w:rStyle w:val="af0"/>
@@ -5113,7 +5113,7 @@
                 <w:noProof/>
                 <w:webHidden/>
               </w:rPr>
-              <w:instrText xml:space="preserve"> PAGEREF _Toc91070392 \h </w:instrText>
+              <w:instrText xml:space="preserve"> PAGEREF _Toc91071859 \h </w:instrText>
             </w:r>
             <w:r>
               <w:rPr>
@@ -5133,7 +5133,7 @@
                 <w:noProof/>
                 <w:webHidden/>
               </w:rPr>
-              <w:t>14</w:t>
+              <w:t>16</w:t>
             </w:r>
             <w:r>
               <w:rPr>
@@ -5157,7 +5157,7 @@
               <w:szCs w:val="22"/>
             </w:rPr>
           </w:pPr>
-          <w:hyperlink w:anchor="_Toc91070393" w:history="1">
+          <w:hyperlink w:anchor="_Toc91071860" w:history="1">
             <w:r>
               <w:rPr>
                 <w:rStyle w:val="af0"/>
@@ -5184,7 +5184,7 @@
                 <w:noProof/>
                 <w:webHidden/>
               </w:rPr>
-              <w:instrText xml:space="preserve"> PAGEREF _Toc91070393 \h </w:instrText>
+              <w:instrText xml:space="preserve"> PAGEREF _Toc91071860 \h </w:instrText>
             </w:r>
             <w:r>
               <w:rPr>
@@ -5204,7 +5204,7 @@
                 <w:noProof/>
                 <w:webHidden/>
               </w:rPr>
-              <w:t>14</w:t>
+              <w:t>16</w:t>
             </w:r>
             <w:r>
               <w:rPr>
@@ -5229,7 +5229,7 @@
               <w:szCs w:val="22"/>
             </w:rPr>
           </w:pPr>
-          <w:hyperlink w:anchor="_Toc91070394" w:history="1">
+          <w:hyperlink w:anchor="_Toc91071861" w:history="1">
             <w:r>
               <w:rPr>
                 <w:rStyle w:val="af0"/>
@@ -5272,7 +5272,7 @@
                 <w:noProof/>
                 <w:webHidden/>
               </w:rPr>
-              <w:instrText xml:space="preserve"> PAGEREF _Toc91070394 \h </w:instrText>
+              <w:instrText xml:space="preserve"> PAGEREF _Toc91071861 \h </w:instrText>
             </w:r>
             <w:r>
               <w:rPr>
@@ -5292,7 +5292,7 @@
                 <w:noProof/>
                 <w:webHidden/>
               </w:rPr>
-              <w:t>14</w:t>
+              <w:t>16</w:t>
             </w:r>
             <w:r>
               <w:rPr>
@@ -5316,7 +5316,7 @@
               <w:szCs w:val="22"/>
             </w:rPr>
           </w:pPr>
-          <w:hyperlink w:anchor="_Toc91070395" w:history="1">
+          <w:hyperlink w:anchor="_Toc91071862" w:history="1">
             <w:r>
               <w:rPr>
                 <w:rStyle w:val="af0"/>
@@ -5343,7 +5343,7 @@
                 <w:noProof/>
                 <w:webHidden/>
               </w:rPr>
-              <w:instrText xml:space="preserve"> PAGEREF _Toc91070395 \h </w:instrText>
+              <w:instrText xml:space="preserve"> PAGEREF _Toc91071862 \h </w:instrText>
             </w:r>
             <w:r>
               <w:rPr>
@@ -5363,7 +5363,7 @@
                 <w:noProof/>
                 <w:webHidden/>
               </w:rPr>
-              <w:t>15</w:t>
+              <w:t>17</w:t>
             </w:r>
             <w:r>
               <w:rPr>
@@ -5387,34 +5387,139 @@
     </w:sdt>
     <w:p>
       <w:pPr>
+        <w:rPr>
+          <w:rFonts w:eastAsiaTheme="minorEastAsia"/>
+          <w:b/>
+          <w:sz w:val="28"/>
+        </w:rPr>
+      </w:pPr>
+      <w:r>
+        <w:br w:type="page"/>
+      </w:r>
+    </w:p>
+    <w:p>
+      <w:pPr>
         <w:pStyle w:val="1"/>
       </w:pPr>
-      <w:bookmarkStart w:id="4" w:name="_Toc91070374"/>
+      <w:bookmarkStart w:id="4" w:name="_Toc91071841"/>
+      <w:r>
+        <w:lastRenderedPageBreak/>
+        <w:t>ВВЕДЕНИЕ</w:t>
+      </w:r>
+      <w:bookmarkEnd w:id="4"/>
+    </w:p>
+    <w:p>
+      <w:pPr>
+        <w:pStyle w:val="afa"/>
+      </w:pPr>
+      <w:r>
+        <w:t xml:space="preserve">Python является широко используемым языком программирования общего назначения, высокого уровня. </w:t>
+      </w:r>
+      <w:r>
+        <w:t>С каждым годом все больше программистов выбирают его как первый или как основной язык разработки. Благодаря его многофункциональности и удобству написания, многие современные сервисы (от мобильных приложений и игр до анализа данных), которыми пользуются миллионы людей, пишутся именно на этом языке.</w:t>
+      </w:r>
+    </w:p>
+    <w:p>
+      <w:pPr>
+        <w:pStyle w:val="afa"/>
+      </w:pPr>
+      <w:r>
+        <w:t xml:space="preserve">Также многими программисты при работе с командой или же с работой над большим проектом предпочитают использовать системы контроля версий, наиболее популярной из которых является система </w:t>
+      </w:r>
+      <w:proofErr w:type="spellStart"/>
+      <w:r>
+        <w:rPr>
+          <w:lang w:val="en-US"/>
+        </w:rPr>
+        <w:t>Git</w:t>
+      </w:r>
+      <w:proofErr w:type="spellEnd"/>
+      <w:r>
+        <w:t xml:space="preserve"> и основанн</w:t>
+      </w:r>
+      <w:r>
+        <w:t>ым</w:t>
+      </w:r>
+      <w:r>
+        <w:t xml:space="preserve"> на нем</w:t>
+      </w:r>
+      <w:r>
+        <w:t xml:space="preserve"> </w:t>
+      </w:r>
+      <w:r>
+        <w:t xml:space="preserve">сервис-хранилище удаленных </w:t>
+      </w:r>
+      <w:proofErr w:type="spellStart"/>
+      <w:r>
+        <w:t>репозиториев</w:t>
+      </w:r>
+      <w:proofErr w:type="spellEnd"/>
+      <w:r>
+        <w:t xml:space="preserve"> </w:t>
+      </w:r>
+      <w:proofErr w:type="spellStart"/>
+      <w:r>
+        <w:rPr>
+          <w:lang w:val="en-US"/>
+        </w:rPr>
+        <w:t>GitHub</w:t>
+      </w:r>
+      <w:proofErr w:type="spellEnd"/>
+      <w:r>
+        <w:t>.</w:t>
+      </w:r>
+    </w:p>
+    <w:p>
+      <w:pPr>
+        <w:pStyle w:val="afa"/>
+      </w:pPr>
+      <w:r>
+        <w:t>Ц</w:t>
+      </w:r>
+      <w:r>
+        <w:t xml:space="preserve">елью этого учебного практикума </w:t>
+      </w:r>
+      <w:r>
+        <w:t>является</w:t>
+      </w:r>
+      <w:r>
+        <w:t xml:space="preserve"> не только</w:t>
+      </w:r>
+      <w:r>
+        <w:t xml:space="preserve"> изучение основ </w:t>
+      </w:r>
+      <w:r>
+        <w:t xml:space="preserve">одного из самых популярных на данный момент языков программирования, но и </w:t>
+      </w:r>
+      <w:r>
+        <w:t>приобретение необходимых дополнительных практических</w:t>
+      </w:r>
+      <w:r>
+        <w:t xml:space="preserve"> навы</w:t>
+      </w:r>
+      <w:r>
+        <w:t>ков</w:t>
+      </w:r>
+      <w:r>
+        <w:t xml:space="preserve"> работы над проектом-программой</w:t>
+      </w:r>
+      <w:r>
+        <w:t>.</w:t>
+      </w:r>
+    </w:p>
+    <w:p>
+      <w:pPr>
+        <w:pStyle w:val="afa"/>
+      </w:pPr>
+      <w:r>
+        <w:br w:type="page"/>
+      </w:r>
     </w:p>
     <w:p>
       <w:pPr>
         <w:pStyle w:val="1"/>
       </w:pPr>
-    </w:p>
-    <w:p/>
-    <w:p>
-      <w:pPr>
-        <w:pStyle w:val="1"/>
-      </w:pPr>
-      <w:r>
-        <w:t>ВВЕДЕНИЕ</w:t>
-      </w:r>
-      <w:bookmarkEnd w:id="4"/>
-    </w:p>
-    <w:p>
-      <w:bookmarkStart w:id="5" w:name="_GoBack"/>
-      <w:bookmarkEnd w:id="5"/>
-    </w:p>
-    <w:p>
-      <w:pPr>
-        <w:pStyle w:val="1"/>
-      </w:pPr>
-      <w:bookmarkStart w:id="6" w:name="_Toc91070375"/>
+      <w:bookmarkStart w:id="5" w:name="_Toc91071842"/>
       <w:r>
         <w:lastRenderedPageBreak/>
         <w:t xml:space="preserve">Тема </w:t>
@@ -5425,23 +5530,23 @@
       <w:r>
         <w:t>. Основы языка программирования Python</w:t>
       </w:r>
+      <w:bookmarkEnd w:id="5"/>
+    </w:p>
+    <w:p>
+      <w:pPr>
+        <w:pStyle w:val="2"/>
+      </w:pPr>
+      <w:r>
+        <w:t xml:space="preserve"> </w:t>
+      </w:r>
+      <w:bookmarkStart w:id="6" w:name="_Toc91071843"/>
+      <w:r>
+        <w:t>Общие сведения о языке программирования и среде разработки.</w:t>
+      </w:r>
       <w:bookmarkEnd w:id="6"/>
     </w:p>
     <w:p>
       <w:pPr>
-        <w:pStyle w:val="2"/>
-      </w:pPr>
-      <w:r>
-        <w:t xml:space="preserve"> </w:t>
-      </w:r>
-      <w:bookmarkStart w:id="7" w:name="_Toc91070376"/>
-      <w:r>
-        <w:t>Общие сведения о языке программирования и среде разработки.</w:t>
-      </w:r>
-      <w:bookmarkEnd w:id="7"/>
-    </w:p>
-    <w:p>
-      <w:pPr>
         <w:pStyle w:val="afa"/>
       </w:pPr>
       <w:r>
@@ -5467,13 +5572,6 @@
         <w:t>чиков, работающих на этом языке, так как п</w:t>
       </w:r>
       <w:r>
-        <w:rPr>
-          <w:rFonts w:ascii="stk" w:hAnsi="stk"/>
-          <w:color w:val="000000"/>
-          <w:sz w:val="27"/>
-          <w:szCs w:val="27"/>
-          <w:shd w:val="clear" w:color="auto" w:fill="FFFFFF"/>
-        </w:rPr>
         <w:t>рограммировать можно практически на всех платформах, язык хорошо спроектирован и логичен.</w:t>
       </w:r>
     </w:p>
@@ -5482,94 +5580,23 @@
         <w:pStyle w:val="afa"/>
       </w:pPr>
       <w:r>
-        <w:rPr>
-          <w:rFonts w:ascii="Arial" w:hAnsi="Arial" w:cs="Arial"/>
-          <w:color w:val="333333"/>
-          <w:shd w:val="clear" w:color="auto" w:fill="FFFFFF"/>
-        </w:rPr>
-        <w:t xml:space="preserve">Для программирования на языке </w:t>
-      </w:r>
-      <w:r>
-        <w:rPr>
-          <w:rFonts w:ascii="Arial" w:hAnsi="Arial" w:cs="Arial"/>
-          <w:color w:val="333333"/>
-          <w:shd w:val="clear" w:color="auto" w:fill="FFFFFF"/>
-          <w:lang w:val="en-US"/>
-        </w:rPr>
-        <w:t>Python</w:t>
-      </w:r>
-      <w:r>
-        <w:rPr>
-          <w:rFonts w:ascii="Arial" w:hAnsi="Arial" w:cs="Arial"/>
-          <w:color w:val="333333"/>
-          <w:shd w:val="clear" w:color="auto" w:fill="FFFFFF"/>
-        </w:rPr>
-        <w:t xml:space="preserve">, мы выбрали </w:t>
-      </w:r>
-      <w:proofErr w:type="spellStart"/>
-      <w:r>
-        <w:rPr>
-          <w:rFonts w:ascii="Arial" w:hAnsi="Arial" w:cs="Arial"/>
-          <w:color w:val="333333"/>
-          <w:shd w:val="clear" w:color="auto" w:fill="FFFFFF"/>
-        </w:rPr>
+        <w:t xml:space="preserve">Для программирования на языке Python, мы выбрали </w:t>
+      </w:r>
+      <w:proofErr w:type="spellStart"/>
+      <w:r>
         <w:t>Jupyter</w:t>
       </w:r>
       <w:proofErr w:type="spellEnd"/>
       <w:r>
-        <w:rPr>
-          <w:rFonts w:ascii="Arial" w:hAnsi="Arial" w:cs="Arial"/>
-          <w:color w:val="333333"/>
-          <w:shd w:val="clear" w:color="auto" w:fill="FFFFFF"/>
-        </w:rPr>
         <w:t> </w:t>
       </w:r>
       <w:proofErr w:type="spellStart"/>
       <w:r>
-        <w:rPr>
-          <w:rFonts w:ascii="Arial" w:hAnsi="Arial" w:cs="Arial"/>
-          <w:b/>
-          <w:bCs/>
-          <w:color w:val="333333"/>
-          <w:shd w:val="clear" w:color="auto" w:fill="FFFFFF"/>
-        </w:rPr>
         <w:t>Notebook</w:t>
       </w:r>
       <w:proofErr w:type="spellEnd"/>
       <w:r>
-        <w:rPr>
-          <w:rFonts w:ascii="Arial" w:hAnsi="Arial" w:cs="Arial"/>
-          <w:color w:val="333333"/>
-          <w:shd w:val="clear" w:color="auto" w:fill="FFFFFF"/>
-        </w:rPr>
-        <w:t xml:space="preserve"> - </w:t>
-      </w:r>
-      <w:r>
-        <w:rPr>
-          <w:rFonts w:ascii="Arial" w:hAnsi="Arial" w:cs="Arial"/>
-          <w:color w:val="333333"/>
-          <w:shd w:val="clear" w:color="auto" w:fill="FFFFFF"/>
-        </w:rPr>
-        <w:t xml:space="preserve">вычислительный </w:t>
-      </w:r>
-      <w:r>
-        <w:rPr>
-          <w:rFonts w:ascii="Arial" w:hAnsi="Arial" w:cs="Arial"/>
-          <w:color w:val="333333"/>
-          <w:shd w:val="clear" w:color="auto" w:fill="FFFFFF"/>
-        </w:rPr>
-        <w:t>онлайн</w:t>
-      </w:r>
-      <w:r>
-        <w:rPr>
-          <w:rFonts w:ascii="Arial" w:hAnsi="Arial" w:cs="Arial"/>
-          <w:color w:val="333333"/>
-          <w:shd w:val="clear" w:color="auto" w:fill="FFFFFF"/>
-        </w:rPr>
-        <w:t xml:space="preserve"> блокнот, который позволяет комбинировать код, комментарии, мультимедиа и визуализации в интерактивных документах.</w:t>
-      </w:r>
-      <w:r>
-        <w:t xml:space="preserve"> В нем к</w:t>
+        <w:t> - вычислительный онлайн блокнот, который позволяет комбинировать код, комментарии, мультимедиа и визуализации в интерактивных документах. В нем к</w:t>
       </w:r>
       <w:r>
         <w:t xml:space="preserve">од пишется в отдельных ячейках и после </w:t>
@@ -5743,11 +5770,11 @@
       <w:r>
         <w:t xml:space="preserve"> </w:t>
       </w:r>
-      <w:bookmarkStart w:id="8" w:name="_Toc91070377"/>
+      <w:bookmarkStart w:id="7" w:name="_Toc91071844"/>
       <w:r>
         <w:t>Типы данных</w:t>
       </w:r>
-      <w:bookmarkEnd w:id="8"/>
+      <w:bookmarkEnd w:id="7"/>
     </w:p>
     <w:p>
       <w:pPr>
@@ -5846,6 +5873,10 @@
     <w:p>
       <w:pPr>
         <w:pStyle w:val="afa"/>
+        <w:numPr>
+          <w:ilvl w:val="0"/>
+          <w:numId w:val="10"/>
+        </w:numPr>
       </w:pPr>
       <w:r>
         <w:t xml:space="preserve">Сложение </w:t>
@@ -5862,6 +5893,10 @@
     <w:p>
       <w:pPr>
         <w:pStyle w:val="afa"/>
+        <w:numPr>
+          <w:ilvl w:val="0"/>
+          <w:numId w:val="10"/>
+        </w:numPr>
       </w:pPr>
       <w:proofErr w:type="gramStart"/>
       <w:r>
@@ -5875,6 +5910,10 @@
     <w:p>
       <w:pPr>
         <w:pStyle w:val="afa"/>
+        <w:numPr>
+          <w:ilvl w:val="0"/>
+          <w:numId w:val="10"/>
+        </w:numPr>
       </w:pPr>
       <w:r>
         <w:t xml:space="preserve">Умножение </w:t>
@@ -5891,6 +5930,10 @@
     <w:p>
       <w:pPr>
         <w:pStyle w:val="afa"/>
+        <w:numPr>
+          <w:ilvl w:val="0"/>
+          <w:numId w:val="10"/>
+        </w:numPr>
       </w:pPr>
       <w:r>
         <w:t xml:space="preserve">Деление </w:t>
@@ -5907,6 +5950,10 @@
     <w:p>
       <w:pPr>
         <w:pStyle w:val="afa"/>
+        <w:numPr>
+          <w:ilvl w:val="0"/>
+          <w:numId w:val="10"/>
+        </w:numPr>
       </w:pPr>
       <w:r>
         <w:lastRenderedPageBreak/>
@@ -5924,6 +5971,10 @@
     <w:p>
       <w:pPr>
         <w:pStyle w:val="afa"/>
+        <w:numPr>
+          <w:ilvl w:val="0"/>
+          <w:numId w:val="10"/>
+        </w:numPr>
       </w:pPr>
       <w:r>
         <w:t xml:space="preserve">Остаток от деления </w:t>
@@ -5940,6 +5991,10 @@
     <w:p>
       <w:pPr>
         <w:pStyle w:val="afa"/>
+        <w:numPr>
+          <w:ilvl w:val="0"/>
+          <w:numId w:val="10"/>
+        </w:numPr>
       </w:pPr>
       <w:r>
         <w:t xml:space="preserve">Возведение в степень </w:t>
@@ -5956,6 +6011,10 @@
     <w:p>
       <w:pPr>
         <w:pStyle w:val="afa"/>
+        <w:numPr>
+          <w:ilvl w:val="0"/>
+          <w:numId w:val="10"/>
+        </w:numPr>
       </w:pPr>
       <w:r>
         <w:t xml:space="preserve">Сравнение </w:t>
@@ -6058,6 +6117,11 @@
     <w:p>
       <w:pPr>
         <w:pStyle w:val="afa"/>
+      </w:pPr>
+    </w:p>
+    <w:p>
+      <w:pPr>
+        <w:pStyle w:val="afa"/>
         <w:numPr>
           <w:ilvl w:val="0"/>
           <w:numId w:val="7"/>
@@ -6260,7 +6324,10 @@
         <w:pStyle w:val="afa"/>
       </w:pPr>
       <w:r>
-        <w:t xml:space="preserve">Все данные этого типа записываются либо в одинарных (‘ ‘), либо в двойных </w:t>
+        <w:t>Все данные этого типа записываются либо в одинарных (‘ ‘),</w:t>
+      </w:r>
+      <w:r>
+        <w:t xml:space="preserve"> либо в двойных </w:t>
       </w:r>
       <w:proofErr w:type="gramStart"/>
       <w:r>
@@ -6275,11 +6342,6 @@
       <w:pPr>
         <w:pStyle w:val="afa"/>
       </w:pPr>
-    </w:p>
-    <w:p>
-      <w:pPr>
-        <w:pStyle w:val="afa"/>
-      </w:pPr>
       <w:r>
         <w:t xml:space="preserve">Над переменными целочисленного типа можно производить сложение - конкатенацию </w:t>
       </w:r>
@@ -6297,11 +6359,10 @@
         <w:pStyle w:val="afc"/>
       </w:pPr>
       <w:r>
-        <w:lastRenderedPageBreak/>
         <w:drawing>
-          <wp:inline distT="0" distB="0" distL="0" distR="0" wp14:anchorId="4B00B366" wp14:editId="78865C79">
-            <wp:extent cx="2297099" cy="2156460"/>
-            <wp:effectExtent l="0" t="0" r="8255" b="0"/>
+          <wp:inline distT="0" distB="0" distL="0" distR="0" wp14:anchorId="4B00B366" wp14:editId="0840A9B9">
+            <wp:extent cx="2150994" cy="2019300"/>
+            <wp:effectExtent l="0" t="0" r="1905" b="0"/>
             <wp:docPr id="1" name="Рисунок 1"/>
             <wp:cNvGraphicFramePr>
               <a:graphicFrameLocks xmlns:a="http://schemas.openxmlformats.org/drawingml/2006/main" noChangeAspect="1"/>
@@ -6322,7 +6383,7 @@
                   <pic:spPr>
                     <a:xfrm>
                       <a:off x="0" y="0"/>
-                      <a:ext cx="2304622" cy="2163522"/>
+                      <a:ext cx="2162261" cy="2029877"/>
                     </a:xfrm>
                     <a:prstGeom prst="rect">
                       <a:avLst/>
@@ -6340,6 +6401,7 @@
         <w:pStyle w:val="afc"/>
       </w:pPr>
       <w:r>
+        <w:lastRenderedPageBreak/>
         <w:t>Рис. 1</w:t>
       </w:r>
     </w:p>
@@ -6354,11 +6416,11 @@
         </w:rPr>
         <w:t xml:space="preserve"> </w:t>
       </w:r>
-      <w:bookmarkStart w:id="9" w:name="_Toc91070378"/>
+      <w:bookmarkStart w:id="8" w:name="_Toc91071845"/>
       <w:r>
         <w:t>Приведения типов данных</w:t>
       </w:r>
-      <w:bookmarkEnd w:id="9"/>
+      <w:bookmarkEnd w:id="8"/>
     </w:p>
     <w:p>
       <w:pPr>
@@ -6486,7 +6548,6 @@
         <w:pStyle w:val="afc"/>
       </w:pPr>
       <w:r>
-        <w:lastRenderedPageBreak/>
         <w:drawing>
           <wp:inline distT="0" distB="0" distL="0" distR="0" wp14:anchorId="5E5CD75B" wp14:editId="1B636816">
             <wp:extent cx="2374868" cy="2545080"/>
@@ -6576,11 +6637,11 @@
         </w:rPr>
         <w:t xml:space="preserve"> </w:t>
       </w:r>
-      <w:bookmarkStart w:id="10" w:name="_Toc91070379"/>
+      <w:bookmarkStart w:id="9" w:name="_Toc91071846"/>
       <w:r>
         <w:t>Ввод с консоли</w:t>
       </w:r>
-      <w:bookmarkEnd w:id="10"/>
+      <w:bookmarkEnd w:id="9"/>
     </w:p>
     <w:p>
       <w:pPr>
@@ -6619,7 +6680,11 @@
       </w:r>
       <w:proofErr w:type="gramEnd"/>
       <w:r>
-        <w:t xml:space="preserve">) вызывается, поток программы останавливается до тех пор, пока пользователь не введет данные через командную строку. Для ввода после завершения набора текста нужно нажать клавишу </w:t>
+        <w:t xml:space="preserve">) вызывается, поток программы останавливается до тех пор, пока </w:t>
+      </w:r>
+      <w:r>
+        <w:lastRenderedPageBreak/>
+        <w:t xml:space="preserve">пользователь не введет данные через командную строку. Для ввода после завершения набора текста нужно нажать клавишу </w:t>
       </w:r>
       <w:proofErr w:type="spellStart"/>
       <w:r>
@@ -6698,11 +6763,11 @@
         </w:rPr>
         <w:t xml:space="preserve"> </w:t>
       </w:r>
-      <w:bookmarkStart w:id="11" w:name="_Toc91070380"/>
+      <w:bookmarkStart w:id="10" w:name="_Toc91071847"/>
       <w:r>
         <w:t>Вывод на экран.</w:t>
       </w:r>
-      <w:bookmarkEnd w:id="11"/>
+      <w:bookmarkEnd w:id="10"/>
       <w:r>
         <w:t xml:space="preserve"> </w:t>
       </w:r>
@@ -6733,7 +6798,6 @@
         <w:pStyle w:val="afc"/>
       </w:pPr>
       <w:r>
-        <w:lastRenderedPageBreak/>
         <w:drawing>
           <wp:inline distT="0" distB="0" distL="0" distR="0" wp14:anchorId="02484954" wp14:editId="2A31D117">
             <wp:extent cx="2198077" cy="2948639"/>
@@ -6794,11 +6858,11 @@
         </w:rPr>
         <w:t xml:space="preserve"> </w:t>
       </w:r>
-      <w:bookmarkStart w:id="12" w:name="_Toc91070381"/>
+      <w:bookmarkStart w:id="11" w:name="_Toc91071848"/>
       <w:r>
         <w:t>Условный оператор IF</w:t>
       </w:r>
-      <w:bookmarkEnd w:id="12"/>
+      <w:bookmarkEnd w:id="11"/>
     </w:p>
     <w:p>
       <w:pPr>
@@ -6845,6 +6909,7 @@
         <w:pStyle w:val="afa"/>
       </w:pPr>
       <w:r>
+        <w:lastRenderedPageBreak/>
         <w:t xml:space="preserve">Если мы хотим рассмотреть вариант, когда выражение будет ложно и прописать инструкции на этот случай, то мы может сделать это, используя оператор </w:t>
       </w:r>
       <w:proofErr w:type="spellStart"/>
@@ -6940,11 +7005,11 @@
         </w:rPr>
         <w:t xml:space="preserve"> </w:t>
       </w:r>
-      <w:bookmarkStart w:id="13" w:name="_Toc91070382"/>
+      <w:bookmarkStart w:id="12" w:name="_Toc91071849"/>
       <w:r>
         <w:t>Переменные</w:t>
       </w:r>
-      <w:bookmarkEnd w:id="13"/>
+      <w:bookmarkEnd w:id="12"/>
     </w:p>
     <w:p>
       <w:pPr>
@@ -6968,7 +7033,6 @@
         <w:jc w:val="center"/>
       </w:pPr>
       <w:r>
-        <w:lastRenderedPageBreak/>
         <w:drawing>
           <wp:inline distT="0" distB="0" distL="0" distR="0" wp14:anchorId="7601F488" wp14:editId="440F08D5">
             <wp:extent cx="1852247" cy="644615"/>
@@ -7091,11 +7155,11 @@
       <w:pPr>
         <w:pStyle w:val="1"/>
       </w:pPr>
-      <w:bookmarkStart w:id="14" w:name="_Toc91070383"/>
+      <w:bookmarkStart w:id="13" w:name="_Toc91071850"/>
       <w:r>
         <w:t>Тема 2. Система контроля версий.</w:t>
       </w:r>
-      <w:bookmarkEnd w:id="14"/>
+      <w:bookmarkEnd w:id="13"/>
       <w:r>
         <w:t xml:space="preserve"> </w:t>
       </w:r>
@@ -7108,7 +7172,7 @@
           <w:numId w:val="3"/>
         </w:numPr>
       </w:pPr>
-      <w:bookmarkStart w:id="15" w:name="_Toc91070384"/>
+      <w:bookmarkStart w:id="14" w:name="_Toc91071851"/>
       <w:proofErr w:type="spellStart"/>
       <w:r>
         <w:t>Git</w:t>
@@ -7117,7 +7181,7 @@
       <w:r>
         <w:t>. Общая информация.</w:t>
       </w:r>
-      <w:bookmarkEnd w:id="15"/>
+      <w:bookmarkEnd w:id="14"/>
       <w:r>
         <w:tab/>
       </w:r>
@@ -7148,6 +7212,7 @@
         <w:pStyle w:val="afa"/>
       </w:pPr>
       <w:r>
+        <w:lastRenderedPageBreak/>
         <w:t xml:space="preserve">Для начала необходимо установить последнюю версию системы </w:t>
       </w:r>
       <w:proofErr w:type="spellStart"/>
@@ -7260,7 +7325,6 @@
         <w:pStyle w:val="afc"/>
       </w:pPr>
       <w:r>
-        <w:lastRenderedPageBreak/>
         <w:drawing>
           <wp:inline distT="0" distB="0" distL="0" distR="0" wp14:anchorId="40CC8426" wp14:editId="00F67455">
             <wp:extent cx="3053862" cy="2388346"/>
@@ -7431,6 +7495,7 @@
         <w:pStyle w:val="afc"/>
       </w:pPr>
       <w:r>
+        <w:lastRenderedPageBreak/>
         <w:drawing>
           <wp:inline distT="0" distB="0" distL="0" distR="0" wp14:anchorId="09D9A225" wp14:editId="7D2E20EF">
             <wp:extent cx="5064369" cy="1613777"/>
@@ -7542,7 +7607,6 @@
         <w:pStyle w:val="afc"/>
       </w:pPr>
       <w:r>
-        <w:lastRenderedPageBreak/>
         <w:drawing>
           <wp:inline distT="0" distB="0" distL="0" distR="0" wp14:anchorId="6DB25EB4" wp14:editId="6EE81AF2">
             <wp:extent cx="3643678" cy="940505"/>
@@ -7759,11 +7823,11 @@
           <w:numId w:val="3"/>
         </w:numPr>
       </w:pPr>
-      <w:bookmarkStart w:id="16" w:name="_Toc91070385"/>
+      <w:bookmarkStart w:id="15" w:name="_Toc91071852"/>
       <w:r>
         <w:t>Ветки</w:t>
       </w:r>
-      <w:bookmarkEnd w:id="16"/>
+      <w:bookmarkEnd w:id="15"/>
       <w:r>
         <w:t xml:space="preserve"> </w:t>
       </w:r>
@@ -7805,6 +7869,7 @@
         <w:pStyle w:val="afa"/>
       </w:pPr>
       <w:r>
+        <w:lastRenderedPageBreak/>
         <w:t xml:space="preserve">Для просмотра активной ветки и всех остальных веток данного проекта используется команда </w:t>
       </w:r>
       <w:proofErr w:type="spellStart"/>
@@ -7906,7 +7971,6 @@
         <w:pStyle w:val="afa"/>
       </w:pPr>
       <w:r>
-        <w:lastRenderedPageBreak/>
         <w:t xml:space="preserve">Для удаления ветки нужно вызвать команду </w:t>
       </w:r>
       <w:proofErr w:type="spellStart"/>
@@ -7960,11 +8024,11 @@
           <w:numId w:val="3"/>
         </w:numPr>
       </w:pPr>
-      <w:bookmarkStart w:id="17" w:name="_Toc91070386"/>
+      <w:bookmarkStart w:id="16" w:name="_Toc91071853"/>
       <w:r>
         <w:t>Файл README.md</w:t>
       </w:r>
-      <w:bookmarkEnd w:id="17"/>
+      <w:bookmarkEnd w:id="16"/>
     </w:p>
     <w:p>
       <w:pPr>
@@ -8063,11 +8127,12 @@
           <w:numId w:val="3"/>
         </w:numPr>
       </w:pPr>
-      <w:bookmarkStart w:id="18" w:name="_Toc91070387"/>
-      <w:r>
+      <w:bookmarkStart w:id="17" w:name="_Toc91071854"/>
+      <w:r>
+        <w:lastRenderedPageBreak/>
         <w:t>Теги</w:t>
       </w:r>
-      <w:bookmarkEnd w:id="18"/>
+      <w:bookmarkEnd w:id="17"/>
     </w:p>
     <w:p>
       <w:pPr>
@@ -8253,7 +8318,6 @@
         <w:pStyle w:val="afc"/>
       </w:pPr>
       <w:r>
-        <w:lastRenderedPageBreak/>
         <w:drawing>
           <wp:inline distT="0" distB="0" distL="0" distR="0" wp14:anchorId="4E69CEB4" wp14:editId="4C2BA8A1">
             <wp:extent cx="3194970" cy="1739034"/>
@@ -8312,12 +8376,12 @@
           <w:numId w:val="3"/>
         </w:numPr>
       </w:pPr>
-      <w:bookmarkStart w:id="19" w:name="_Toc91070388"/>
+      <w:bookmarkStart w:id="18" w:name="_Toc91071855"/>
       <w:proofErr w:type="spellStart"/>
       <w:r>
         <w:t>GitHub</w:t>
       </w:r>
-      <w:bookmarkEnd w:id="19"/>
+      <w:bookmarkEnd w:id="18"/>
       <w:proofErr w:type="spellEnd"/>
       <w:r>
         <w:t xml:space="preserve">  </w:t>
@@ -8490,6 +8554,7 @@
         </w:numPr>
       </w:pPr>
       <w:r>
+        <w:lastRenderedPageBreak/>
         <w:t xml:space="preserve">Подключаем локальный </w:t>
       </w:r>
       <w:proofErr w:type="spellStart"/>
@@ -8678,12 +8743,11 @@
       <w:pPr>
         <w:pStyle w:val="1"/>
       </w:pPr>
-      <w:bookmarkStart w:id="20" w:name="_Toc91070389"/>
-      <w:r>
-        <w:lastRenderedPageBreak/>
+      <w:bookmarkStart w:id="19" w:name="_Toc91071856"/>
+      <w:r>
         <w:t>Тема 3. Массивы, циклы, функции</w:t>
       </w:r>
-      <w:bookmarkEnd w:id="20"/>
+      <w:bookmarkEnd w:id="19"/>
     </w:p>
     <w:p>
       <w:pPr>
@@ -8693,11 +8757,11 @@
           <w:numId w:val="4"/>
         </w:numPr>
       </w:pPr>
-      <w:bookmarkStart w:id="21" w:name="_Toc91070390"/>
+      <w:bookmarkStart w:id="20" w:name="_Toc91071857"/>
       <w:r>
         <w:t>Массивы</w:t>
       </w:r>
-      <w:bookmarkEnd w:id="21"/>
+      <w:bookmarkEnd w:id="20"/>
     </w:p>
     <w:p>
       <w:pPr>
@@ -8731,6 +8795,7 @@
         <w:pStyle w:val="afc"/>
       </w:pPr>
       <w:r>
+        <w:lastRenderedPageBreak/>
         <w:drawing>
           <wp:inline distT="0" distB="0" distL="0" distR="0" wp14:anchorId="147C2022" wp14:editId="66570CDE">
             <wp:extent cx="1744980" cy="3599022"/>
@@ -9050,7 +9115,6 @@
         </w:numPr>
       </w:pPr>
       <w:r>
-        <w:lastRenderedPageBreak/>
         <w:t xml:space="preserve">Отсортировать массив - </w:t>
       </w:r>
       <w:proofErr w:type="spellStart"/>
@@ -9331,11 +9395,11 @@
           <w:numId w:val="4"/>
         </w:numPr>
       </w:pPr>
-      <w:bookmarkStart w:id="22" w:name="_Toc91070391"/>
+      <w:bookmarkStart w:id="21" w:name="_Toc91071858"/>
       <w:r>
         <w:t>Циклы</w:t>
       </w:r>
-      <w:bookmarkEnd w:id="22"/>
+      <w:bookmarkEnd w:id="21"/>
     </w:p>
     <w:p>
       <w:pPr>
@@ -9440,11 +9504,7 @@
       </w:r>
       <w:proofErr w:type="spellEnd"/>
       <w:r>
-        <w:t xml:space="preserve">, но его код выполняется не один раз. Его условие записывается до тела цикла. После того, как оно выполнено первый раз, программа возвращается к заголовку и снова повторяет все действия. Этот процесс заканчивается тогда, когда условие цикла больше не может </w:t>
-      </w:r>
-      <w:r>
-        <w:lastRenderedPageBreak/>
-        <w:t xml:space="preserve">быть соблюдено, иными словами перестает быть истинным. Тем, что заранее неизвестно количество проверок, он отличается от цикла </w:t>
+        <w:t xml:space="preserve">, но его код выполняется не один раз. Его условие записывается до тела цикла. После того, как оно выполнено первый раз, программа возвращается к заголовку и снова повторяет все действия. Этот процесс заканчивается тогда, когда условие цикла больше не может быть соблюдено, иными словами перестает быть истинным. Тем, что заранее неизвестно количество проверок, он отличается от цикла </w:t>
       </w:r>
       <w:proofErr w:type="spellStart"/>
       <w:r>
@@ -9495,13 +9555,14 @@
           <w:numId w:val="4"/>
         </w:numPr>
       </w:pPr>
-      <w:bookmarkStart w:id="23" w:name="_Toc1786060616"/>
-      <w:bookmarkStart w:id="24" w:name="_Toc91070392"/>
-      <w:r>
+      <w:bookmarkStart w:id="22" w:name="_Toc1786060616"/>
+      <w:bookmarkStart w:id="23" w:name="_Toc91071859"/>
+      <w:r>
+        <w:lastRenderedPageBreak/>
         <w:t>Функции</w:t>
       </w:r>
+      <w:bookmarkEnd w:id="22"/>
       <w:bookmarkEnd w:id="23"/>
-      <w:bookmarkEnd w:id="24"/>
     </w:p>
     <w:p>
       <w:pPr>
@@ -9581,12 +9642,12 @@
       <w:pPr>
         <w:pStyle w:val="1"/>
       </w:pPr>
-      <w:bookmarkStart w:id="25" w:name="_Toc171475799"/>
-      <w:bookmarkStart w:id="26" w:name="_Toc91070393"/>
+      <w:bookmarkStart w:id="24" w:name="_Toc171475799"/>
+      <w:bookmarkStart w:id="25" w:name="_Toc91071860"/>
       <w:r>
         <w:t>Тема 4. Увеличение скорости работы алгоритмов</w:t>
       </w:r>
-      <w:bookmarkEnd w:id="26"/>
+      <w:bookmarkEnd w:id="25"/>
       <w:r>
         <w:t xml:space="preserve"> </w:t>
       </w:r>
@@ -9602,12 +9663,12 @@
           <w:numId w:val="5"/>
         </w:numPr>
       </w:pPr>
-      <w:bookmarkStart w:id="27" w:name="_Toc91070394"/>
+      <w:bookmarkStart w:id="26" w:name="_Toc91071861"/>
       <w:r>
         <w:t>Разложение многочлена n-й степени. Метод Горнера</w:t>
       </w:r>
-      <w:bookmarkEnd w:id="25"/>
-      <w:bookmarkEnd w:id="27"/>
+      <w:bookmarkEnd w:id="24"/>
+      <w:bookmarkEnd w:id="26"/>
     </w:p>
     <w:p>
       <w:pPr>
@@ -10306,15 +10367,15 @@
         <w:pStyle w:val="afa"/>
       </w:pPr>
       <w:r>
+        <w:t>Далее мы реализовали метод Горнера на языке Python и убедились в его существенном быстродействии.</w:t>
+      </w:r>
+    </w:p>
+    <w:p>
+      <w:pPr>
+        <w:pStyle w:val="afc"/>
+      </w:pPr>
+      <w:r>
         <w:lastRenderedPageBreak/>
-        <w:t>Далее мы реализовали метод Горнера на языке Python и убедились в его существенном быстродействии.</w:t>
-      </w:r>
-    </w:p>
-    <w:p>
-      <w:pPr>
-        <w:pStyle w:val="afc"/>
-      </w:pPr>
-      <w:r>
         <w:drawing>
           <wp:inline distT="0" distB="0" distL="0" distR="0" wp14:anchorId="5BABF527" wp14:editId="6EE8B70D">
             <wp:extent cx="3642702" cy="786169"/>
@@ -10369,8 +10430,8 @@
       <w:pPr>
         <w:pStyle w:val="1"/>
       </w:pPr>
-      <w:bookmarkStart w:id="28" w:name="_Toc1128540375"/>
-      <w:bookmarkStart w:id="29" w:name="_Toc91070395"/>
+      <w:bookmarkStart w:id="27" w:name="_Toc1128540375"/>
+      <w:bookmarkStart w:id="28" w:name="_Toc91071862"/>
       <w:r>
         <w:t>Тема 5.</w:t>
       </w:r>
@@ -10383,18 +10444,23 @@
       <w:r>
         <w:t>иблиотек</w:t>
       </w:r>
+      <w:bookmarkEnd w:id="27"/>
+      <w:r>
+        <w:t>и</w:t>
+      </w:r>
       <w:bookmarkEnd w:id="28"/>
-      <w:r>
-        <w:t>и</w:t>
-      </w:r>
+    </w:p>
+    <w:p>
+      <w:pPr>
+        <w:pStyle w:val="afa"/>
+      </w:pPr>
+      <w:r>
+        <w:t xml:space="preserve">Модулем в Python называется любой файл с программой. Различные функции </w:t>
+      </w:r>
+      <w:bookmarkStart w:id="29" w:name="_GoBack"/>
       <w:bookmarkEnd w:id="29"/>
-    </w:p>
-    <w:p>
-      <w:pPr>
-        <w:pStyle w:val="afa"/>
-      </w:pPr>
-      <w:r>
-        <w:t>Модулем в Python называется любой файл с программой. Различные функции делятся по какому-то признаку и выносятся из основной программы для удобства программиста.</w:t>
+      <w:r>
+        <w:t>делятся по какому-то признаку и выносятся из основной программы для удобства программиста.</w:t>
       </w:r>
     </w:p>
     <w:p>
@@ -10584,11 +10650,11 @@
       <w:proofErr w:type="spellEnd"/>
       <w:proofErr w:type="gramEnd"/>
       <w:r>
-        <w:t xml:space="preserve">, в которой будут находится </w:t>
+        <w:t xml:space="preserve">, в которой будут находится функции нового модуля. Чтобы использовать в главной программе функции библиотеки </w:t>
       </w:r>
       <w:r>
         <w:lastRenderedPageBreak/>
-        <w:t xml:space="preserve">функции нового модуля. Чтобы использовать в главной программе функции библиотеки (атрибуты), необходимо подключить данный модуль с помощью ранее описанных методов. </w:t>
+        <w:t xml:space="preserve">(атрибуты), необходимо подключить данный модуль с помощью ранее описанных методов. </w:t>
       </w:r>
     </w:p>
     <w:p>
@@ -10653,19 +10719,6 @@
       <w:pPr>
         <w:pStyle w:val="afa"/>
       </w:pPr>
-    </w:p>
-    <w:p>
-      <w:pPr>
-        <w:pStyle w:val="afa"/>
-      </w:pPr>
-    </w:p>
-    <w:p>
-      <w:pPr>
-        <w:pStyle w:val="afa"/>
-      </w:pPr>
-      <w:r>
-        <w:tab/>
-      </w:r>
     </w:p>
     <w:sectPr>
       <w:pgSz w:w="11906" w:h="16838"/>
@@ -10742,7 +10795,7 @@
             <w:noProof/>
             <w:lang w:val="ru-RU"/>
           </w:rPr>
-          <w:t>3</w:t>
+          <w:t>17</w:t>
         </w:r>
         <w:r>
           <w:fldChar w:fldCharType="end"/>
@@ -10956,6 +11009,95 @@
     </w:lvl>
   </w:abstractNum>
   <w:abstractNum w:abstractNumId="1">
+    <w:nsid w:val="11CF5B64"/>
+    <w:multiLevelType w:val="hybridMultilevel"/>
+    <w:tmpl w:val="8EC24064"/>
+    <w:lvl w:ilvl="0" w:tplc="04190001">
+      <w:start w:val="1"/>
+      <w:numFmt w:val="bullet"/>
+      <w:lvlText w:val=""/>
+      <w:lvlJc w:val="left"/>
+      <w:pPr>
+        <w:ind w:left="1069" w:hanging="360"/>
+      </w:pPr>
+      <w:rPr>
+        <w:rFonts w:ascii="Symbol" w:hAnsi="Symbol" w:hint="default"/>
+      </w:rPr>
+    </w:lvl>
+    <w:lvl w:ilvl="1" w:tplc="04190019" w:tentative="1">
+      <w:start w:val="1"/>
+      <w:numFmt w:val="lowerLetter"/>
+      <w:lvlText w:val="%2."/>
+      <w:lvlJc w:val="left"/>
+      <w:pPr>
+        <w:ind w:left="1440" w:hanging="360"/>
+      </w:pPr>
+    </w:lvl>
+    <w:lvl w:ilvl="2" w:tplc="0419001B" w:tentative="1">
+      <w:start w:val="1"/>
+      <w:numFmt w:val="lowerRoman"/>
+      <w:lvlText w:val="%3."/>
+      <w:lvlJc w:val="right"/>
+      <w:pPr>
+        <w:ind w:left="2160" w:hanging="180"/>
+      </w:pPr>
+    </w:lvl>
+    <w:lvl w:ilvl="3" w:tplc="0419000F" w:tentative="1">
+      <w:start w:val="1"/>
+      <w:numFmt w:val="decimal"/>
+      <w:lvlText w:val="%4."/>
+      <w:lvlJc w:val="left"/>
+      <w:pPr>
+        <w:ind w:left="2880" w:hanging="360"/>
+      </w:pPr>
+    </w:lvl>
+    <w:lvl w:ilvl="4" w:tplc="04190019" w:tentative="1">
+      <w:start w:val="1"/>
+      <w:numFmt w:val="lowerLetter"/>
+      <w:lvlText w:val="%5."/>
+      <w:lvlJc w:val="left"/>
+      <w:pPr>
+        <w:ind w:left="3600" w:hanging="360"/>
+      </w:pPr>
+    </w:lvl>
+    <w:lvl w:ilvl="5" w:tplc="0419001B" w:tentative="1">
+      <w:start w:val="1"/>
+      <w:numFmt w:val="lowerRoman"/>
+      <w:lvlText w:val="%6."/>
+      <w:lvlJc w:val="right"/>
+      <w:pPr>
+        <w:ind w:left="4320" w:hanging="180"/>
+      </w:pPr>
+    </w:lvl>
+    <w:lvl w:ilvl="6" w:tplc="0419000F" w:tentative="1">
+      <w:start w:val="1"/>
+      <w:numFmt w:val="decimal"/>
+      <w:lvlText w:val="%7."/>
+      <w:lvlJc w:val="left"/>
+      <w:pPr>
+        <w:ind w:left="5040" w:hanging="360"/>
+      </w:pPr>
+    </w:lvl>
+    <w:lvl w:ilvl="7" w:tplc="04190019" w:tentative="1">
+      <w:start w:val="1"/>
+      <w:numFmt w:val="lowerLetter"/>
+      <w:lvlText w:val="%8."/>
+      <w:lvlJc w:val="left"/>
+      <w:pPr>
+        <w:ind w:left="5760" w:hanging="360"/>
+      </w:pPr>
+    </w:lvl>
+    <w:lvl w:ilvl="8" w:tplc="0419001B" w:tentative="1">
+      <w:start w:val="1"/>
+      <w:numFmt w:val="lowerRoman"/>
+      <w:lvlText w:val="%9."/>
+      <w:lvlJc w:val="right"/>
+      <w:pPr>
+        <w:ind w:left="6480" w:hanging="180"/>
+      </w:pPr>
+    </w:lvl>
+  </w:abstractNum>
+  <w:abstractNum w:abstractNumId="2">
     <w:nsid w:val="20F514CA"/>
     <w:multiLevelType w:val="hybridMultilevel"/>
     <w:tmpl w:val="15165B06"/>
@@ -11043,7 +11185,7 @@
       </w:pPr>
     </w:lvl>
   </w:abstractNum>
-  <w:abstractNum w:abstractNumId="2">
+  <w:abstractNum w:abstractNumId="3">
     <w:nsid w:val="222B7ECC"/>
     <w:multiLevelType w:val="hybridMultilevel"/>
     <w:tmpl w:val="39B8AD18"/>
@@ -11053,7 +11195,7 @@
       <w:lvlText w:val=""/>
       <w:lvlJc w:val="left"/>
       <w:pPr>
-        <w:ind w:left="720" w:hanging="360"/>
+        <w:ind w:left="1069" w:hanging="360"/>
       </w:pPr>
       <w:rPr>
         <w:rFonts w:ascii="Symbol" w:hAnsi="Symbol" w:hint="default"/>
@@ -11065,7 +11207,7 @@
       <w:lvlText w:val="o"/>
       <w:lvlJc w:val="left"/>
       <w:pPr>
-        <w:ind w:left="1440" w:hanging="360"/>
+        <w:ind w:left="1789" w:hanging="360"/>
       </w:pPr>
       <w:rPr>
         <w:rFonts w:ascii="Courier New" w:hAnsi="Courier New" w:cs="Courier New" w:hint="default"/>
@@ -11077,7 +11219,7 @@
       <w:lvlText w:val=""/>
       <w:lvlJc w:val="left"/>
       <w:pPr>
-        <w:ind w:left="2160" w:hanging="360"/>
+        <w:ind w:left="2509" w:hanging="360"/>
       </w:pPr>
       <w:rPr>
         <w:rFonts w:ascii="Wingdings" w:hAnsi="Wingdings" w:hint="default"/>
@@ -11089,7 +11231,7 @@
       <w:lvlText w:val=""/>
       <w:lvlJc w:val="left"/>
       <w:pPr>
-        <w:ind w:left="2880" w:hanging="360"/>
+        <w:ind w:left="3229" w:hanging="360"/>
       </w:pPr>
       <w:rPr>
         <w:rFonts w:ascii="Symbol" w:hAnsi="Symbol" w:hint="default"/>
@@ -11101,7 +11243,7 @@
       <w:lvlText w:val="o"/>
       <w:lvlJc w:val="left"/>
       <w:pPr>
-        <w:ind w:left="3600" w:hanging="360"/>
+        <w:ind w:left="3949" w:hanging="360"/>
       </w:pPr>
       <w:rPr>
         <w:rFonts w:ascii="Courier New" w:hAnsi="Courier New" w:cs="Courier New" w:hint="default"/>
@@ -11113,7 +11255,7 @@
       <w:lvlText w:val=""/>
       <w:lvlJc w:val="left"/>
       <w:pPr>
-        <w:ind w:left="4320" w:hanging="360"/>
+        <w:ind w:left="4669" w:hanging="360"/>
       </w:pPr>
       <w:rPr>
         <w:rFonts w:ascii="Wingdings" w:hAnsi="Wingdings" w:hint="default"/>
@@ -11125,7 +11267,7 @@
       <w:lvlText w:val=""/>
       <w:lvlJc w:val="left"/>
       <w:pPr>
-        <w:ind w:left="5040" w:hanging="360"/>
+        <w:ind w:left="5389" w:hanging="360"/>
       </w:pPr>
       <w:rPr>
         <w:rFonts w:ascii="Symbol" w:hAnsi="Symbol" w:hint="default"/>
@@ -11137,7 +11279,7 @@
       <w:lvlText w:val="o"/>
       <w:lvlJc w:val="left"/>
       <w:pPr>
-        <w:ind w:left="5760" w:hanging="360"/>
+        <w:ind w:left="6109" w:hanging="360"/>
       </w:pPr>
       <w:rPr>
         <w:rFonts w:ascii="Courier New" w:hAnsi="Courier New" w:cs="Courier New" w:hint="default"/>
@@ -11149,14 +11291,14 @@
       <w:lvlText w:val=""/>
       <w:lvlJc w:val="left"/>
       <w:pPr>
-        <w:ind w:left="6480" w:hanging="360"/>
+        <w:ind w:left="6829" w:hanging="360"/>
       </w:pPr>
       <w:rPr>
         <w:rFonts w:ascii="Wingdings" w:hAnsi="Wingdings" w:hint="default"/>
       </w:rPr>
     </w:lvl>
   </w:abstractNum>
-  <w:abstractNum w:abstractNumId="3">
+  <w:abstractNum w:abstractNumId="4">
     <w:nsid w:val="26F12818"/>
     <w:multiLevelType w:val="hybridMultilevel"/>
     <w:tmpl w:val="3E3E28BC"/>
@@ -11247,7 +11389,7 @@
       </w:pPr>
     </w:lvl>
   </w:abstractNum>
-  <w:abstractNum w:abstractNumId="4">
+  <w:abstractNum w:abstractNumId="5">
     <w:nsid w:val="56CF0FD9"/>
     <w:multiLevelType w:val="multilevel"/>
     <w:tmpl w:val="673E45F2"/>
@@ -11360,7 +11502,7 @@
       </w:rPr>
     </w:lvl>
   </w:abstractNum>
-  <w:abstractNum w:abstractNumId="5">
+  <w:abstractNum w:abstractNumId="6">
     <w:nsid w:val="5AC91E66"/>
     <w:multiLevelType w:val="multilevel"/>
     <w:tmpl w:val="CE18E508"/>
@@ -11473,7 +11615,7 @@
       </w:rPr>
     </w:lvl>
   </w:abstractNum>
-  <w:abstractNum w:abstractNumId="6">
+  <w:abstractNum w:abstractNumId="7">
     <w:nsid w:val="62517802"/>
     <w:multiLevelType w:val="hybridMultilevel"/>
     <w:tmpl w:val="A8DEC9AA"/>
@@ -11562,7 +11704,7 @@
       </w:pPr>
     </w:lvl>
   </w:abstractNum>
-  <w:abstractNum w:abstractNumId="7">
+  <w:abstractNum w:abstractNumId="8">
     <w:nsid w:val="66D84A0A"/>
     <w:multiLevelType w:val="multilevel"/>
     <w:tmpl w:val="449A29DC"/>
@@ -11675,7 +11817,7 @@
       </w:rPr>
     </w:lvl>
   </w:abstractNum>
-  <w:abstractNum w:abstractNumId="8">
+  <w:abstractNum w:abstractNumId="9">
     <w:nsid w:val="6AB737AA"/>
     <w:multiLevelType w:val="hybridMultilevel"/>
     <w:tmpl w:val="6A1C4E92"/>
@@ -11789,33 +11931,36 @@
     </w:lvl>
   </w:abstractNum>
   <w:num w:numId="1">
-    <w:abstractNumId w:val="1"/>
+    <w:abstractNumId w:val="2"/>
   </w:num>
   <w:num w:numId="2">
-    <w:abstractNumId w:val="3"/>
+    <w:abstractNumId w:val="4"/>
   </w:num>
   <w:num w:numId="3">
-    <w:abstractNumId w:val="7"/>
+    <w:abstractNumId w:val="8"/>
   </w:num>
   <w:num w:numId="4">
-    <w:abstractNumId w:val="4"/>
+    <w:abstractNumId w:val="5"/>
   </w:num>
   <w:num w:numId="5">
-    <w:abstractNumId w:val="5"/>
+    <w:abstractNumId w:val="6"/>
   </w:num>
   <w:num w:numId="6">
-    <w:abstractNumId w:val="2"/>
+    <w:abstractNumId w:val="3"/>
   </w:num>
   <w:num w:numId="7">
     <w:abstractNumId w:val="0"/>
   </w:num>
   <w:num w:numId="8">
-    <w:abstractNumId w:val="6"/>
+    <w:abstractNumId w:val="7"/>
   </w:num>
   <w:num w:numId="9">
-    <w:abstractNumId w:val="8"/>
+    <w:abstractNumId w:val="9"/>
   </w:num>
-  <w:numIdMacAtCleanup w:val="9"/>
+  <w:num w:numId="10">
+    <w:abstractNumId w:val="1"/>
+  </w:num>
+  <w:numIdMacAtCleanup w:val="10"/>
 </w:numbering>
 </file>
 
@@ -13316,7 +13461,7 @@
 </file>
 
 <file path=customXml/itemProps1.xml><?xml version="1.0" encoding="utf-8"?>
-<ds:datastoreItem xmlns:ds="http://schemas.openxmlformats.org/officeDocument/2006/customXml" ds:itemID="{0C5045C6-666F-48D6-A7B9-591D6B538DDA}">
+<ds:datastoreItem xmlns:ds="http://schemas.openxmlformats.org/officeDocument/2006/customXml" ds:itemID="{8121EBB0-0A96-450C-8AF7-62A1CD3EED32}">
   <ds:schemaRefs>
     <ds:schemaRef ds:uri="http://schemas.openxmlformats.org/officeDocument/2006/bibliography"/>
   </ds:schemaRefs>

--- a/Отчет.docx
+++ b/Отчет.docx
@@ -2357,15 +2357,7 @@
           </w:tcPr>
           <w:p>
             <w:r>
-              <w:t xml:space="preserve">Ознакомление с системой контроля и доставки версий </w:t>
-            </w:r>
-            <w:proofErr w:type="spellStart"/>
-            <w:r>
-              <w:t>Git</w:t>
-            </w:r>
-            <w:proofErr w:type="spellEnd"/>
-            <w:r>
-              <w:t xml:space="preserve">, удалённым </w:t>
+              <w:t xml:space="preserve">Ознакомление с системой контроля и доставки версий Git, удалённым </w:t>
             </w:r>
           </w:p>
         </w:tc>
@@ -2391,7 +2383,6 @@
             <w:shd w:val="clear" w:color="auto" w:fill="auto"/>
           </w:tcPr>
           <w:p>
-            <w:proofErr w:type="spellStart"/>
             <w:r>
               <w:t>р</w:t>
             </w:r>
@@ -2402,19 +2393,7 @@
               <w:t>ори</w:t>
             </w:r>
             <w:r>
-              <w:t>ем</w:t>
-            </w:r>
-            <w:proofErr w:type="spellEnd"/>
-            <w:r>
-              <w:t xml:space="preserve"> проектов </w:t>
-            </w:r>
-            <w:proofErr w:type="spellStart"/>
-            <w:r>
-              <w:t>GitHub</w:t>
-            </w:r>
-            <w:proofErr w:type="spellEnd"/>
-            <w:r>
-              <w:t xml:space="preserve">, основами программирования на Python, а также </w:t>
+              <w:t xml:space="preserve">ем проектов GitHub, основами программирования на Python, а также </w:t>
             </w:r>
           </w:p>
         </w:tc>
@@ -2441,23 +2420,7 @@
           </w:tcPr>
           <w:p>
             <w:r>
-              <w:t xml:space="preserve">библиотеками </w:t>
-            </w:r>
-            <w:proofErr w:type="spellStart"/>
-            <w:r>
-              <w:t>Pandas</w:t>
-            </w:r>
-            <w:proofErr w:type="spellEnd"/>
-            <w:r>
-              <w:t xml:space="preserve"> и </w:t>
-            </w:r>
-            <w:proofErr w:type="spellStart"/>
-            <w:r>
-              <w:t>Numpy</w:t>
-            </w:r>
-            <w:proofErr w:type="spellEnd"/>
-            <w:r>
-              <w:t>. Реализация программного кода.</w:t>
+              <w:t>библиотеками Pandas и Numpy. Реализация программного кода.</w:t>
             </w:r>
           </w:p>
         </w:tc>
@@ -2696,10 +2659,7 @@
               <w:jc w:val="center"/>
             </w:pPr>
             <w:r>
-              <w:rPr>
-                <w:color w:val="FF0000"/>
-              </w:rPr>
-              <w:t>24</w:t>
+              <w:t>26</w:t>
             </w:r>
           </w:p>
         </w:tc>
@@ -3535,7 +3495,7 @@
           <w:pPr>
             <w:pStyle w:val="12"/>
             <w:tabs>
-              <w:tab w:val="right" w:leader="dot" w:pos="9345"/>
+              <w:tab w:val="right" w:leader="dot" w:pos="9060"/>
             </w:tabs>
             <w:rPr>
               <w:rFonts w:asciiTheme="minorHAnsi" w:eastAsiaTheme="minorEastAsia" w:hAnsiTheme="minorHAnsi" w:cstheme="minorBidi"/>
@@ -3553,7 +3513,7 @@
           <w:r>
             <w:fldChar w:fldCharType="separate"/>
           </w:r>
-          <w:hyperlink w:anchor="_Toc91071841" w:history="1">
+          <w:hyperlink w:anchor="_Toc91159133" w:history="1">
             <w:r>
               <w:rPr>
                 <w:rStyle w:val="af0"/>
@@ -3580,7 +3540,7 @@
                 <w:noProof/>
                 <w:webHidden/>
               </w:rPr>
-              <w:instrText xml:space="preserve"> PAGEREF _Toc91071841 \h </w:instrText>
+              <w:instrText xml:space="preserve"> PAGEREF _Toc91159133 \h </w:instrText>
             </w:r>
             <w:r>
               <w:rPr>
@@ -3615,7 +3575,7 @@
           <w:pPr>
             <w:pStyle w:val="12"/>
             <w:tabs>
-              <w:tab w:val="right" w:leader="dot" w:pos="9345"/>
+              <w:tab w:val="right" w:leader="dot" w:pos="9060"/>
             </w:tabs>
             <w:rPr>
               <w:rFonts w:asciiTheme="minorHAnsi" w:eastAsiaTheme="minorEastAsia" w:hAnsiTheme="minorHAnsi" w:cstheme="minorBidi"/>
@@ -3624,7 +3584,7 @@
               <w:szCs w:val="22"/>
             </w:rPr>
           </w:pPr>
-          <w:hyperlink w:anchor="_Toc91071842" w:history="1">
+          <w:hyperlink w:anchor="_Toc91159134" w:history="1">
             <w:r>
               <w:rPr>
                 <w:rStyle w:val="af0"/>
@@ -3651,7 +3611,7 @@
                 <w:noProof/>
                 <w:webHidden/>
               </w:rPr>
-              <w:instrText xml:space="preserve"> PAGEREF _Toc91071842 \h </w:instrText>
+              <w:instrText xml:space="preserve"> PAGEREF _Toc91159134 \h </w:instrText>
             </w:r>
             <w:r>
               <w:rPr>
@@ -3687,7 +3647,7 @@
             <w:pStyle w:val="23"/>
             <w:tabs>
               <w:tab w:val="left" w:pos="851"/>
-              <w:tab w:val="right" w:leader="dot" w:pos="9345"/>
+              <w:tab w:val="right" w:leader="dot" w:pos="9060"/>
             </w:tabs>
             <w:rPr>
               <w:rFonts w:asciiTheme="minorHAnsi" w:eastAsiaTheme="minorEastAsia" w:hAnsiTheme="minorHAnsi" w:cstheme="minorBidi"/>
@@ -3696,7 +3656,7 @@
               <w:szCs w:val="22"/>
             </w:rPr>
           </w:pPr>
-          <w:hyperlink w:anchor="_Toc91071843" w:history="1">
+          <w:hyperlink w:anchor="_Toc91159135" w:history="1">
             <w:r>
               <w:rPr>
                 <w:rStyle w:val="af0"/>
@@ -3739,7 +3699,7 @@
                 <w:noProof/>
                 <w:webHidden/>
               </w:rPr>
-              <w:instrText xml:space="preserve"> PAGEREF _Toc91071843 \h </w:instrText>
+              <w:instrText xml:space="preserve"> PAGEREF _Toc91159135 \h </w:instrText>
             </w:r>
             <w:r>
               <w:rPr>
@@ -3775,7 +3735,7 @@
             <w:pStyle w:val="23"/>
             <w:tabs>
               <w:tab w:val="left" w:pos="851"/>
-              <w:tab w:val="right" w:leader="dot" w:pos="9345"/>
+              <w:tab w:val="right" w:leader="dot" w:pos="9060"/>
             </w:tabs>
             <w:rPr>
               <w:rFonts w:asciiTheme="minorHAnsi" w:eastAsiaTheme="minorEastAsia" w:hAnsiTheme="minorHAnsi" w:cstheme="minorBidi"/>
@@ -3784,7 +3744,7 @@
               <w:szCs w:val="22"/>
             </w:rPr>
           </w:pPr>
-          <w:hyperlink w:anchor="_Toc91071844" w:history="1">
+          <w:hyperlink w:anchor="_Toc91159136" w:history="1">
             <w:r>
               <w:rPr>
                 <w:rStyle w:val="af0"/>
@@ -3827,7 +3787,7 @@
                 <w:noProof/>
                 <w:webHidden/>
               </w:rPr>
-              <w:instrText xml:space="preserve"> PAGEREF _Toc91071844 \h </w:instrText>
+              <w:instrText xml:space="preserve"> PAGEREF _Toc91159136 \h </w:instrText>
             </w:r>
             <w:r>
               <w:rPr>
@@ -3863,7 +3823,7 @@
             <w:pStyle w:val="23"/>
             <w:tabs>
               <w:tab w:val="left" w:pos="851"/>
-              <w:tab w:val="right" w:leader="dot" w:pos="9345"/>
+              <w:tab w:val="right" w:leader="dot" w:pos="9060"/>
             </w:tabs>
             <w:rPr>
               <w:rFonts w:asciiTheme="minorHAnsi" w:eastAsiaTheme="minorEastAsia" w:hAnsiTheme="minorHAnsi" w:cstheme="minorBidi"/>
@@ -3872,7 +3832,7 @@
               <w:szCs w:val="22"/>
             </w:rPr>
           </w:pPr>
-          <w:hyperlink w:anchor="_Toc91071845" w:history="1">
+          <w:hyperlink w:anchor="_Toc91159137" w:history="1">
             <w:r>
               <w:rPr>
                 <w:rStyle w:val="af0"/>
@@ -3915,7 +3875,7 @@
                 <w:noProof/>
                 <w:webHidden/>
               </w:rPr>
-              <w:instrText xml:space="preserve"> PAGEREF _Toc91071845 \h </w:instrText>
+              <w:instrText xml:space="preserve"> PAGEREF _Toc91159137 \h </w:instrText>
             </w:r>
             <w:r>
               <w:rPr>
@@ -3951,7 +3911,7 @@
             <w:pStyle w:val="23"/>
             <w:tabs>
               <w:tab w:val="left" w:pos="851"/>
-              <w:tab w:val="right" w:leader="dot" w:pos="9345"/>
+              <w:tab w:val="right" w:leader="dot" w:pos="9060"/>
             </w:tabs>
             <w:rPr>
               <w:rFonts w:asciiTheme="minorHAnsi" w:eastAsiaTheme="minorEastAsia" w:hAnsiTheme="minorHAnsi" w:cstheme="minorBidi"/>
@@ -3960,7 +3920,7 @@
               <w:szCs w:val="22"/>
             </w:rPr>
           </w:pPr>
-          <w:hyperlink w:anchor="_Toc91071846" w:history="1">
+          <w:hyperlink w:anchor="_Toc91159138" w:history="1">
             <w:r>
               <w:rPr>
                 <w:rStyle w:val="af0"/>
@@ -4003,7 +3963,7 @@
                 <w:noProof/>
                 <w:webHidden/>
               </w:rPr>
-              <w:instrText xml:space="preserve"> PAGEREF _Toc91071846 \h </w:instrText>
+              <w:instrText xml:space="preserve"> PAGEREF _Toc91159138 \h </w:instrText>
             </w:r>
             <w:r>
               <w:rPr>
@@ -4023,7 +3983,7 @@
                 <w:noProof/>
                 <w:webHidden/>
               </w:rPr>
-              <w:t>6</w:t>
+              <w:t>7</w:t>
             </w:r>
             <w:r>
               <w:rPr>
@@ -4039,7 +3999,7 @@
             <w:pStyle w:val="23"/>
             <w:tabs>
               <w:tab w:val="left" w:pos="851"/>
-              <w:tab w:val="right" w:leader="dot" w:pos="9345"/>
+              <w:tab w:val="right" w:leader="dot" w:pos="9060"/>
             </w:tabs>
             <w:rPr>
               <w:rFonts w:asciiTheme="minorHAnsi" w:eastAsiaTheme="minorEastAsia" w:hAnsiTheme="minorHAnsi" w:cstheme="minorBidi"/>
@@ -4048,7 +4008,7 @@
               <w:szCs w:val="22"/>
             </w:rPr>
           </w:pPr>
-          <w:hyperlink w:anchor="_Toc91071847" w:history="1">
+          <w:hyperlink w:anchor="_Toc91159139" w:history="1">
             <w:r>
               <w:rPr>
                 <w:rStyle w:val="af0"/>
@@ -4091,7 +4051,7 @@
                 <w:noProof/>
                 <w:webHidden/>
               </w:rPr>
-              <w:instrText xml:space="preserve"> PAGEREF _Toc91071847 \h </w:instrText>
+              <w:instrText xml:space="preserve"> PAGEREF _Toc91159139 \h </w:instrText>
             </w:r>
             <w:r>
               <w:rPr>
@@ -4127,7 +4087,7 @@
             <w:pStyle w:val="23"/>
             <w:tabs>
               <w:tab w:val="left" w:pos="851"/>
-              <w:tab w:val="right" w:leader="dot" w:pos="9345"/>
+              <w:tab w:val="right" w:leader="dot" w:pos="9060"/>
             </w:tabs>
             <w:rPr>
               <w:rFonts w:asciiTheme="minorHAnsi" w:eastAsiaTheme="minorEastAsia" w:hAnsiTheme="minorHAnsi" w:cstheme="minorBidi"/>
@@ -4136,7 +4096,7 @@
               <w:szCs w:val="22"/>
             </w:rPr>
           </w:pPr>
-          <w:hyperlink w:anchor="_Toc91071848" w:history="1">
+          <w:hyperlink w:anchor="_Toc91159140" w:history="1">
             <w:r>
               <w:rPr>
                 <w:rStyle w:val="af0"/>
@@ -4179,7 +4139,7 @@
                 <w:noProof/>
                 <w:webHidden/>
               </w:rPr>
-              <w:instrText xml:space="preserve"> PAGEREF _Toc91071848 \h </w:instrText>
+              <w:instrText xml:space="preserve"> PAGEREF _Toc91159140 \h </w:instrText>
             </w:r>
             <w:r>
               <w:rPr>
@@ -4215,7 +4175,7 @@
             <w:pStyle w:val="23"/>
             <w:tabs>
               <w:tab w:val="left" w:pos="851"/>
-              <w:tab w:val="right" w:leader="dot" w:pos="9345"/>
+              <w:tab w:val="right" w:leader="dot" w:pos="9060"/>
             </w:tabs>
             <w:rPr>
               <w:rFonts w:asciiTheme="minorHAnsi" w:eastAsiaTheme="minorEastAsia" w:hAnsiTheme="minorHAnsi" w:cstheme="minorBidi"/>
@@ -4224,7 +4184,7 @@
               <w:szCs w:val="22"/>
             </w:rPr>
           </w:pPr>
-          <w:hyperlink w:anchor="_Toc91071849" w:history="1">
+          <w:hyperlink w:anchor="_Toc91159141" w:history="1">
             <w:r>
               <w:rPr>
                 <w:rStyle w:val="af0"/>
@@ -4267,7 +4227,7 @@
                 <w:noProof/>
                 <w:webHidden/>
               </w:rPr>
-              <w:instrText xml:space="preserve"> PAGEREF _Toc91071849 \h </w:instrText>
+              <w:instrText xml:space="preserve"> PAGEREF _Toc91159141 \h </w:instrText>
             </w:r>
             <w:r>
               <w:rPr>
@@ -4302,7 +4262,7 @@
           <w:pPr>
             <w:pStyle w:val="12"/>
             <w:tabs>
-              <w:tab w:val="right" w:leader="dot" w:pos="9345"/>
+              <w:tab w:val="right" w:leader="dot" w:pos="9060"/>
             </w:tabs>
             <w:rPr>
               <w:rFonts w:asciiTheme="minorHAnsi" w:eastAsiaTheme="minorEastAsia" w:hAnsiTheme="minorHAnsi" w:cstheme="minorBidi"/>
@@ -4311,7 +4271,7 @@
               <w:szCs w:val="22"/>
             </w:rPr>
           </w:pPr>
-          <w:hyperlink w:anchor="_Toc91071850" w:history="1">
+          <w:hyperlink w:anchor="_Toc91159142" w:history="1">
             <w:r>
               <w:rPr>
                 <w:rStyle w:val="af0"/>
@@ -4338,7 +4298,7 @@
                 <w:noProof/>
                 <w:webHidden/>
               </w:rPr>
-              <w:instrText xml:space="preserve"> PAGEREF _Toc91071850 \h </w:instrText>
+              <w:instrText xml:space="preserve"> PAGEREF _Toc91159142 \h </w:instrText>
             </w:r>
             <w:r>
               <w:rPr>
@@ -4358,7 +4318,7 @@
                 <w:noProof/>
                 <w:webHidden/>
               </w:rPr>
-              <w:t>8</w:t>
+              <w:t>9</w:t>
             </w:r>
             <w:r>
               <w:rPr>
@@ -4374,7 +4334,7 @@
             <w:pStyle w:val="23"/>
             <w:tabs>
               <w:tab w:val="left" w:pos="851"/>
-              <w:tab w:val="right" w:leader="dot" w:pos="9345"/>
+              <w:tab w:val="right" w:leader="dot" w:pos="9060"/>
             </w:tabs>
             <w:rPr>
               <w:rFonts w:asciiTheme="minorHAnsi" w:eastAsiaTheme="minorEastAsia" w:hAnsiTheme="minorHAnsi" w:cstheme="minorBidi"/>
@@ -4383,7 +4343,7 @@
               <w:szCs w:val="22"/>
             </w:rPr>
           </w:pPr>
-          <w:hyperlink w:anchor="_Toc91071851" w:history="1">
+          <w:hyperlink w:anchor="_Toc91159143" w:history="1">
             <w:r>
               <w:rPr>
                 <w:rStyle w:val="af0"/>
@@ -4426,7 +4386,7 @@
                 <w:noProof/>
                 <w:webHidden/>
               </w:rPr>
-              <w:instrText xml:space="preserve"> PAGEREF _Toc91071851 \h </w:instrText>
+              <w:instrText xml:space="preserve"> PAGEREF _Toc91159143 \h </w:instrText>
             </w:r>
             <w:r>
               <w:rPr>
@@ -4446,7 +4406,7 @@
                 <w:noProof/>
                 <w:webHidden/>
               </w:rPr>
-              <w:t>8</w:t>
+              <w:t>9</w:t>
             </w:r>
             <w:r>
               <w:rPr>
@@ -4462,7 +4422,7 @@
             <w:pStyle w:val="23"/>
             <w:tabs>
               <w:tab w:val="left" w:pos="851"/>
-              <w:tab w:val="right" w:leader="dot" w:pos="9345"/>
+              <w:tab w:val="right" w:leader="dot" w:pos="9060"/>
             </w:tabs>
             <w:rPr>
               <w:rFonts w:asciiTheme="minorHAnsi" w:eastAsiaTheme="minorEastAsia" w:hAnsiTheme="minorHAnsi" w:cstheme="minorBidi"/>
@@ -4471,7 +4431,7 @@
               <w:szCs w:val="22"/>
             </w:rPr>
           </w:pPr>
-          <w:hyperlink w:anchor="_Toc91071852" w:history="1">
+          <w:hyperlink w:anchor="_Toc91159144" w:history="1">
             <w:r>
               <w:rPr>
                 <w:rStyle w:val="af0"/>
@@ -4514,7 +4474,7 @@
                 <w:noProof/>
                 <w:webHidden/>
               </w:rPr>
-              <w:instrText xml:space="preserve"> PAGEREF _Toc91071852 \h </w:instrText>
+              <w:instrText xml:space="preserve"> PAGEREF _Toc91159144 \h </w:instrText>
             </w:r>
             <w:r>
               <w:rPr>
@@ -4534,7 +4494,7 @@
                 <w:noProof/>
                 <w:webHidden/>
               </w:rPr>
-              <w:t>10</w:t>
+              <w:t>11</w:t>
             </w:r>
             <w:r>
               <w:rPr>
@@ -4550,7 +4510,7 @@
             <w:pStyle w:val="23"/>
             <w:tabs>
               <w:tab w:val="left" w:pos="851"/>
-              <w:tab w:val="right" w:leader="dot" w:pos="9345"/>
+              <w:tab w:val="right" w:leader="dot" w:pos="9060"/>
             </w:tabs>
             <w:rPr>
               <w:rFonts w:asciiTheme="minorHAnsi" w:eastAsiaTheme="minorEastAsia" w:hAnsiTheme="minorHAnsi" w:cstheme="minorBidi"/>
@@ -4559,7 +4519,7 @@
               <w:szCs w:val="22"/>
             </w:rPr>
           </w:pPr>
-          <w:hyperlink w:anchor="_Toc91071853" w:history="1">
+          <w:hyperlink w:anchor="_Toc91159145" w:history="1">
             <w:r>
               <w:rPr>
                 <w:rStyle w:val="af0"/>
@@ -4602,7 +4562,7 @@
                 <w:noProof/>
                 <w:webHidden/>
               </w:rPr>
-              <w:instrText xml:space="preserve"> PAGEREF _Toc91071853 \h </w:instrText>
+              <w:instrText xml:space="preserve"> PAGEREF _Toc91159145 \h </w:instrText>
             </w:r>
             <w:r>
               <w:rPr>
@@ -4638,7 +4598,7 @@
             <w:pStyle w:val="23"/>
             <w:tabs>
               <w:tab w:val="left" w:pos="851"/>
-              <w:tab w:val="right" w:leader="dot" w:pos="9345"/>
+              <w:tab w:val="right" w:leader="dot" w:pos="9060"/>
             </w:tabs>
             <w:rPr>
               <w:rFonts w:asciiTheme="minorHAnsi" w:eastAsiaTheme="minorEastAsia" w:hAnsiTheme="minorHAnsi" w:cstheme="minorBidi"/>
@@ -4647,7 +4607,7 @@
               <w:szCs w:val="22"/>
             </w:rPr>
           </w:pPr>
-          <w:hyperlink w:anchor="_Toc91071854" w:history="1">
+          <w:hyperlink w:anchor="_Toc91159146" w:history="1">
             <w:r>
               <w:rPr>
                 <w:rStyle w:val="af0"/>
@@ -4690,7 +4650,7 @@
                 <w:noProof/>
                 <w:webHidden/>
               </w:rPr>
-              <w:instrText xml:space="preserve"> PAGEREF _Toc91071854 \h </w:instrText>
+              <w:instrText xml:space="preserve"> PAGEREF _Toc91159146 \h </w:instrText>
             </w:r>
             <w:r>
               <w:rPr>
@@ -4726,7 +4686,7 @@
             <w:pStyle w:val="23"/>
             <w:tabs>
               <w:tab w:val="left" w:pos="851"/>
-              <w:tab w:val="right" w:leader="dot" w:pos="9345"/>
+              <w:tab w:val="right" w:leader="dot" w:pos="9060"/>
             </w:tabs>
             <w:rPr>
               <w:rFonts w:asciiTheme="minorHAnsi" w:eastAsiaTheme="minorEastAsia" w:hAnsiTheme="minorHAnsi" w:cstheme="minorBidi"/>
@@ -4735,7 +4695,7 @@
               <w:szCs w:val="22"/>
             </w:rPr>
           </w:pPr>
-          <w:hyperlink w:anchor="_Toc91071855" w:history="1">
+          <w:hyperlink w:anchor="_Toc91159147" w:history="1">
             <w:r>
               <w:rPr>
                 <w:rStyle w:val="af0"/>
@@ -4778,7 +4738,7 @@
                 <w:noProof/>
                 <w:webHidden/>
               </w:rPr>
-              <w:instrText xml:space="preserve"> PAGEREF _Toc91071855 \h </w:instrText>
+              <w:instrText xml:space="preserve"> PAGEREF _Toc91159147 \h </w:instrText>
             </w:r>
             <w:r>
               <w:rPr>
@@ -4813,7 +4773,7 @@
           <w:pPr>
             <w:pStyle w:val="12"/>
             <w:tabs>
-              <w:tab w:val="right" w:leader="dot" w:pos="9345"/>
+              <w:tab w:val="right" w:leader="dot" w:pos="9060"/>
             </w:tabs>
             <w:rPr>
               <w:rFonts w:asciiTheme="minorHAnsi" w:eastAsiaTheme="minorEastAsia" w:hAnsiTheme="minorHAnsi" w:cstheme="minorBidi"/>
@@ -4822,7 +4782,7 @@
               <w:szCs w:val="22"/>
             </w:rPr>
           </w:pPr>
-          <w:hyperlink w:anchor="_Toc91071856" w:history="1">
+          <w:hyperlink w:anchor="_Toc91159148" w:history="1">
             <w:r>
               <w:rPr>
                 <w:rStyle w:val="af0"/>
@@ -4849,7 +4809,7 @@
                 <w:noProof/>
                 <w:webHidden/>
               </w:rPr>
-              <w:instrText xml:space="preserve"> PAGEREF _Toc91071856 \h </w:instrText>
+              <w:instrText xml:space="preserve"> PAGEREF _Toc91159148 \h </w:instrText>
             </w:r>
             <w:r>
               <w:rPr>
@@ -4869,7 +4829,7 @@
                 <w:noProof/>
                 <w:webHidden/>
               </w:rPr>
-              <w:t>13</w:t>
+              <w:t>14</w:t>
             </w:r>
             <w:r>
               <w:rPr>
@@ -4885,7 +4845,7 @@
             <w:pStyle w:val="23"/>
             <w:tabs>
               <w:tab w:val="left" w:pos="851"/>
-              <w:tab w:val="right" w:leader="dot" w:pos="9345"/>
+              <w:tab w:val="right" w:leader="dot" w:pos="9060"/>
             </w:tabs>
             <w:rPr>
               <w:rFonts w:asciiTheme="minorHAnsi" w:eastAsiaTheme="minorEastAsia" w:hAnsiTheme="minorHAnsi" w:cstheme="minorBidi"/>
@@ -4894,7 +4854,7 @@
               <w:szCs w:val="22"/>
             </w:rPr>
           </w:pPr>
-          <w:hyperlink w:anchor="_Toc91071857" w:history="1">
+          <w:hyperlink w:anchor="_Toc91159149" w:history="1">
             <w:r>
               <w:rPr>
                 <w:rStyle w:val="af0"/>
@@ -4937,7 +4897,7 @@
                 <w:noProof/>
                 <w:webHidden/>
               </w:rPr>
-              <w:instrText xml:space="preserve"> PAGEREF _Toc91071857 \h </w:instrText>
+              <w:instrText xml:space="preserve"> PAGEREF _Toc91159149 \h </w:instrText>
             </w:r>
             <w:r>
               <w:rPr>
@@ -4957,7 +4917,7 @@
                 <w:noProof/>
                 <w:webHidden/>
               </w:rPr>
-              <w:t>13</w:t>
+              <w:t>14</w:t>
             </w:r>
             <w:r>
               <w:rPr>
@@ -4973,7 +4933,7 @@
             <w:pStyle w:val="23"/>
             <w:tabs>
               <w:tab w:val="left" w:pos="851"/>
-              <w:tab w:val="right" w:leader="dot" w:pos="9345"/>
+              <w:tab w:val="right" w:leader="dot" w:pos="9060"/>
             </w:tabs>
             <w:rPr>
               <w:rFonts w:asciiTheme="minorHAnsi" w:eastAsiaTheme="minorEastAsia" w:hAnsiTheme="minorHAnsi" w:cstheme="minorBidi"/>
@@ -4982,7 +4942,7 @@
               <w:szCs w:val="22"/>
             </w:rPr>
           </w:pPr>
-          <w:hyperlink w:anchor="_Toc91071858" w:history="1">
+          <w:hyperlink w:anchor="_Toc91159150" w:history="1">
             <w:r>
               <w:rPr>
                 <w:rStyle w:val="af0"/>
@@ -5025,7 +4985,7 @@
                 <w:noProof/>
                 <w:webHidden/>
               </w:rPr>
-              <w:instrText xml:space="preserve"> PAGEREF _Toc91071858 \h </w:instrText>
+              <w:instrText xml:space="preserve"> PAGEREF _Toc91159150 \h </w:instrText>
             </w:r>
             <w:r>
               <w:rPr>
@@ -5061,7 +5021,7 @@
             <w:pStyle w:val="23"/>
             <w:tabs>
               <w:tab w:val="left" w:pos="851"/>
-              <w:tab w:val="right" w:leader="dot" w:pos="9345"/>
+              <w:tab w:val="right" w:leader="dot" w:pos="9060"/>
             </w:tabs>
             <w:rPr>
               <w:rFonts w:asciiTheme="minorHAnsi" w:eastAsiaTheme="minorEastAsia" w:hAnsiTheme="minorHAnsi" w:cstheme="minorBidi"/>
@@ -5070,7 +5030,7 @@
               <w:szCs w:val="22"/>
             </w:rPr>
           </w:pPr>
-          <w:hyperlink w:anchor="_Toc91071859" w:history="1">
+          <w:hyperlink w:anchor="_Toc91159151" w:history="1">
             <w:r>
               <w:rPr>
                 <w:rStyle w:val="af0"/>
@@ -5113,7 +5073,7 @@
                 <w:noProof/>
                 <w:webHidden/>
               </w:rPr>
-              <w:instrText xml:space="preserve"> PAGEREF _Toc91071859 \h </w:instrText>
+              <w:instrText xml:space="preserve"> PAGEREF _Toc91159151 \h </w:instrText>
             </w:r>
             <w:r>
               <w:rPr>
@@ -5148,7 +5108,7 @@
           <w:pPr>
             <w:pStyle w:val="12"/>
             <w:tabs>
-              <w:tab w:val="right" w:leader="dot" w:pos="9345"/>
+              <w:tab w:val="right" w:leader="dot" w:pos="9060"/>
             </w:tabs>
             <w:rPr>
               <w:rFonts w:asciiTheme="minorHAnsi" w:eastAsiaTheme="minorEastAsia" w:hAnsiTheme="minorHAnsi" w:cstheme="minorBidi"/>
@@ -5157,7 +5117,7 @@
               <w:szCs w:val="22"/>
             </w:rPr>
           </w:pPr>
-          <w:hyperlink w:anchor="_Toc91071860" w:history="1">
+          <w:hyperlink w:anchor="_Toc91159152" w:history="1">
             <w:r>
               <w:rPr>
                 <w:rStyle w:val="af0"/>
@@ -5184,7 +5144,7 @@
                 <w:noProof/>
                 <w:webHidden/>
               </w:rPr>
-              <w:instrText xml:space="preserve"> PAGEREF _Toc91071860 \h </w:instrText>
+              <w:instrText xml:space="preserve"> PAGEREF _Toc91159152 \h </w:instrText>
             </w:r>
             <w:r>
               <w:rPr>
@@ -5204,7 +5164,7 @@
                 <w:noProof/>
                 <w:webHidden/>
               </w:rPr>
-              <w:t>16</w:t>
+              <w:t>17</w:t>
             </w:r>
             <w:r>
               <w:rPr>
@@ -5220,7 +5180,7 @@
             <w:pStyle w:val="23"/>
             <w:tabs>
               <w:tab w:val="left" w:pos="851"/>
-              <w:tab w:val="right" w:leader="dot" w:pos="9345"/>
+              <w:tab w:val="right" w:leader="dot" w:pos="9060"/>
             </w:tabs>
             <w:rPr>
               <w:rFonts w:asciiTheme="minorHAnsi" w:eastAsiaTheme="minorEastAsia" w:hAnsiTheme="minorHAnsi" w:cstheme="minorBidi"/>
@@ -5229,7 +5189,7 @@
               <w:szCs w:val="22"/>
             </w:rPr>
           </w:pPr>
-          <w:hyperlink w:anchor="_Toc91071861" w:history="1">
+          <w:hyperlink w:anchor="_Toc91159153" w:history="1">
             <w:r>
               <w:rPr>
                 <w:rStyle w:val="af0"/>
@@ -5272,7 +5232,7 @@
                 <w:noProof/>
                 <w:webHidden/>
               </w:rPr>
-              <w:instrText xml:space="preserve"> PAGEREF _Toc91071861 \h </w:instrText>
+              <w:instrText xml:space="preserve"> PAGEREF _Toc91159153 \h </w:instrText>
             </w:r>
             <w:r>
               <w:rPr>
@@ -5292,7 +5252,7 @@
                 <w:noProof/>
                 <w:webHidden/>
               </w:rPr>
-              <w:t>16</w:t>
+              <w:t>17</w:t>
             </w:r>
             <w:r>
               <w:rPr>
@@ -5307,7 +5267,7 @@
           <w:pPr>
             <w:pStyle w:val="12"/>
             <w:tabs>
-              <w:tab w:val="right" w:leader="dot" w:pos="9345"/>
+              <w:tab w:val="right" w:leader="dot" w:pos="9060"/>
             </w:tabs>
             <w:rPr>
               <w:rFonts w:asciiTheme="minorHAnsi" w:eastAsiaTheme="minorEastAsia" w:hAnsiTheme="minorHAnsi" w:cstheme="minorBidi"/>
@@ -5316,7 +5276,7 @@
               <w:szCs w:val="22"/>
             </w:rPr>
           </w:pPr>
-          <w:hyperlink w:anchor="_Toc91071862" w:history="1">
+          <w:hyperlink w:anchor="_Toc91159154" w:history="1">
             <w:r>
               <w:rPr>
                 <w:rStyle w:val="af0"/>
@@ -5343,7 +5303,7 @@
                 <w:noProof/>
                 <w:webHidden/>
               </w:rPr>
-              <w:instrText xml:space="preserve"> PAGEREF _Toc91071862 \h </w:instrText>
+              <w:instrText xml:space="preserve"> PAGEREF _Toc91159154 \h </w:instrText>
             </w:r>
             <w:r>
               <w:rPr>
@@ -5363,7 +5323,413 @@
                 <w:noProof/>
                 <w:webHidden/>
               </w:rPr>
-              <w:t>17</w:t>
+              <w:t>18</w:t>
+            </w:r>
+            <w:r>
+              <w:rPr>
+                <w:noProof/>
+                <w:webHidden/>
+              </w:rPr>
+              <w:fldChar w:fldCharType="end"/>
+            </w:r>
+          </w:hyperlink>
+        </w:p>
+        <w:p>
+          <w:pPr>
+            <w:pStyle w:val="12"/>
+            <w:tabs>
+              <w:tab w:val="right" w:leader="dot" w:pos="9060"/>
+            </w:tabs>
+            <w:rPr>
+              <w:rFonts w:asciiTheme="minorHAnsi" w:eastAsiaTheme="minorEastAsia" w:hAnsiTheme="minorHAnsi" w:cstheme="minorBidi"/>
+              <w:noProof/>
+              <w:sz w:val="22"/>
+              <w:szCs w:val="22"/>
+            </w:rPr>
+          </w:pPr>
+          <w:hyperlink w:anchor="_Toc91159155" w:history="1">
+            <w:r>
+              <w:rPr>
+                <w:rStyle w:val="af0"/>
+                <w:noProof/>
+              </w:rPr>
+              <w:t>Тема 6. Библиотеки NumPy &amp; Pandas</w:t>
+            </w:r>
+            <w:r>
+              <w:rPr>
+                <w:noProof/>
+                <w:webHidden/>
+              </w:rPr>
+              <w:tab/>
+            </w:r>
+            <w:r>
+              <w:rPr>
+                <w:noProof/>
+                <w:webHidden/>
+              </w:rPr>
+              <w:fldChar w:fldCharType="begin"/>
+            </w:r>
+            <w:r>
+              <w:rPr>
+                <w:noProof/>
+                <w:webHidden/>
+              </w:rPr>
+              <w:instrText xml:space="preserve"> PAGEREF _Toc91159155 \h </w:instrText>
+            </w:r>
+            <w:r>
+              <w:rPr>
+                <w:noProof/>
+                <w:webHidden/>
+              </w:rPr>
+            </w:r>
+            <w:r>
+              <w:rPr>
+                <w:noProof/>
+                <w:webHidden/>
+              </w:rPr>
+              <w:fldChar w:fldCharType="separate"/>
+            </w:r>
+            <w:r>
+              <w:rPr>
+                <w:noProof/>
+                <w:webHidden/>
+              </w:rPr>
+              <w:t>20</w:t>
+            </w:r>
+            <w:r>
+              <w:rPr>
+                <w:noProof/>
+                <w:webHidden/>
+              </w:rPr>
+              <w:fldChar w:fldCharType="end"/>
+            </w:r>
+          </w:hyperlink>
+        </w:p>
+        <w:p>
+          <w:pPr>
+            <w:pStyle w:val="23"/>
+            <w:tabs>
+              <w:tab w:val="left" w:pos="851"/>
+              <w:tab w:val="right" w:leader="dot" w:pos="9060"/>
+            </w:tabs>
+            <w:rPr>
+              <w:rFonts w:asciiTheme="minorHAnsi" w:eastAsiaTheme="minorEastAsia" w:hAnsiTheme="minorHAnsi" w:cstheme="minorBidi"/>
+              <w:noProof/>
+              <w:sz w:val="22"/>
+              <w:szCs w:val="22"/>
+            </w:rPr>
+          </w:pPr>
+          <w:hyperlink w:anchor="_Toc91159156" w:history="1">
+            <w:r>
+              <w:rPr>
+                <w:rStyle w:val="af0"/>
+                <w:noProof/>
+              </w:rPr>
+              <w:t>6.1</w:t>
+            </w:r>
+            <w:r>
+              <w:rPr>
+                <w:rFonts w:asciiTheme="minorHAnsi" w:eastAsiaTheme="minorEastAsia" w:hAnsiTheme="minorHAnsi" w:cstheme="minorBidi"/>
+                <w:noProof/>
+                <w:sz w:val="22"/>
+                <w:szCs w:val="22"/>
+              </w:rPr>
+              <w:tab/>
+            </w:r>
+            <w:r>
+              <w:rPr>
+                <w:rStyle w:val="af0"/>
+                <w:noProof/>
+              </w:rPr>
+              <w:t xml:space="preserve">Библиотека </w:t>
+            </w:r>
+            <w:r>
+              <w:rPr>
+                <w:rStyle w:val="af0"/>
+                <w:noProof/>
+                <w:lang w:val="en-US"/>
+              </w:rPr>
+              <w:t>NumPy</w:t>
+            </w:r>
+            <w:r>
+              <w:rPr>
+                <w:noProof/>
+                <w:webHidden/>
+              </w:rPr>
+              <w:tab/>
+            </w:r>
+            <w:r>
+              <w:rPr>
+                <w:noProof/>
+                <w:webHidden/>
+              </w:rPr>
+              <w:fldChar w:fldCharType="begin"/>
+            </w:r>
+            <w:r>
+              <w:rPr>
+                <w:noProof/>
+                <w:webHidden/>
+              </w:rPr>
+              <w:instrText xml:space="preserve"> PAGEREF _Toc91159156 \h </w:instrText>
+            </w:r>
+            <w:r>
+              <w:rPr>
+                <w:noProof/>
+                <w:webHidden/>
+              </w:rPr>
+            </w:r>
+            <w:r>
+              <w:rPr>
+                <w:noProof/>
+                <w:webHidden/>
+              </w:rPr>
+              <w:fldChar w:fldCharType="separate"/>
+            </w:r>
+            <w:r>
+              <w:rPr>
+                <w:noProof/>
+                <w:webHidden/>
+              </w:rPr>
+              <w:t>20</w:t>
+            </w:r>
+            <w:r>
+              <w:rPr>
+                <w:noProof/>
+                <w:webHidden/>
+              </w:rPr>
+              <w:fldChar w:fldCharType="end"/>
+            </w:r>
+          </w:hyperlink>
+        </w:p>
+        <w:p>
+          <w:pPr>
+            <w:pStyle w:val="23"/>
+            <w:tabs>
+              <w:tab w:val="left" w:pos="851"/>
+              <w:tab w:val="right" w:leader="dot" w:pos="9060"/>
+            </w:tabs>
+            <w:rPr>
+              <w:rFonts w:asciiTheme="minorHAnsi" w:eastAsiaTheme="minorEastAsia" w:hAnsiTheme="minorHAnsi" w:cstheme="minorBidi"/>
+              <w:noProof/>
+              <w:sz w:val="22"/>
+              <w:szCs w:val="22"/>
+            </w:rPr>
+          </w:pPr>
+          <w:hyperlink w:anchor="_Toc91159157" w:history="1">
+            <w:r>
+              <w:rPr>
+                <w:rStyle w:val="af0"/>
+                <w:noProof/>
+                <w:lang w:val="en-US"/>
+              </w:rPr>
+              <w:t>6.2</w:t>
+            </w:r>
+            <w:r>
+              <w:rPr>
+                <w:rFonts w:asciiTheme="minorHAnsi" w:eastAsiaTheme="minorEastAsia" w:hAnsiTheme="minorHAnsi" w:cstheme="minorBidi"/>
+                <w:noProof/>
+                <w:sz w:val="22"/>
+                <w:szCs w:val="22"/>
+              </w:rPr>
+              <w:tab/>
+            </w:r>
+            <w:r>
+              <w:rPr>
+                <w:rStyle w:val="af0"/>
+                <w:noProof/>
+              </w:rPr>
+              <w:t xml:space="preserve">Библиотека </w:t>
+            </w:r>
+            <w:r>
+              <w:rPr>
+                <w:rStyle w:val="af0"/>
+                <w:noProof/>
+                <w:lang w:val="en-US"/>
+              </w:rPr>
+              <w:t>Pandas</w:t>
+            </w:r>
+            <w:r>
+              <w:rPr>
+                <w:noProof/>
+                <w:webHidden/>
+              </w:rPr>
+              <w:tab/>
+            </w:r>
+            <w:r>
+              <w:rPr>
+                <w:noProof/>
+                <w:webHidden/>
+              </w:rPr>
+              <w:fldChar w:fldCharType="begin"/>
+            </w:r>
+            <w:r>
+              <w:rPr>
+                <w:noProof/>
+                <w:webHidden/>
+              </w:rPr>
+              <w:instrText xml:space="preserve"> PAGEREF _Toc91159157 \h </w:instrText>
+            </w:r>
+            <w:r>
+              <w:rPr>
+                <w:noProof/>
+                <w:webHidden/>
+              </w:rPr>
+            </w:r>
+            <w:r>
+              <w:rPr>
+                <w:noProof/>
+                <w:webHidden/>
+              </w:rPr>
+              <w:fldChar w:fldCharType="separate"/>
+            </w:r>
+            <w:r>
+              <w:rPr>
+                <w:noProof/>
+                <w:webHidden/>
+              </w:rPr>
+              <w:t>22</w:t>
+            </w:r>
+            <w:r>
+              <w:rPr>
+                <w:noProof/>
+                <w:webHidden/>
+              </w:rPr>
+              <w:fldChar w:fldCharType="end"/>
+            </w:r>
+          </w:hyperlink>
+        </w:p>
+        <w:p>
+          <w:pPr>
+            <w:pStyle w:val="12"/>
+            <w:tabs>
+              <w:tab w:val="right" w:leader="dot" w:pos="9060"/>
+            </w:tabs>
+            <w:rPr>
+              <w:rFonts w:asciiTheme="minorHAnsi" w:eastAsiaTheme="minorEastAsia" w:hAnsiTheme="minorHAnsi" w:cstheme="minorBidi"/>
+              <w:noProof/>
+              <w:sz w:val="22"/>
+              <w:szCs w:val="22"/>
+            </w:rPr>
+          </w:pPr>
+          <w:hyperlink w:anchor="_Toc91159158" w:history="1">
+            <w:r>
+              <w:rPr>
+                <w:rStyle w:val="af0"/>
+                <w:noProof/>
+              </w:rPr>
+              <w:t>ЗАКЛЮЧЕНИЕ</w:t>
+            </w:r>
+            <w:r>
+              <w:rPr>
+                <w:noProof/>
+                <w:webHidden/>
+              </w:rPr>
+              <w:tab/>
+            </w:r>
+            <w:r>
+              <w:rPr>
+                <w:noProof/>
+                <w:webHidden/>
+              </w:rPr>
+              <w:fldChar w:fldCharType="begin"/>
+            </w:r>
+            <w:r>
+              <w:rPr>
+                <w:noProof/>
+                <w:webHidden/>
+              </w:rPr>
+              <w:instrText xml:space="preserve"> PAGEREF _Toc91159158 \h </w:instrText>
+            </w:r>
+            <w:r>
+              <w:rPr>
+                <w:noProof/>
+                <w:webHidden/>
+              </w:rPr>
+            </w:r>
+            <w:r>
+              <w:rPr>
+                <w:noProof/>
+                <w:webHidden/>
+              </w:rPr>
+              <w:fldChar w:fldCharType="separate"/>
+            </w:r>
+            <w:r>
+              <w:rPr>
+                <w:noProof/>
+                <w:webHidden/>
+              </w:rPr>
+              <w:t>24</w:t>
+            </w:r>
+            <w:r>
+              <w:rPr>
+                <w:noProof/>
+                <w:webHidden/>
+              </w:rPr>
+              <w:fldChar w:fldCharType="end"/>
+            </w:r>
+          </w:hyperlink>
+        </w:p>
+        <w:p>
+          <w:pPr>
+            <w:pStyle w:val="12"/>
+            <w:tabs>
+              <w:tab w:val="right" w:leader="dot" w:pos="9060"/>
+            </w:tabs>
+            <w:rPr>
+              <w:rFonts w:asciiTheme="minorHAnsi" w:eastAsiaTheme="minorEastAsia" w:hAnsiTheme="minorHAnsi" w:cstheme="minorBidi"/>
+              <w:noProof/>
+              <w:sz w:val="22"/>
+              <w:szCs w:val="22"/>
+            </w:rPr>
+          </w:pPr>
+          <w:hyperlink w:anchor="_Toc91159159" w:history="1">
+            <w:r>
+              <w:rPr>
+                <w:rStyle w:val="af0"/>
+                <w:noProof/>
+              </w:rPr>
+              <w:t>СПИСОК ЛИТЕРАТУРЫ</w:t>
+            </w:r>
+            <w:r>
+              <w:rPr>
+                <w:noProof/>
+                <w:webHidden/>
+              </w:rPr>
+              <w:tab/>
+            </w:r>
+            <w:r>
+              <w:rPr>
+                <w:noProof/>
+                <w:webHidden/>
+              </w:rPr>
+              <w:fldChar w:fldCharType="begin"/>
+            </w:r>
+            <w:r>
+              <w:rPr>
+                <w:noProof/>
+                <w:webHidden/>
+              </w:rPr>
+              <w:instrText xml:space="preserve"> PAGEREF _Toc91159159 \h </w:instrText>
+            </w:r>
+            <w:r>
+              <w:rPr>
+                <w:noProof/>
+                <w:webHidden/>
+              </w:rPr>
+            </w:r>
+            <w:r>
+              <w:rPr>
+                <w:noProof/>
+                <w:webHidden/>
+              </w:rPr>
+              <w:fldChar w:fldCharType="separate"/>
+            </w:r>
+            <w:r>
+              <w:rPr>
+                <w:noProof/>
+                <w:webHidden/>
+              </w:rPr>
+              <w:t>25</w:t>
             </w:r>
             <w:r>
               <w:rPr>
@@ -5400,8 +5766,19 @@
     <w:p>
       <w:pPr>
         <w:pStyle w:val="1"/>
-      </w:pPr>
-      <w:bookmarkStart w:id="4" w:name="_Toc91071841"/>
+        <w:sectPr>
+          <w:pgSz w:w="11906" w:h="16838"/>
+          <w:pgMar w:top="1418" w:right="1418" w:bottom="1418" w:left="1418" w:header="708" w:footer="708" w:gutter="0"/>
+          <w:cols w:space="708"/>
+          <w:docGrid w:linePitch="360"/>
+        </w:sectPr>
+      </w:pPr>
+    </w:p>
+    <w:p>
+      <w:pPr>
+        <w:pStyle w:val="1"/>
+      </w:pPr>
+      <w:bookmarkStart w:id="4" w:name="_Toc91159133"/>
       <w:r>
         <w:lastRenderedPageBreak/>
         <w:t>ВВЕДЕНИЕ</w:t>
@@ -5416,7 +5793,15 @@
         <w:t xml:space="preserve">Python является широко используемым языком программирования общего назначения, высокого уровня. </w:t>
       </w:r>
       <w:r>
-        <w:t>С каждым годом все больше программистов выбирают его как первый или как основной язык разработки. Благодаря его многофункциональности и удобству написания, многие современные сервисы (от мобильных приложений и игр до анализа данных), которыми пользуются миллионы людей, пишутся именно на этом языке.</w:t>
+        <w:t xml:space="preserve">С каждым годом все больше программистов выбирают его как первый или как основной язык </w:t>
+      </w:r>
+      <w:bookmarkStart w:id="5" w:name="_GoBack"/>
+      <w:r>
+        <w:t xml:space="preserve">разработки. Благодаря его многофункциональности и удобству написания, многие современные сервисы (от мобильных </w:t>
+      </w:r>
+      <w:bookmarkEnd w:id="5"/>
+      <w:r>
+        <w:t>приложений и игр до анализа данных), которыми пользуются миллионы людей, пишутся именно на этом языке.</w:t>
       </w:r>
     </w:p>
     <w:p>
@@ -5426,14 +5811,12 @@
       <w:r>
         <w:t xml:space="preserve">Также многими программисты при работе с командой или же с работой над большим проектом предпочитают использовать системы контроля версий, наиболее популярной из которых является система </w:t>
       </w:r>
-      <w:proofErr w:type="spellStart"/>
       <w:r>
         <w:rPr>
           <w:lang w:val="en-US"/>
         </w:rPr>
         <w:t>Git</w:t>
       </w:r>
-      <w:proofErr w:type="spellEnd"/>
       <w:r>
         <w:t xml:space="preserve"> и основанн</w:t>
       </w:r>
@@ -5447,24 +5830,14 @@
         <w:t xml:space="preserve"> </w:t>
       </w:r>
       <w:r>
-        <w:t xml:space="preserve">сервис-хранилище удаленных </w:t>
-      </w:r>
-      <w:proofErr w:type="spellStart"/>
-      <w:r>
-        <w:t>репозиториев</w:t>
-      </w:r>
-      <w:proofErr w:type="spellEnd"/>
-      <w:r>
-        <w:t xml:space="preserve"> </w:t>
-      </w:r>
-      <w:proofErr w:type="spellStart"/>
+        <w:t xml:space="preserve">сервис-хранилище удаленных репозиториев </w:t>
+      </w:r>
       <w:r>
         <w:rPr>
           <w:lang w:val="en-US"/>
         </w:rPr>
         <w:t>GitHub</w:t>
       </w:r>
-      <w:proofErr w:type="spellEnd"/>
       <w:r>
         <w:t>.</w:t>
       </w:r>
@@ -5519,7 +5892,7 @@
       <w:pPr>
         <w:pStyle w:val="1"/>
       </w:pPr>
-      <w:bookmarkStart w:id="5" w:name="_Toc91071842"/>
+      <w:bookmarkStart w:id="6" w:name="_Toc91159134"/>
       <w:r>
         <w:lastRenderedPageBreak/>
         <w:t xml:space="preserve">Тема </w:t>
@@ -5530,7 +5903,7 @@
       <w:r>
         <w:t>. Основы языка программирования Python</w:t>
       </w:r>
-      <w:bookmarkEnd w:id="5"/>
+      <w:bookmarkEnd w:id="6"/>
     </w:p>
     <w:p>
       <w:pPr>
@@ -5539,34 +5912,18 @@
       <w:r>
         <w:t xml:space="preserve"> </w:t>
       </w:r>
-      <w:bookmarkStart w:id="6" w:name="_Toc91071843"/>
+      <w:bookmarkStart w:id="7" w:name="_Toc91159135"/>
       <w:r>
         <w:t>Общие сведения о языке программирования и среде разработки.</w:t>
       </w:r>
-      <w:bookmarkEnd w:id="6"/>
-    </w:p>
-    <w:p>
-      <w:pPr>
-        <w:pStyle w:val="afa"/>
-      </w:pPr>
-      <w:r>
-        <w:t xml:space="preserve">Python — это скриптовый язык программирования. Он универсален, поэтому подходит для решения разнообразных задач и многих платформ, начиная с </w:t>
-      </w:r>
-      <w:proofErr w:type="spellStart"/>
-      <w:r>
-        <w:t>iOS</w:t>
-      </w:r>
-      <w:proofErr w:type="spellEnd"/>
-      <w:r>
-        <w:t xml:space="preserve"> и </w:t>
-      </w:r>
-      <w:proofErr w:type="spellStart"/>
-      <w:r>
-        <w:t>Android</w:t>
-      </w:r>
-      <w:proofErr w:type="spellEnd"/>
-      <w:r>
-        <w:t xml:space="preserve"> и заканчивая серверными ОС. С каждым годом становится все больше разработ</w:t>
+      <w:bookmarkEnd w:id="7"/>
+    </w:p>
+    <w:p>
+      <w:pPr>
+        <w:pStyle w:val="afa"/>
+      </w:pPr>
+      <w:r>
+        <w:t>Python — это скриптовый язык программирования. Он универсален, поэтому подходит для решения разнообразных задач и многих платформ, начиная с iOS и Android и заканчивая серверными ОС. С каждым годом становится все больше разработ</w:t>
       </w:r>
       <w:r>
         <w:t>чиков, работающих на этом языке, так как п</w:t>
@@ -5580,23 +5937,7 @@
         <w:pStyle w:val="afa"/>
       </w:pPr>
       <w:r>
-        <w:t xml:space="preserve">Для программирования на языке Python, мы выбрали </w:t>
-      </w:r>
-      <w:proofErr w:type="spellStart"/>
-      <w:r>
-        <w:t>Jupyter</w:t>
-      </w:r>
-      <w:proofErr w:type="spellEnd"/>
-      <w:r>
-        <w:t> </w:t>
-      </w:r>
-      <w:proofErr w:type="spellStart"/>
-      <w:r>
-        <w:t>Notebook</w:t>
-      </w:r>
-      <w:proofErr w:type="spellEnd"/>
-      <w:r>
-        <w:t> - вычислительный онлайн блокнот, который позволяет комбинировать код, комментарии, мультимедиа и визуализации в интерактивных документах. В нем к</w:t>
+        <w:t>Для программирования на языке Python, мы выбрали Jupyter Notebook - вычислительный онлайн блокнот, который позволяет комбинировать код, комментарии, мультимедиа и визуализации в интерактивных документах. В нем к</w:t>
       </w:r>
       <w:r>
         <w:t xml:space="preserve">од пишется в отдельных ячейках и после </w:t>
@@ -5604,7 +5945,6 @@
       <w:r>
         <w:t>запуска (</w:t>
       </w:r>
-      <w:proofErr w:type="spellStart"/>
       <w:r>
         <w:t>Ctrl</w:t>
       </w:r>
@@ -5614,7 +5954,6 @@
       <w:r>
         <w:t>Enter</w:t>
       </w:r>
-      <w:proofErr w:type="spellEnd"/>
       <w:r>
         <w:t>)</w:t>
       </w:r>
@@ -5657,11 +5996,7 @@
         </w:numPr>
       </w:pPr>
       <w:r>
-        <w:t xml:space="preserve">B - создание ячейки </w:t>
-      </w:r>
-      <w:proofErr w:type="spellStart"/>
-      <w:r>
-        <w:t>снизу</w:t>
+        <w:t>B - создание ячейки снизу</w:t>
       </w:r>
     </w:p>
     <w:p>
@@ -5673,15 +6008,7 @@
         </w:numPr>
       </w:pPr>
       <w:r>
-        <w:t>dd</w:t>
-      </w:r>
-      <w:proofErr w:type="spellEnd"/>
-      <w:r>
-        <w:t xml:space="preserve"> - удаление </w:t>
-      </w:r>
-      <w:proofErr w:type="spellStart"/>
-      <w:r>
-        <w:t>ячейки</w:t>
+        <w:t>dd - удаление ячейки</w:t>
       </w:r>
     </w:p>
     <w:p>
@@ -5693,18 +6020,10 @@
         </w:numPr>
       </w:pPr>
       <w:r>
-        <w:t>shift+enter</w:t>
-      </w:r>
-      <w:proofErr w:type="spellEnd"/>
-      <w:r>
-        <w:t xml:space="preserve"> - Запуск кода </w:t>
-      </w:r>
-      <w:r>
-        <w:t xml:space="preserve">в ячейке и переход на </w:t>
-      </w:r>
-      <w:proofErr w:type="spellStart"/>
-      <w:r>
-        <w:t>следующую</w:t>
+        <w:t xml:space="preserve">shift+enter - Запуск кода </w:t>
+      </w:r>
+      <w:r>
+        <w:t>в ячейке и переход на следующую</w:t>
       </w:r>
     </w:p>
     <w:p>
@@ -5716,23 +6035,7 @@
         </w:numPr>
       </w:pPr>
       <w:r>
-        <w:t>ctrl</w:t>
-      </w:r>
-      <w:proofErr w:type="spellEnd"/>
-      <w:r>
-        <w:t xml:space="preserve"> + </w:t>
-      </w:r>
-      <w:proofErr w:type="spellStart"/>
-      <w:r>
-        <w:t>enter</w:t>
-      </w:r>
-      <w:proofErr w:type="spellEnd"/>
-      <w:r>
-        <w:t xml:space="preserve"> - запуск кода в </w:t>
-      </w:r>
-      <w:proofErr w:type="spellStart"/>
-      <w:r>
-        <w:t>я</w:t>
+        <w:t>ctrl + enter - запуск кода в я</w:t>
       </w:r>
       <w:r>
         <w:t>чейке</w:t>
@@ -5747,19 +6050,7 @@
         </w:numPr>
       </w:pPr>
       <w:r>
-        <w:t>shift</w:t>
-      </w:r>
-      <w:proofErr w:type="spellEnd"/>
-      <w:r>
-        <w:t xml:space="preserve"> + </w:t>
-      </w:r>
-      <w:proofErr w:type="spellStart"/>
-      <w:r>
-        <w:t>tab</w:t>
-      </w:r>
-      <w:proofErr w:type="spellEnd"/>
-      <w:r>
-        <w:t xml:space="preserve"> - посмотреть документацию метода</w:t>
+        <w:t>shift + tab - посмотреть документацию метода</w:t>
       </w:r>
     </w:p>
     <w:p/>
@@ -5770,11 +6061,11 @@
       <w:r>
         <w:t xml:space="preserve"> </w:t>
       </w:r>
-      <w:bookmarkStart w:id="7" w:name="_Toc91071844"/>
+      <w:bookmarkStart w:id="8" w:name="_Toc91159136"/>
       <w:r>
         <w:t>Типы данных</w:t>
       </w:r>
-      <w:bookmarkEnd w:id="7"/>
+      <w:bookmarkEnd w:id="8"/>
     </w:p>
     <w:p>
       <w:pPr>
@@ -5783,14 +6074,12 @@
       <w:r>
         <w:t xml:space="preserve">В языке </w:t>
       </w:r>
-      <w:proofErr w:type="spellStart"/>
       <w:r>
         <w:rPr>
           <w:lang w:val="en-US"/>
         </w:rPr>
         <w:t>Pyhon</w:t>
       </w:r>
-      <w:proofErr w:type="spellEnd"/>
       <w:r>
         <w:t xml:space="preserve"> </w:t>
       </w:r>
@@ -5821,20 +6110,7 @@
         <w:t>Часто используется м</w:t>
       </w:r>
       <w:r>
-        <w:t xml:space="preserve">етод </w:t>
-      </w:r>
-      <w:proofErr w:type="spellStart"/>
-      <w:proofErr w:type="gramStart"/>
-      <w:r>
-        <w:t>type</w:t>
-      </w:r>
-      <w:proofErr w:type="spellEnd"/>
-      <w:r>
-        <w:t>(</w:t>
-      </w:r>
-      <w:proofErr w:type="gramEnd"/>
-      <w:r>
-        <w:t>), в который мы передаем переменную или литерал, а он возвращает тип переданного.</w:t>
+        <w:t>етод type(), в который мы передаем переменную или литерал, а он возвращает тип переданного.</w:t>
       </w:r>
     </w:p>
     <w:p>
@@ -5850,14 +6126,12 @@
           <w:numId w:val="7"/>
         </w:numPr>
       </w:pPr>
-      <w:proofErr w:type="spellStart"/>
       <w:r>
         <w:rPr>
           <w:b/>
         </w:rPr>
         <w:t>Int</w:t>
       </w:r>
-      <w:proofErr w:type="spellEnd"/>
       <w:r>
         <w:t xml:space="preserve"> – целочисленный тип данных.</w:t>
       </w:r>
@@ -5879,15 +6153,7 @@
         </w:numPr>
       </w:pPr>
       <w:r>
-        <w:t xml:space="preserve">Сложение </w:t>
-      </w:r>
-      <w:proofErr w:type="gramStart"/>
-      <w:r>
-        <w:t>( +</w:t>
-      </w:r>
-      <w:proofErr w:type="gramEnd"/>
-      <w:r>
-        <w:t xml:space="preserve"> )</w:t>
+        <w:t>Сложение ( + )</w:t>
       </w:r>
     </w:p>
     <w:p>
@@ -5898,13 +6164,8 @@
           <w:numId w:val="10"/>
         </w:numPr>
       </w:pPr>
-      <w:proofErr w:type="gramStart"/>
-      <w:r>
-        <w:t>Вычитание  (</w:t>
-      </w:r>
-      <w:proofErr w:type="gramEnd"/>
-      <w:r>
-        <w:t xml:space="preserve"> - )</w:t>
+      <w:r>
+        <w:t>Вычитание  ( - )</w:t>
       </w:r>
     </w:p>
     <w:p>
@@ -5916,15 +6177,7 @@
         </w:numPr>
       </w:pPr>
       <w:r>
-        <w:t xml:space="preserve">Умножение </w:t>
-      </w:r>
-      <w:proofErr w:type="gramStart"/>
-      <w:r>
-        <w:t>( *</w:t>
-      </w:r>
-      <w:proofErr w:type="gramEnd"/>
-      <w:r>
-        <w:t xml:space="preserve"> )</w:t>
+        <w:t>Умножение ( * )</w:t>
       </w:r>
     </w:p>
     <w:p>
@@ -5936,15 +6189,8 @@
         </w:numPr>
       </w:pPr>
       <w:r>
-        <w:t xml:space="preserve">Деление </w:t>
-      </w:r>
-      <w:proofErr w:type="gramStart"/>
-      <w:r>
-        <w:t>( /</w:t>
-      </w:r>
-      <w:proofErr w:type="gramEnd"/>
-      <w:r>
-        <w:t xml:space="preserve"> )</w:t>
+        <w:lastRenderedPageBreak/>
+        <w:t>Деление ( / )</w:t>
       </w:r>
     </w:p>
     <w:p>
@@ -5956,16 +6202,7 @@
         </w:numPr>
       </w:pPr>
       <w:r>
-        <w:lastRenderedPageBreak/>
-        <w:t xml:space="preserve">Целочисленное деление </w:t>
-      </w:r>
-      <w:proofErr w:type="gramStart"/>
-      <w:r>
-        <w:t>( /</w:t>
-      </w:r>
-      <w:proofErr w:type="gramEnd"/>
-      <w:r>
-        <w:t>/ )</w:t>
+        <w:t>Целочисленное деление ( // )</w:t>
       </w:r>
     </w:p>
     <w:p>
@@ -5977,15 +6214,7 @@
         </w:numPr>
       </w:pPr>
       <w:r>
-        <w:t xml:space="preserve">Остаток от деления </w:t>
-      </w:r>
-      <w:proofErr w:type="gramStart"/>
-      <w:r>
-        <w:t>( %</w:t>
-      </w:r>
-      <w:proofErr w:type="gramEnd"/>
-      <w:r>
-        <w:t xml:space="preserve"> )</w:t>
+        <w:t>Остаток от деления ( % )</w:t>
       </w:r>
     </w:p>
     <w:p>
@@ -5997,15 +6226,7 @@
         </w:numPr>
       </w:pPr>
       <w:r>
-        <w:t xml:space="preserve">Возведение в степень </w:t>
-      </w:r>
-      <w:proofErr w:type="gramStart"/>
-      <w:r>
-        <w:t>( *</w:t>
-      </w:r>
-      <w:proofErr w:type="gramEnd"/>
-      <w:r>
-        <w:t>* )</w:t>
+        <w:t>Возведение в степень ( ** )</w:t>
       </w:r>
     </w:p>
     <w:p>
@@ -6017,15 +6238,7 @@
         </w:numPr>
       </w:pPr>
       <w:r>
-        <w:t xml:space="preserve">Сравнение </w:t>
-      </w:r>
-      <w:proofErr w:type="gramStart"/>
-      <w:r>
-        <w:t>( &gt;</w:t>
-      </w:r>
-      <w:proofErr w:type="gramEnd"/>
-      <w:r>
-        <w:t>, &lt;, &gt;=, &lt;=, == )</w:t>
+        <w:t>Сравнение ( &gt;, &lt;, &gt;=, &lt;=, == )</w:t>
       </w:r>
     </w:p>
     <w:p>
@@ -6041,14 +6254,12 @@
           <w:numId w:val="7"/>
         </w:numPr>
       </w:pPr>
-      <w:proofErr w:type="spellStart"/>
       <w:r>
         <w:rPr>
           <w:b/>
         </w:rPr>
         <w:t>Float</w:t>
       </w:r>
-      <w:proofErr w:type="spellEnd"/>
       <w:r>
         <w:t xml:space="preserve"> – тип данных с плавающей точкой.</w:t>
       </w:r>
@@ -6058,60 +6269,15 @@
         <w:pStyle w:val="afa"/>
       </w:pPr>
       <w:r>
-        <w:t xml:space="preserve">Над переменными типа </w:t>
-      </w:r>
-      <w:proofErr w:type="spellStart"/>
-      <w:r>
-        <w:t>float</w:t>
-      </w:r>
-      <w:proofErr w:type="spellEnd"/>
-      <w:r>
-        <w:t xml:space="preserve"> можно производить те же операции, что и над переменными типа </w:t>
-      </w:r>
-      <w:proofErr w:type="spellStart"/>
-      <w:r>
-        <w:t>int</w:t>
-      </w:r>
-      <w:proofErr w:type="spellEnd"/>
-      <w:r>
-        <w:t>.</w:t>
-      </w:r>
-    </w:p>
-    <w:p>
-      <w:pPr>
-        <w:pStyle w:val="afa"/>
-      </w:pPr>
-      <w:r>
-        <w:t xml:space="preserve">Метод </w:t>
-      </w:r>
-      <w:proofErr w:type="spellStart"/>
-      <w:proofErr w:type="gramStart"/>
-      <w:r>
-        <w:t>round</w:t>
-      </w:r>
-      <w:proofErr w:type="spellEnd"/>
-      <w:r>
-        <w:t>(</w:t>
-      </w:r>
-      <w:proofErr w:type="gramEnd"/>
-      <w:r>
-        <w:t xml:space="preserve">), в который мы передаем переменную или литерал типа </w:t>
-      </w:r>
-      <w:proofErr w:type="spellStart"/>
-      <w:r>
-        <w:t>float</w:t>
-      </w:r>
-      <w:proofErr w:type="spellEnd"/>
-      <w:r>
-        <w:t xml:space="preserve">, а также количество знак после запятой до которой мы хотим округлить данное число, возвращает округленное число типа </w:t>
-      </w:r>
-      <w:proofErr w:type="spellStart"/>
-      <w:r>
-        <w:t>float</w:t>
-      </w:r>
-      <w:proofErr w:type="spellEnd"/>
-      <w:r>
-        <w:t>.</w:t>
+        <w:t>Над переменными типа float можно производить те же операции, что и над переменными типа int.</w:t>
+      </w:r>
+    </w:p>
+    <w:p>
+      <w:pPr>
+        <w:pStyle w:val="afa"/>
+      </w:pPr>
+      <w:r>
+        <w:t>Метод round(), в который мы передаем переменную или литерал типа float, а также количество знак после запятой до которой мы хотим округлить данное число, возвращает округленное число типа float.</w:t>
       </w:r>
     </w:p>
     <w:p>
@@ -6127,19 +6293,11 @@
           <w:numId w:val="7"/>
         </w:numPr>
       </w:pPr>
-      <w:proofErr w:type="spellStart"/>
       <w:r>
         <w:rPr>
           <w:b/>
         </w:rPr>
-        <w:t>Boolean</w:t>
-      </w:r>
-      <w:proofErr w:type="spellEnd"/>
-      <w:r>
-        <w:rPr>
-          <w:b/>
-        </w:rPr>
-        <w:t xml:space="preserve"> </w:t>
+        <w:t xml:space="preserve">Boolean </w:t>
       </w:r>
       <w:r>
         <w:t>– логический тип данных.</w:t>
@@ -6150,134 +6308,47 @@
         <w:pStyle w:val="afa"/>
       </w:pPr>
       <w:r>
-        <w:t xml:space="preserve">Он может принимать только два значения – либо </w:t>
-      </w:r>
-      <w:proofErr w:type="spellStart"/>
-      <w:r>
-        <w:t>True</w:t>
-      </w:r>
-      <w:proofErr w:type="spellEnd"/>
-      <w:r>
-        <w:t xml:space="preserve">, либо </w:t>
-      </w:r>
-      <w:proofErr w:type="spellStart"/>
-      <w:r>
-        <w:t>False</w:t>
-      </w:r>
-      <w:proofErr w:type="spellEnd"/>
-      <w:r>
-        <w:t>.</w:t>
-      </w:r>
-    </w:p>
-    <w:p>
-      <w:pPr>
-        <w:pStyle w:val="afa"/>
-      </w:pPr>
-      <w:r>
-        <w:t xml:space="preserve">Результатом операции сравнения двух переменных является значение типа </w:t>
-      </w:r>
-      <w:proofErr w:type="spellStart"/>
-      <w:r>
-        <w:t>Boolean</w:t>
-      </w:r>
-      <w:proofErr w:type="spellEnd"/>
-      <w:r>
-        <w:t xml:space="preserve"> (</w:t>
-      </w:r>
-      <w:proofErr w:type="spellStart"/>
-      <w:r>
-        <w:t>True</w:t>
-      </w:r>
-      <w:proofErr w:type="spellEnd"/>
-      <w:r>
-        <w:t>/</w:t>
-      </w:r>
-      <w:proofErr w:type="spellStart"/>
-      <w:r>
-        <w:t>False</w:t>
-      </w:r>
-      <w:proofErr w:type="spellEnd"/>
-      <w:r>
-        <w:t>).</w:t>
-      </w:r>
-    </w:p>
-    <w:p>
-      <w:pPr>
-        <w:pStyle w:val="afa"/>
-      </w:pPr>
-      <w:r>
-        <w:t xml:space="preserve">Логические операции </w:t>
-      </w:r>
-      <w:proofErr w:type="spellStart"/>
-      <w:r>
-        <w:t>And</w:t>
-      </w:r>
-      <w:proofErr w:type="spellEnd"/>
-      <w:r>
-        <w:t xml:space="preserve">, </w:t>
-      </w:r>
-      <w:proofErr w:type="spellStart"/>
-      <w:r>
-        <w:t>Or</w:t>
-      </w:r>
-      <w:proofErr w:type="spellEnd"/>
-      <w:r>
-        <w:t xml:space="preserve">, </w:t>
-      </w:r>
-      <w:proofErr w:type="spellStart"/>
-      <w:r>
-        <w:t>Not</w:t>
-      </w:r>
-      <w:proofErr w:type="spellEnd"/>
-      <w:r>
-        <w:t xml:space="preserve"> являются основными логическими операциями:</w:t>
-      </w:r>
-    </w:p>
-    <w:p>
-      <w:pPr>
-        <w:pStyle w:val="afa"/>
-      </w:pPr>
-      <w:proofErr w:type="spellStart"/>
-      <w:r>
-        <w:t>And</w:t>
-      </w:r>
-      <w:proofErr w:type="spellEnd"/>
-      <w:r>
-        <w:t xml:space="preserve"> – логическое </w:t>
-      </w:r>
-      <w:proofErr w:type="gramStart"/>
-      <w:r>
-        <w:t>И</w:t>
-      </w:r>
-      <w:proofErr w:type="gramEnd"/>
-      <w:r>
-        <w:t xml:space="preserve"> (конъюнкция)</w:t>
-      </w:r>
-    </w:p>
-    <w:p>
-      <w:pPr>
-        <w:pStyle w:val="afa"/>
-      </w:pPr>
-      <w:proofErr w:type="spellStart"/>
-      <w:r>
-        <w:t>Or</w:t>
-      </w:r>
-      <w:proofErr w:type="spellEnd"/>
-      <w:r>
-        <w:t xml:space="preserve"> – логическое ИЛИ (дизъюнкция)</w:t>
-      </w:r>
-    </w:p>
-    <w:p>
-      <w:pPr>
-        <w:pStyle w:val="afa"/>
-      </w:pPr>
-      <w:proofErr w:type="spellStart"/>
-      <w:r>
-        <w:t>Not</w:t>
-      </w:r>
-      <w:proofErr w:type="spellEnd"/>
-      <w:r>
-        <w:t xml:space="preserve"> – логическое НЕ (инверсия)</w:t>
+        <w:t>Он может принимать только два значения – либо True, либо False.</w:t>
+      </w:r>
+    </w:p>
+    <w:p>
+      <w:pPr>
+        <w:pStyle w:val="afa"/>
+      </w:pPr>
+      <w:r>
+        <w:t>Результатом операции сравнения двух переменных является значение типа Boolean (True/False).</w:t>
+      </w:r>
+    </w:p>
+    <w:p>
+      <w:pPr>
+        <w:pStyle w:val="afa"/>
+      </w:pPr>
+      <w:r>
+        <w:t>Логические операции And, Or, Not являются основными логическими операциями:</w:t>
+      </w:r>
+    </w:p>
+    <w:p>
+      <w:pPr>
+        <w:pStyle w:val="afa"/>
+      </w:pPr>
+      <w:r>
+        <w:t>And – логическое И (конъюнкция)</w:t>
+      </w:r>
+    </w:p>
+    <w:p>
+      <w:pPr>
+        <w:pStyle w:val="afa"/>
+      </w:pPr>
+      <w:r>
+        <w:t>Or – логическое ИЛИ (дизъюнкция)</w:t>
+      </w:r>
+    </w:p>
+    <w:p>
+      <w:pPr>
+        <w:pStyle w:val="afa"/>
+      </w:pPr>
+      <w:r>
+        <w:t>Not – логическое НЕ (инверсия)</w:t>
       </w:r>
     </w:p>
     <w:p>
@@ -6293,30 +6364,14 @@
           <w:numId w:val="7"/>
         </w:numPr>
       </w:pPr>
-      <w:proofErr w:type="spellStart"/>
       <w:r>
         <w:rPr>
           <w:b/>
         </w:rPr>
-        <w:t>String</w:t>
-      </w:r>
-      <w:proofErr w:type="spellEnd"/>
-      <w:r>
-        <w:rPr>
-          <w:b/>
-        </w:rPr>
-        <w:t xml:space="preserve"> </w:t>
-      </w:r>
-      <w:r>
-        <w:t>(</w:t>
-      </w:r>
-      <w:proofErr w:type="spellStart"/>
-      <w:r>
-        <w:t>str</w:t>
-      </w:r>
-      <w:proofErr w:type="spellEnd"/>
-      <w:r>
-        <w:t>) – строковый тип данных.</w:t>
+        <w:t xml:space="preserve">String </w:t>
+      </w:r>
+      <w:r>
+        <w:t>(str) – строковый тип данных.</w:t>
       </w:r>
     </w:p>
     <w:p>
@@ -6327,31 +6382,15 @@
         <w:t>Все данные этого типа записываются либо в одинарных (‘ ‘),</w:t>
       </w:r>
       <w:r>
-        <w:t xml:space="preserve"> либо в двойных </w:t>
-      </w:r>
-      <w:proofErr w:type="gramStart"/>
-      <w:r>
-        <w:t>(“ “</w:t>
-      </w:r>
-      <w:proofErr w:type="gramEnd"/>
-      <w:r>
-        <w:t>) кавычках.</w:t>
-      </w:r>
-    </w:p>
-    <w:p>
-      <w:pPr>
-        <w:pStyle w:val="afa"/>
-      </w:pPr>
-      <w:r>
-        <w:t xml:space="preserve">Над переменными целочисленного типа можно производить сложение - конкатенацию </w:t>
-      </w:r>
-      <w:proofErr w:type="gramStart"/>
-      <w:r>
-        <w:t>( +</w:t>
-      </w:r>
-      <w:proofErr w:type="gramEnd"/>
-      <w:r>
-        <w:t xml:space="preserve"> ). Результатом будет строка, состоящая из всех сложенных подстрок в том же порядке.</w:t>
+        <w:t xml:space="preserve"> либо в двойных (“ “) кавычках.</w:t>
+      </w:r>
+    </w:p>
+    <w:p>
+      <w:pPr>
+        <w:pStyle w:val="afa"/>
+      </w:pPr>
+      <w:r>
+        <w:t>Над переменными целочисленного типа можно производить сложение - конкатенацию ( + ). Результатом будет строка, состоящая из всех сложенных подстрок в том же порядке.</w:t>
       </w:r>
     </w:p>
     <w:p>
@@ -6359,10 +6398,11 @@
         <w:pStyle w:val="afc"/>
       </w:pPr>
       <w:r>
+        <w:lastRenderedPageBreak/>
         <w:drawing>
-          <wp:inline distT="0" distB="0" distL="0" distR="0" wp14:anchorId="4B00B366" wp14:editId="0840A9B9">
-            <wp:extent cx="2150994" cy="2019300"/>
-            <wp:effectExtent l="0" t="0" r="1905" b="0"/>
+          <wp:inline distT="0" distB="0" distL="0" distR="0" wp14:anchorId="4B00B366" wp14:editId="041409B9">
+            <wp:extent cx="2217420" cy="1728204"/>
+            <wp:effectExtent l="0" t="0" r="0" b="5715"/>
             <wp:docPr id="1" name="Рисунок 1"/>
             <wp:cNvGraphicFramePr>
               <a:graphicFrameLocks xmlns:a="http://schemas.openxmlformats.org/drawingml/2006/main" noChangeAspect="1"/>
@@ -6383,7 +6423,7 @@
                   <pic:spPr>
                     <a:xfrm>
                       <a:off x="0" y="0"/>
-                      <a:ext cx="2162261" cy="2029877"/>
+                      <a:ext cx="2237128" cy="1743564"/>
                     </a:xfrm>
                     <a:prstGeom prst="rect">
                       <a:avLst/>
@@ -6401,7 +6441,6 @@
         <w:pStyle w:val="afc"/>
       </w:pPr>
       <w:r>
-        <w:lastRenderedPageBreak/>
         <w:t>Рис. 1</w:t>
       </w:r>
     </w:p>
@@ -6416,11 +6455,11 @@
         </w:rPr>
         <w:t xml:space="preserve"> </w:t>
       </w:r>
-      <w:bookmarkStart w:id="8" w:name="_Toc91071845"/>
+      <w:bookmarkStart w:id="9" w:name="_Toc91159137"/>
       <w:r>
         <w:t>Приведения типов данных</w:t>
       </w:r>
-      <w:bookmarkEnd w:id="8"/>
+      <w:bookmarkEnd w:id="9"/>
     </w:p>
     <w:p>
       <w:pPr>
@@ -6435,36 +6474,7 @@
         <w:pStyle w:val="afa"/>
       </w:pPr>
       <w:r>
-        <w:t xml:space="preserve">Метод </w:t>
-      </w:r>
-      <w:proofErr w:type="spellStart"/>
-      <w:proofErr w:type="gramStart"/>
-      <w:r>
-        <w:t>int</w:t>
-      </w:r>
-      <w:proofErr w:type="spellEnd"/>
-      <w:r>
-        <w:t>(</w:t>
-      </w:r>
-      <w:proofErr w:type="gramEnd"/>
-      <w:r>
-        <w:t xml:space="preserve">) приводит число, записанное как строка, к типу данных </w:t>
-      </w:r>
-      <w:proofErr w:type="spellStart"/>
-      <w:r>
-        <w:t>int</w:t>
-      </w:r>
-      <w:proofErr w:type="spellEnd"/>
-      <w:r>
-        <w:t xml:space="preserve">, так что теперь над ним можно производить все математические операции и сравнивать с другими числами типа </w:t>
-      </w:r>
-      <w:proofErr w:type="spellStart"/>
-      <w:r>
-        <w:t>int</w:t>
-      </w:r>
-      <w:proofErr w:type="spellEnd"/>
-      <w:r>
-        <w:t>. А дробные числа этот метод округляет вниз.</w:t>
+        <w:t>Метод int() приводит число, записанное как строка, к типу данных int, так что теперь над ним можно производить все математические операции и сравнивать с другими числами типа int. А дробные числа этот метод округляет вниз.</w:t>
       </w:r>
     </w:p>
     <w:p>
@@ -6527,20 +6537,7 @@
         <w:pStyle w:val="afa"/>
       </w:pPr>
       <w:r>
-        <w:t xml:space="preserve">Метод </w:t>
-      </w:r>
-      <w:proofErr w:type="spellStart"/>
-      <w:proofErr w:type="gramStart"/>
-      <w:r>
-        <w:t>str</w:t>
-      </w:r>
-      <w:proofErr w:type="spellEnd"/>
-      <w:r>
-        <w:t>(</w:t>
-      </w:r>
-      <w:proofErr w:type="gramEnd"/>
-      <w:r>
-        <w:t>) переводит любые данные в строку.</w:t>
+        <w:t>Метод str() переводит любые данные в строку.</w:t>
       </w:r>
     </w:p>
     <w:p>
@@ -6549,9 +6546,9 @@
       </w:pPr>
       <w:r>
         <w:drawing>
-          <wp:inline distT="0" distB="0" distL="0" distR="0" wp14:anchorId="5E5CD75B" wp14:editId="1B636816">
-            <wp:extent cx="2374868" cy="2545080"/>
-            <wp:effectExtent l="0" t="0" r="6985" b="7620"/>
+          <wp:inline distT="0" distB="0" distL="0" distR="0" wp14:anchorId="5E5CD75B" wp14:editId="75D30C9F">
+            <wp:extent cx="2012238" cy="2156460"/>
+            <wp:effectExtent l="0" t="0" r="7620" b="0"/>
             <wp:docPr id="5" name="Рисунок 5"/>
             <wp:cNvGraphicFramePr>
               <a:graphicFrameLocks xmlns:a="http://schemas.openxmlformats.org/drawingml/2006/main" noChangeAspect="1"/>
@@ -6572,7 +6569,7 @@
                   <pic:spPr>
                     <a:xfrm>
                       <a:off x="0" y="0"/>
-                      <a:ext cx="2384606" cy="2555516"/>
+                      <a:ext cx="2023588" cy="2168624"/>
                     </a:xfrm>
                     <a:prstGeom prst="rect">
                       <a:avLst/>
@@ -6598,34 +6595,8 @@
         <w:pStyle w:val="afa"/>
       </w:pPr>
       <w:r>
-        <w:t xml:space="preserve">Метод </w:t>
-      </w:r>
-      <w:proofErr w:type="spellStart"/>
-      <w:proofErr w:type="gramStart"/>
-      <w:r>
-        <w:t>float</w:t>
-      </w:r>
-      <w:proofErr w:type="spellEnd"/>
-      <w:r>
-        <w:t>(</w:t>
-      </w:r>
-      <w:proofErr w:type="gramEnd"/>
-      <w:r>
-        <w:t xml:space="preserve">) приводит число, записанное как строка, к типу данных </w:t>
-      </w:r>
-      <w:proofErr w:type="spellStart"/>
-      <w:r>
-        <w:t>float</w:t>
-      </w:r>
-      <w:proofErr w:type="spellEnd"/>
-      <w:r>
-        <w:t>.</w:t>
-      </w:r>
-    </w:p>
-    <w:p>
-      <w:pPr>
-        <w:pStyle w:val="afa"/>
-      </w:pPr>
+        <w:t>Метод float() приводит число, записанное как строка, к типу данных float.</w:t>
+      </w:r>
     </w:p>
     <w:p>
       <w:pPr>
@@ -6635,72 +6606,27 @@
         <w:rPr>
           <w:lang w:val="en-US"/>
         </w:rPr>
+        <w:lastRenderedPageBreak/>
         <w:t xml:space="preserve"> </w:t>
       </w:r>
-      <w:bookmarkStart w:id="9" w:name="_Toc91071846"/>
+      <w:bookmarkStart w:id="10" w:name="_Toc91159138"/>
       <w:r>
         <w:t>Ввод с консоли</w:t>
       </w:r>
-      <w:bookmarkEnd w:id="9"/>
-    </w:p>
-    <w:p>
-      <w:pPr>
-        <w:pStyle w:val="afa"/>
-      </w:pPr>
-      <w:r>
-        <w:t>Для получения информации с клавиатуры в Python есть функции </w:t>
-      </w:r>
-      <w:proofErr w:type="spellStart"/>
-      <w:proofErr w:type="gramStart"/>
-      <w:r>
-        <w:t>input</w:t>
-      </w:r>
-      <w:proofErr w:type="spellEnd"/>
-      <w:r>
-        <w:t>(</w:t>
-      </w:r>
-      <w:proofErr w:type="gramEnd"/>
-      <w:r>
-        <w:t>) .</w:t>
+      <w:bookmarkEnd w:id="10"/>
+    </w:p>
+    <w:p>
+      <w:pPr>
+        <w:pStyle w:val="afa"/>
+      </w:pPr>
+      <w:r>
+        <w:t>Для получения информации с клавиатуры в Python есть функции input() .</w:t>
       </w:r>
       <w:r>
         <w:t xml:space="preserve"> </w:t>
       </w:r>
       <w:r>
-        <w:t xml:space="preserve">Когда метод </w:t>
-      </w:r>
-      <w:proofErr w:type="spellStart"/>
-      <w:proofErr w:type="gramStart"/>
-      <w:r>
-        <w:t>input</w:t>
-      </w:r>
-      <w:proofErr w:type="spellEnd"/>
-      <w:r>
-        <w:t>(</w:t>
-      </w:r>
-      <w:proofErr w:type="gramEnd"/>
-      <w:r>
-        <w:t xml:space="preserve">) вызывается, поток программы останавливается до тех пор, пока </w:t>
-      </w:r>
-      <w:r>
-        <w:lastRenderedPageBreak/>
-        <w:t xml:space="preserve">пользователь не введет данные через командную строку. Для ввода после завершения набора текста нужно нажать клавишу </w:t>
-      </w:r>
-      <w:proofErr w:type="spellStart"/>
-      <w:r>
-        <w:t>Enter</w:t>
-      </w:r>
-      <w:proofErr w:type="spellEnd"/>
-      <w:r>
-        <w:t xml:space="preserve">. Данный метод возвращает данные типа </w:t>
-      </w:r>
-      <w:proofErr w:type="spellStart"/>
-      <w:r>
-        <w:t>str</w:t>
-      </w:r>
-      <w:proofErr w:type="spellEnd"/>
-      <w:r>
-        <w:t>, поэтому чтобы ввести значения других типов необходимо привести переданное значение до нужного.</w:t>
+        <w:t>Когда метод input() вызывается, поток программы останавливается до тех пор, пока пользователь не введет данные через командную строку. Для ввода после завершения набора текста нужно нажать клавишу Enter. Данный метод возвращает данные типа str, поэтому чтобы ввести значения других типов необходимо привести переданное значение до нужного.</w:t>
       </w:r>
     </w:p>
     <w:p>
@@ -6763,11 +6689,11 @@
         </w:rPr>
         <w:t xml:space="preserve"> </w:t>
       </w:r>
-      <w:bookmarkStart w:id="10" w:name="_Toc91071847"/>
+      <w:bookmarkStart w:id="11" w:name="_Toc91159139"/>
       <w:r>
         <w:t>Вывод на экран.</w:t>
       </w:r>
-      <w:bookmarkEnd w:id="10"/>
+      <w:bookmarkEnd w:id="11"/>
       <w:r>
         <w:t xml:space="preserve"> </w:t>
       </w:r>
@@ -6777,20 +6703,7 @@
         <w:pStyle w:val="afa"/>
       </w:pPr>
       <w:r>
-        <w:t xml:space="preserve">Метод </w:t>
-      </w:r>
-      <w:proofErr w:type="spellStart"/>
-      <w:proofErr w:type="gramStart"/>
-      <w:r>
-        <w:t>print</w:t>
-      </w:r>
-      <w:proofErr w:type="spellEnd"/>
-      <w:r>
-        <w:t>(</w:t>
-      </w:r>
-      <w:proofErr w:type="gramEnd"/>
-      <w:r>
-        <w:t>) выводит данные любых типов, что ему передают через запятую. Также можно передавать не только переменные или литералы, а также выражения (математические операции, сложение строк, логические выражения)</w:t>
+        <w:t>Метод print() выводит данные любых типов, что ему передают через запятую. Также можно передавать не только переменные или литералы, а также выражения (математические операции, сложение строк, логические выражения)</w:t>
       </w:r>
     </w:p>
     <w:p>
@@ -6858,88 +6771,38 @@
         </w:rPr>
         <w:t xml:space="preserve"> </w:t>
       </w:r>
-      <w:bookmarkStart w:id="11" w:name="_Toc91071848"/>
+      <w:bookmarkStart w:id="12" w:name="_Toc91159140"/>
       <w:r>
         <w:t>Условный оператор IF</w:t>
       </w:r>
-      <w:bookmarkEnd w:id="11"/>
-    </w:p>
-    <w:p>
-      <w:pPr>
-        <w:pStyle w:val="afa"/>
-      </w:pPr>
-      <w:r>
-        <w:t xml:space="preserve">Первая строчка оператора состоит из оператора </w:t>
-      </w:r>
-      <w:proofErr w:type="spellStart"/>
-      <w:r>
-        <w:t>if</w:t>
-      </w:r>
-      <w:proofErr w:type="spellEnd"/>
-      <w:r>
-        <w:t xml:space="preserve"> и логического выражения, которое возвращает </w:t>
-      </w:r>
-      <w:proofErr w:type="spellStart"/>
-      <w:r>
-        <w:t>True</w:t>
-      </w:r>
-      <w:proofErr w:type="spellEnd"/>
-      <w:r>
-        <w:t xml:space="preserve"> или </w:t>
-      </w:r>
-      <w:proofErr w:type="spellStart"/>
-      <w:r>
-        <w:t>False</w:t>
-      </w:r>
-      <w:proofErr w:type="spellEnd"/>
-      <w:r>
-        <w:t xml:space="preserve">, далее идет блок кода. Если условие истинно, тогда все инструкции в блоке </w:t>
-      </w:r>
-      <w:proofErr w:type="spellStart"/>
-      <w:r>
-        <w:t>if</w:t>
-      </w:r>
-      <w:proofErr w:type="spellEnd"/>
-      <w:r>
-        <w:t xml:space="preserve"> выполняются. Но если условие оказывается неверным, тогда все инструкции внутри этого блока пропускаются.</w:t>
-      </w:r>
-    </w:p>
-    <w:p>
-      <w:pPr>
-        <w:pStyle w:val="afa"/>
-      </w:pPr>
+      <w:bookmarkEnd w:id="12"/>
+    </w:p>
+    <w:p>
+      <w:pPr>
+        <w:pStyle w:val="afa"/>
+      </w:pPr>
+      <w:r>
+        <w:t xml:space="preserve">Первая строчка оператора состоит из оператора if и логического выражения, которое возвращает True или False, далее идет блок кода. Если условие истинно, тогда все </w:t>
+      </w:r>
       <w:r>
         <w:lastRenderedPageBreak/>
-        <w:t xml:space="preserve">Если мы хотим рассмотреть вариант, когда выражение будет ложно и прописать инструкции на этот случай, то мы может сделать это, используя оператор </w:t>
-      </w:r>
-      <w:proofErr w:type="spellStart"/>
-      <w:r>
-        <w:t>else</w:t>
-      </w:r>
-      <w:proofErr w:type="spellEnd"/>
-      <w:r>
-        <w:t xml:space="preserve"> после блока условного оператора </w:t>
-      </w:r>
-      <w:proofErr w:type="spellStart"/>
-      <w:r>
-        <w:t>if</w:t>
-      </w:r>
-      <w:proofErr w:type="spellEnd"/>
-      <w:r>
-        <w:t>.</w:t>
-      </w:r>
-    </w:p>
-    <w:p>
-      <w:pPr>
-        <w:pStyle w:val="afa"/>
-      </w:pPr>
-      <w:proofErr w:type="gramStart"/>
-      <w:r>
-        <w:t>Синтаксис условного оператора</w:t>
-      </w:r>
-      <w:proofErr w:type="gramEnd"/>
-      <w:r>
-        <w:t xml:space="preserve"> следующий:</w:t>
+        <w:t>инструкции в блоке if выполняются. Но если условие оказывается неверным, тогда все инструкции внутри этого блока пропускаются.</w:t>
+      </w:r>
+    </w:p>
+    <w:p>
+      <w:pPr>
+        <w:pStyle w:val="afa"/>
+      </w:pPr>
+      <w:r>
+        <w:t>Если мы хотим рассмотреть вариант, когда выражение будет ложно и прописать инструкции на этот случай, то мы может сделать это, используя оператор else после блока условного оператора if.</w:t>
+      </w:r>
+    </w:p>
+    <w:p>
+      <w:pPr>
+        <w:pStyle w:val="afa"/>
+      </w:pPr>
+      <w:r>
+        <w:t>Синтаксис условного оператора следующий:</w:t>
       </w:r>
     </w:p>
     <w:p>
@@ -6989,10 +6852,7 @@
         <w:pStyle w:val="afc"/>
       </w:pPr>
       <w:r>
-        <w:t>Рис.</w:t>
-      </w:r>
-      <w:r>
-        <w:t xml:space="preserve"> 6</w:t>
+        <w:t>Рис. 6</w:t>
       </w:r>
     </w:p>
     <w:p>
@@ -7005,11 +6865,11 @@
         </w:rPr>
         <w:t xml:space="preserve"> </w:t>
       </w:r>
-      <w:bookmarkStart w:id="12" w:name="_Toc91071849"/>
+      <w:bookmarkStart w:id="13" w:name="_Toc91159141"/>
       <w:r>
         <w:t>Переменные</w:t>
       </w:r>
-      <w:bookmarkEnd w:id="12"/>
+      <w:bookmarkEnd w:id="13"/>
     </w:p>
     <w:p>
       <w:pPr>
@@ -7076,10 +6936,7 @@
         <w:jc w:val="center"/>
       </w:pPr>
       <w:r>
-        <w:t>Рис.</w:t>
-      </w:r>
-      <w:r>
-        <w:t xml:space="preserve"> 7</w:t>
+        <w:t>Рис. 7</w:t>
       </w:r>
     </w:p>
     <w:p>
@@ -7139,10 +6996,7 @@
         <w:jc w:val="center"/>
       </w:pPr>
       <w:r>
-        <w:t>Рис.</w:t>
-      </w:r>
-      <w:r>
-        <w:t xml:space="preserve"> 8</w:t>
+        <w:t>Рис. 8</w:t>
       </w:r>
     </w:p>
     <w:p>
@@ -7153,13 +7007,26 @@
     </w:p>
     <w:p>
       <w:pPr>
+        <w:rPr>
+          <w:rFonts w:eastAsiaTheme="minorEastAsia"/>
+          <w:b/>
+          <w:sz w:val="28"/>
+        </w:rPr>
+      </w:pPr>
+      <w:r>
+        <w:br w:type="page"/>
+      </w:r>
+    </w:p>
+    <w:p>
+      <w:pPr>
         <w:pStyle w:val="1"/>
       </w:pPr>
-      <w:bookmarkStart w:id="13" w:name="_Toc91071850"/>
-      <w:r>
+      <w:bookmarkStart w:id="14" w:name="_Toc91159142"/>
+      <w:r>
+        <w:lastRenderedPageBreak/>
         <w:t>Тема 2. Система контроля версий.</w:t>
       </w:r>
-      <w:bookmarkEnd w:id="13"/>
+      <w:bookmarkEnd w:id="14"/>
       <w:r>
         <w:t xml:space="preserve"> </w:t>
       </w:r>
@@ -7172,16 +7039,11 @@
           <w:numId w:val="3"/>
         </w:numPr>
       </w:pPr>
-      <w:bookmarkStart w:id="14" w:name="_Toc91071851"/>
-      <w:proofErr w:type="spellStart"/>
-      <w:r>
-        <w:t>Git</w:t>
-      </w:r>
-      <w:proofErr w:type="spellEnd"/>
-      <w:r>
-        <w:t>. Общая информация.</w:t>
-      </w:r>
-      <w:bookmarkEnd w:id="14"/>
+      <w:bookmarkStart w:id="15" w:name="_Toc91159143"/>
+      <w:r>
+        <w:t>Git. Общая информация.</w:t>
+      </w:r>
+      <w:bookmarkEnd w:id="15"/>
       <w:r>
         <w:tab/>
       </w:r>
@@ -7198,126 +7060,48 @@
       <w:pPr>
         <w:pStyle w:val="afa"/>
       </w:pPr>
-      <w:proofErr w:type="spellStart"/>
-      <w:r>
-        <w:t>Git</w:t>
-      </w:r>
-      <w:proofErr w:type="spellEnd"/>
-      <w:r>
-        <w:t xml:space="preserve"> – одна из самых популярных распределенных систем контроля версий.</w:t>
-      </w:r>
-    </w:p>
-    <w:p>
-      <w:pPr>
-        <w:pStyle w:val="afa"/>
-      </w:pPr>
-      <w:r>
-        <w:lastRenderedPageBreak/>
-        <w:t xml:space="preserve">Для начала необходимо установить последнюю версию системы </w:t>
-      </w:r>
-      <w:proofErr w:type="spellStart"/>
-      <w:r>
-        <w:t>git</w:t>
-      </w:r>
-      <w:proofErr w:type="spellEnd"/>
-      <w:r>
-        <w:t>.</w:t>
-      </w:r>
-    </w:p>
-    <w:p>
-      <w:pPr>
-        <w:pStyle w:val="afa"/>
-      </w:pPr>
-      <w:r>
-        <w:t xml:space="preserve">Для того, чтобы система </w:t>
-      </w:r>
-      <w:proofErr w:type="spellStart"/>
-      <w:r>
-        <w:t>git</w:t>
-      </w:r>
-      <w:proofErr w:type="spellEnd"/>
-      <w:r>
-        <w:t xml:space="preserve"> начала отслеживать версии вашего проекта, необходимо:</w:t>
-      </w:r>
-    </w:p>
-    <w:p>
-      <w:pPr>
-        <w:pStyle w:val="afa"/>
-      </w:pPr>
-      <w:r>
-        <w:t xml:space="preserve">Используя командную строку или приложение </w:t>
-      </w:r>
-      <w:proofErr w:type="spellStart"/>
-      <w:r>
-        <w:t>Git</w:t>
-      </w:r>
-      <w:proofErr w:type="spellEnd"/>
-      <w:r>
-        <w:t xml:space="preserve"> </w:t>
-      </w:r>
-      <w:proofErr w:type="spellStart"/>
-      <w:r>
-        <w:t>Bash</w:t>
-      </w:r>
-      <w:proofErr w:type="spellEnd"/>
-      <w:r>
-        <w:t xml:space="preserve">, нужно найти ту директорию, в которой находится проект, который мы собираемся отслеживать. </w:t>
-      </w:r>
-    </w:p>
-    <w:p>
-      <w:pPr>
-        <w:pStyle w:val="afa"/>
-      </w:pPr>
-      <w:r>
-        <w:t xml:space="preserve">Для перехода к директории используется команда </w:t>
-      </w:r>
-      <w:proofErr w:type="spellStart"/>
-      <w:r>
-        <w:t>cd</w:t>
-      </w:r>
-      <w:proofErr w:type="spellEnd"/>
-      <w:r>
-        <w:t xml:space="preserve"> (</w:t>
-      </w:r>
-      <w:proofErr w:type="spellStart"/>
-      <w:r>
-        <w:t>change</w:t>
-      </w:r>
-      <w:proofErr w:type="spellEnd"/>
-      <w:r>
-        <w:t xml:space="preserve"> </w:t>
-      </w:r>
-      <w:proofErr w:type="spellStart"/>
-      <w:r>
-        <w:t>directory</w:t>
-      </w:r>
-      <w:proofErr w:type="spellEnd"/>
-      <w:r>
-        <w:t>), с указанием названия директории, а если необходимо перейти к директории более высокого уровня, вместо названия пишется &lt;</w:t>
-      </w:r>
-      <w:proofErr w:type="gramStart"/>
-      <w:r>
-        <w:t xml:space="preserve"> ..</w:t>
-      </w:r>
-      <w:proofErr w:type="gramEnd"/>
-      <w:r>
-        <w:t xml:space="preserve"> &gt; .</w:t>
-      </w:r>
-    </w:p>
-    <w:p>
-      <w:pPr>
-        <w:pStyle w:val="afa"/>
-      </w:pPr>
-      <w:r>
-        <w:t xml:space="preserve">Для просмотра всех директорий в директории, в который находится сейчас пользователь используется команда </w:t>
-      </w:r>
-      <w:proofErr w:type="spellStart"/>
-      <w:r>
-        <w:t>dir</w:t>
-      </w:r>
-      <w:proofErr w:type="spellEnd"/>
-      <w:r>
-        <w:t>.</w:t>
+      <w:r>
+        <w:t>Git – одна из самых популярных распределенных систем контроля версий.</w:t>
+      </w:r>
+    </w:p>
+    <w:p>
+      <w:pPr>
+        <w:pStyle w:val="afa"/>
+      </w:pPr>
+      <w:r>
+        <w:t>Для начала необходимо установить последнюю версию системы git.</w:t>
+      </w:r>
+    </w:p>
+    <w:p>
+      <w:pPr>
+        <w:pStyle w:val="afa"/>
+      </w:pPr>
+      <w:r>
+        <w:t>Для того, чтобы система git начала отслеживать версии вашего проекта, необходимо:</w:t>
+      </w:r>
+    </w:p>
+    <w:p>
+      <w:pPr>
+        <w:pStyle w:val="afa"/>
+      </w:pPr>
+      <w:r>
+        <w:t xml:space="preserve">Используя командную строку или приложение Git Bash, нужно найти ту директорию, в которой находится проект, который мы собираемся отслеживать. </w:t>
+      </w:r>
+    </w:p>
+    <w:p>
+      <w:pPr>
+        <w:pStyle w:val="afa"/>
+      </w:pPr>
+      <w:r>
+        <w:t>Для перехода к директории используется команда cd (change directory), с указанием названия директории, а если необходимо перейти к директории более высокого уровня, вместо названия пишется &lt; .. &gt; .</w:t>
+      </w:r>
+    </w:p>
+    <w:p>
+      <w:pPr>
+        <w:pStyle w:val="afa"/>
+      </w:pPr>
+      <w:r>
+        <w:t>Для просмотра всех директорий в директории, в который находится сейчас пользователь используется команда dir.</w:t>
       </w:r>
     </w:p>
     <w:p>
@@ -7367,10 +7151,7 @@
         <w:pStyle w:val="afc"/>
       </w:pPr>
       <w:r>
-        <w:t>Рис.</w:t>
-      </w:r>
-      <w:r>
-        <w:t xml:space="preserve"> 9</w:t>
+        <w:t>Рис. 9</w:t>
       </w:r>
     </w:p>
     <w:p>
@@ -7383,111 +7164,32 @@
         <w:pStyle w:val="afa"/>
       </w:pPr>
       <w:r>
-        <w:t xml:space="preserve">Необходимо инициализировать систему контроля версий в этой директории с помощью команды </w:t>
-      </w:r>
-      <w:proofErr w:type="spellStart"/>
-      <w:r>
-        <w:t>git</w:t>
-      </w:r>
-      <w:proofErr w:type="spellEnd"/>
-      <w:r>
-        <w:t xml:space="preserve"> </w:t>
-      </w:r>
-      <w:proofErr w:type="spellStart"/>
-      <w:r>
-        <w:t>init</w:t>
-      </w:r>
-      <w:proofErr w:type="spellEnd"/>
-      <w:r>
-        <w:t>.</w:t>
-      </w:r>
-    </w:p>
-    <w:p>
-      <w:pPr>
-        <w:pStyle w:val="afa"/>
-      </w:pPr>
-      <w:r>
-        <w:t xml:space="preserve">Команда </w:t>
-      </w:r>
-      <w:proofErr w:type="spellStart"/>
-      <w:r>
-        <w:t>git</w:t>
-      </w:r>
-      <w:proofErr w:type="spellEnd"/>
-      <w:r>
-        <w:t xml:space="preserve"> </w:t>
-      </w:r>
-      <w:proofErr w:type="spellStart"/>
-      <w:r>
-        <w:t>status</w:t>
-      </w:r>
-      <w:proofErr w:type="spellEnd"/>
-      <w:r>
-        <w:t xml:space="preserve"> показывает ветку версий, в которой вы сейчас находитесь, если не было зафиксированных пакетов изменений (</w:t>
-      </w:r>
-      <w:proofErr w:type="spellStart"/>
-      <w:r>
-        <w:t>commit</w:t>
-      </w:r>
-      <w:proofErr w:type="spellEnd"/>
-      <w:r>
-        <w:t xml:space="preserve">) это также сообщается, а также указываются файлы, которые отслеживаются системой контроля версий, а какие нет. </w:t>
-      </w:r>
-    </w:p>
-    <w:p>
-      <w:pPr>
-        <w:pStyle w:val="afa"/>
-      </w:pPr>
-      <w:r>
-        <w:t xml:space="preserve">Чтобы добавить отслеживания какого-то файла необходимо написать команду </w:t>
-      </w:r>
-      <w:proofErr w:type="spellStart"/>
-      <w:r>
-        <w:t>git</w:t>
-      </w:r>
-      <w:proofErr w:type="spellEnd"/>
-      <w:r>
-        <w:t xml:space="preserve"> </w:t>
-      </w:r>
-      <w:proofErr w:type="spellStart"/>
-      <w:r>
-        <w:t>add</w:t>
-      </w:r>
-      <w:proofErr w:type="spellEnd"/>
-      <w:r>
-        <w:t xml:space="preserve"> &lt;названия файла&gt; или же &lt;.&gt;, чтобы добавить все не отслеживаемые файлы.</w:t>
-      </w:r>
-    </w:p>
-    <w:p>
-      <w:pPr>
-        <w:pStyle w:val="afa"/>
-      </w:pPr>
-      <w:r>
-        <w:t xml:space="preserve">Чтобы прекратить отслеживание файла, используется команда </w:t>
-      </w:r>
-      <w:proofErr w:type="spellStart"/>
-      <w:r>
-        <w:t>git</w:t>
-      </w:r>
-      <w:proofErr w:type="spellEnd"/>
-      <w:r>
-        <w:t xml:space="preserve"> </w:t>
-      </w:r>
-      <w:proofErr w:type="spellStart"/>
-      <w:r>
-        <w:t>rm</w:t>
-      </w:r>
-      <w:proofErr w:type="spellEnd"/>
-      <w:r>
-        <w:t xml:space="preserve"> –</w:t>
-      </w:r>
-      <w:proofErr w:type="spellStart"/>
-      <w:r>
-        <w:t>cached</w:t>
-      </w:r>
-      <w:proofErr w:type="spellEnd"/>
-      <w:r>
-        <w:t xml:space="preserve"> &lt;имя файла&gt;.</w:t>
+        <w:t>Необходимо инициализировать систему контроля версий в этой директории с помощью команды git init.</w:t>
+      </w:r>
+    </w:p>
+    <w:p>
+      <w:pPr>
+        <w:pStyle w:val="afa"/>
+      </w:pPr>
+      <w:r>
+        <w:t xml:space="preserve">Команда git status показывает ветку версий, в которой вы сейчас находитесь, если не было зафиксированных пакетов изменений (commit) это также сообщается, а также указываются файлы, которые отслеживаются системой контроля версий, а какие нет. </w:t>
+      </w:r>
+    </w:p>
+    <w:p>
+      <w:pPr>
+        <w:pStyle w:val="afa"/>
+      </w:pPr>
+      <w:r>
+        <w:t>Чтобы добавить отслеживания какого-то файла необходимо написать команду git add &lt;названия файла&gt; или же &lt;.&gt;, чтобы добавить все не отслеживаемые файлы.</w:t>
+      </w:r>
+    </w:p>
+    <w:p>
+      <w:pPr>
+        <w:pStyle w:val="afa"/>
+      </w:pPr>
+      <w:r>
+        <w:lastRenderedPageBreak/>
+        <w:t>Чтобы прекратить отслеживание файла, используется команда git rm –cached &lt;имя файла&gt;.</w:t>
       </w:r>
     </w:p>
     <w:p>
@@ -7495,7 +7197,6 @@
         <w:pStyle w:val="afc"/>
       </w:pPr>
       <w:r>
-        <w:lastRenderedPageBreak/>
         <w:drawing>
           <wp:inline distT="0" distB="0" distL="0" distR="0" wp14:anchorId="09D9A225" wp14:editId="7D2E20EF">
             <wp:extent cx="5064369" cy="1613777"/>
@@ -7538,68 +7239,28 @@
         <w:pStyle w:val="afc"/>
       </w:pPr>
       <w:r>
-        <w:t>Рис.</w:t>
-      </w:r>
-      <w:r>
-        <w:t xml:space="preserve"> 10</w:t>
-      </w:r>
-    </w:p>
-    <w:p>
-      <w:pPr>
-        <w:pStyle w:val="afa"/>
-      </w:pPr>
-    </w:p>
-    <w:p>
-      <w:pPr>
-        <w:pStyle w:val="afa"/>
-      </w:pPr>
-      <w:r>
-        <w:t xml:space="preserve">Чтобы игнорировать файлы, которые мы не хотим отслеживать, нужно создать </w:t>
-      </w:r>
-      <w:proofErr w:type="gramStart"/>
-      <w:r>
-        <w:t>файл .</w:t>
-      </w:r>
-      <w:proofErr w:type="spellStart"/>
-      <w:r>
-        <w:t>gitignore</w:t>
-      </w:r>
-      <w:proofErr w:type="spellEnd"/>
-      <w:proofErr w:type="gramEnd"/>
-      <w:r>
-        <w:t xml:space="preserve"> в текущей директории и записать в него название этих файлов.</w:t>
-      </w:r>
-    </w:p>
-    <w:p>
-      <w:pPr>
-        <w:pStyle w:val="afa"/>
-      </w:pPr>
-      <w:r>
-        <w:t xml:space="preserve">Чтобы зафиксировать состояние всех отслеживаемых файлов в директории, используется команда </w:t>
-      </w:r>
-      <w:proofErr w:type="spellStart"/>
-      <w:r>
-        <w:t>git</w:t>
-      </w:r>
-      <w:proofErr w:type="spellEnd"/>
-      <w:r>
-        <w:t xml:space="preserve"> </w:t>
-      </w:r>
-      <w:proofErr w:type="spellStart"/>
-      <w:r>
-        <w:t>commit</w:t>
-      </w:r>
-      <w:proofErr w:type="spellEnd"/>
-      <w:r>
-        <w:t xml:space="preserve"> –</w:t>
-      </w:r>
-      <w:proofErr w:type="gramStart"/>
-      <w:r>
-        <w:t>m ”сообщение</w:t>
-      </w:r>
-      <w:proofErr w:type="gramEnd"/>
-      <w:r>
-        <w:t xml:space="preserve"> о внесенных изменениях для удобства пользователя”.</w:t>
+        <w:t>Рис. 10</w:t>
+      </w:r>
+    </w:p>
+    <w:p>
+      <w:pPr>
+        <w:pStyle w:val="afa"/>
+      </w:pPr>
+    </w:p>
+    <w:p>
+      <w:pPr>
+        <w:pStyle w:val="afa"/>
+      </w:pPr>
+      <w:r>
+        <w:t>Чтобы игнорировать файлы, которые мы не хотим отслеживать, нужно создать файл .gitignore в текущей директории и записать в него название этих файлов.</w:t>
+      </w:r>
+    </w:p>
+    <w:p>
+      <w:pPr>
+        <w:pStyle w:val="afa"/>
+      </w:pPr>
+      <w:r>
+        <w:t>Чтобы зафиксировать состояние всех отслеживаемых файлов в директории, используется команда git commit –m ”сообщение о внесенных изменениях для удобства пользователя”.</w:t>
       </w:r>
     </w:p>
     <w:p>
@@ -7649,170 +7310,31 @@
         <w:pStyle w:val="afc"/>
       </w:pPr>
       <w:r>
-        <w:t>Рис.</w:t>
-      </w:r>
-      <w:r>
-        <w:t xml:space="preserve"> 11</w:t>
-      </w:r>
-    </w:p>
-    <w:p>
-      <w:pPr>
-        <w:pStyle w:val="afa"/>
-      </w:pPr>
-      <w:r>
-        <w:t xml:space="preserve">Если пользователь внес изменения, но не зафиксировал еще их и хочет вернуться к зафиксированной системой версии, он может это сделать при помощи команды </w:t>
-      </w:r>
-      <w:proofErr w:type="spellStart"/>
-      <w:r>
-        <w:t>git</w:t>
-      </w:r>
-      <w:proofErr w:type="spellEnd"/>
-      <w:r>
-        <w:t xml:space="preserve"> </w:t>
-      </w:r>
-      <w:proofErr w:type="spellStart"/>
-      <w:r>
-        <w:t>restore</w:t>
-      </w:r>
-      <w:proofErr w:type="spellEnd"/>
-      <w:r>
-        <w:t xml:space="preserve"> &lt;название файла&gt;.</w:t>
-      </w:r>
-    </w:p>
-    <w:p>
-      <w:pPr>
-        <w:pStyle w:val="afa"/>
-      </w:pPr>
-      <w:r>
-        <w:t xml:space="preserve">Если же изменения устраивают </w:t>
-      </w:r>
-      <w:proofErr w:type="gramStart"/>
-      <w:r>
-        <w:t>пользователя</w:t>
-      </w:r>
-      <w:proofErr w:type="gramEnd"/>
-      <w:r>
-        <w:t xml:space="preserve"> и он хочет зафиксировать их, то необходимо добавить их (команда </w:t>
-      </w:r>
-      <w:proofErr w:type="spellStart"/>
-      <w:r>
-        <w:t>git</w:t>
-      </w:r>
-      <w:proofErr w:type="spellEnd"/>
-      <w:r>
-        <w:t xml:space="preserve"> </w:t>
-      </w:r>
-      <w:proofErr w:type="spellStart"/>
-      <w:r>
-        <w:t>add</w:t>
-      </w:r>
-      <w:proofErr w:type="spellEnd"/>
-      <w:r>
-        <w:t xml:space="preserve">) и сохранить (команда </w:t>
-      </w:r>
-      <w:proofErr w:type="spellStart"/>
-      <w:r>
-        <w:t>git</w:t>
-      </w:r>
-      <w:proofErr w:type="spellEnd"/>
-      <w:r>
-        <w:t xml:space="preserve"> </w:t>
-      </w:r>
-      <w:proofErr w:type="spellStart"/>
-      <w:r>
-        <w:t>commit</w:t>
-      </w:r>
-      <w:proofErr w:type="spellEnd"/>
-      <w:r>
-        <w:t>).</w:t>
-      </w:r>
-    </w:p>
-    <w:p>
-      <w:pPr>
-        <w:pStyle w:val="afa"/>
-      </w:pPr>
-      <w:r>
-        <w:t xml:space="preserve">Также в любой момент времени можно вернуться к любой зафиксированной версии проекта командой </w:t>
-      </w:r>
-      <w:proofErr w:type="spellStart"/>
-      <w:r>
-        <w:t>git</w:t>
-      </w:r>
-      <w:proofErr w:type="spellEnd"/>
-      <w:r>
-        <w:t xml:space="preserve"> </w:t>
-      </w:r>
-      <w:proofErr w:type="spellStart"/>
-      <w:r>
-        <w:t>commit</w:t>
-      </w:r>
-      <w:proofErr w:type="spellEnd"/>
-      <w:r>
-        <w:t xml:space="preserve"> и провести обратные действия совершенным в ней. Для этого, вызывая команду </w:t>
-      </w:r>
-      <w:proofErr w:type="spellStart"/>
-      <w:r>
-        <w:t>git</w:t>
-      </w:r>
-      <w:proofErr w:type="spellEnd"/>
-      <w:r>
-        <w:t xml:space="preserve"> </w:t>
-      </w:r>
-      <w:proofErr w:type="spellStart"/>
-      <w:r>
-        <w:t>log</w:t>
-      </w:r>
-      <w:proofErr w:type="spellEnd"/>
-      <w:r>
-        <w:t xml:space="preserve"> --</w:t>
-      </w:r>
-      <w:proofErr w:type="spellStart"/>
-      <w:r>
-        <w:t>oneline</w:t>
-      </w:r>
-      <w:proofErr w:type="spellEnd"/>
-      <w:r>
-        <w:t xml:space="preserve">, получаем </w:t>
-      </w:r>
-      <w:proofErr w:type="spellStart"/>
-      <w:r>
-        <w:t>хэш</w:t>
-      </w:r>
-      <w:proofErr w:type="spellEnd"/>
-      <w:r>
-        <w:t xml:space="preserve"> нужного </w:t>
-      </w:r>
-      <w:proofErr w:type="spellStart"/>
-      <w:r>
-        <w:t>коммита</w:t>
-      </w:r>
-      <w:proofErr w:type="spellEnd"/>
-      <w:r>
-        <w:t xml:space="preserve">, копируем его и вызываем команду </w:t>
-      </w:r>
-      <w:proofErr w:type="spellStart"/>
-      <w:r>
-        <w:t>git</w:t>
-      </w:r>
-      <w:proofErr w:type="spellEnd"/>
-      <w:r>
-        <w:t xml:space="preserve"> </w:t>
-      </w:r>
-      <w:proofErr w:type="spellStart"/>
-      <w:r>
-        <w:t>revert</w:t>
-      </w:r>
-      <w:proofErr w:type="spellEnd"/>
-      <w:r>
-        <w:t xml:space="preserve"> &lt;скопированный </w:t>
-      </w:r>
-      <w:proofErr w:type="spellStart"/>
-      <w:r>
-        <w:t>хэш</w:t>
-      </w:r>
-      <w:proofErr w:type="spellEnd"/>
-      <w:r>
-        <w:t>&gt;.</w:t>
+        <w:t>Рис. 11</w:t>
+      </w:r>
+    </w:p>
+    <w:p>
+      <w:pPr>
+        <w:pStyle w:val="afa"/>
+      </w:pPr>
+      <w:r>
+        <w:t>Если пользователь внес изменения, но не зафиксировал еще их и хочет вернуться к зафиксированной системой версии, он может это сделать при помощи команды git restore &lt;название файла&gt;.</w:t>
+      </w:r>
+    </w:p>
+    <w:p>
+      <w:pPr>
+        <w:pStyle w:val="afa"/>
+      </w:pPr>
+      <w:r>
+        <w:t>Если же изменения устраивают пользователя и он хочет зафиксировать их, то необходимо добавить их (команда git add) и сохранить (команда git commit).</w:t>
+      </w:r>
+    </w:p>
+    <w:p>
+      <w:pPr>
+        <w:pStyle w:val="afa"/>
+      </w:pPr>
+      <w:r>
+        <w:t>Также в любой момент времени можно вернуться к любой зафиксированной версии проекта командой git commit и провести обратные действия совершенным в ней. Для этого, вызывая команду git log --oneline, получаем хэш нужного коммита, копируем его и вызываем команду git revert &lt;скопированный хэш&gt;.</w:t>
       </w:r>
     </w:p>
     <w:p>
@@ -7823,11 +7345,12 @@
           <w:numId w:val="3"/>
         </w:numPr>
       </w:pPr>
-      <w:bookmarkStart w:id="15" w:name="_Toc91071852"/>
-      <w:r>
+      <w:bookmarkStart w:id="16" w:name="_Toc91159144"/>
+      <w:r>
+        <w:lastRenderedPageBreak/>
         <w:t>Ветки</w:t>
       </w:r>
-      <w:bookmarkEnd w:id="15"/>
+      <w:bookmarkEnd w:id="16"/>
       <w:r>
         <w:t xml:space="preserve"> </w:t>
       </w:r>
@@ -7845,72 +7368,23 @@
         <w:pStyle w:val="afa"/>
       </w:pPr>
       <w:r>
-        <w:t xml:space="preserve">Для создания ветки используется команда </w:t>
-      </w:r>
-      <w:proofErr w:type="spellStart"/>
-      <w:r>
-        <w:t>git</w:t>
-      </w:r>
-      <w:proofErr w:type="spellEnd"/>
-      <w:r>
-        <w:t xml:space="preserve"> </w:t>
-      </w:r>
-      <w:proofErr w:type="spellStart"/>
-      <w:r>
-        <w:t>branch</w:t>
-      </w:r>
-      <w:proofErr w:type="spellEnd"/>
-      <w:r>
-        <w:t xml:space="preserve"> &lt;название новой ветки&gt;. </w:t>
-      </w:r>
-    </w:p>
-    <w:p>
-      <w:pPr>
-        <w:pStyle w:val="afa"/>
-      </w:pPr>
-      <w:r>
-        <w:lastRenderedPageBreak/>
-        <w:t xml:space="preserve">Для просмотра активной ветки и всех остальных веток данного проекта используется команда </w:t>
-      </w:r>
-      <w:proofErr w:type="spellStart"/>
-      <w:r>
-        <w:t>git</w:t>
-      </w:r>
-      <w:proofErr w:type="spellEnd"/>
-      <w:r>
-        <w:t xml:space="preserve"> </w:t>
-      </w:r>
-      <w:proofErr w:type="spellStart"/>
-      <w:r>
-        <w:t>branch</w:t>
-      </w:r>
-      <w:proofErr w:type="spellEnd"/>
-      <w:r>
-        <w:t>.</w:t>
-      </w:r>
-    </w:p>
-    <w:p>
-      <w:pPr>
-        <w:pStyle w:val="afa"/>
-      </w:pPr>
-      <w:r>
-        <w:t xml:space="preserve">Для переключения с одной ветки на другую нужно вызвать команду </w:t>
-      </w:r>
-      <w:proofErr w:type="spellStart"/>
-      <w:r>
-        <w:t>git</w:t>
-      </w:r>
-      <w:proofErr w:type="spellEnd"/>
-      <w:r>
-        <w:t xml:space="preserve"> </w:t>
-      </w:r>
-      <w:proofErr w:type="spellStart"/>
-      <w:r>
-        <w:t>switch</w:t>
-      </w:r>
-      <w:proofErr w:type="spellEnd"/>
-      <w:r>
-        <w:t xml:space="preserve"> &lt;название ветки, на которую нужно переключиться&gt;.</w:t>
+        <w:t xml:space="preserve">Для создания ветки используется команда git branch &lt;название новой ветки&gt;. </w:t>
+      </w:r>
+    </w:p>
+    <w:p>
+      <w:pPr>
+        <w:pStyle w:val="afa"/>
+      </w:pPr>
+      <w:r>
+        <w:t>Для просмотра активной ветки и всех остальных веток данного проекта используется команда git branch.</w:t>
+      </w:r>
+    </w:p>
+    <w:p>
+      <w:pPr>
+        <w:pStyle w:val="afa"/>
+      </w:pPr>
+      <w:r>
+        <w:t>Для переключения с одной ветки на другую нужно вызвать команду git switch &lt;название ветки, на которую нужно переключиться&gt;.</w:t>
       </w:r>
     </w:p>
     <w:p>
@@ -7960,50 +7434,23 @@
         <w:pStyle w:val="afc"/>
       </w:pPr>
       <w:r>
-        <w:t>Рис.</w:t>
-      </w:r>
-      <w:r>
-        <w:t xml:space="preserve"> 12</w:t>
-      </w:r>
-    </w:p>
-    <w:p>
-      <w:pPr>
-        <w:pStyle w:val="afa"/>
-      </w:pPr>
-      <w:r>
-        <w:t xml:space="preserve">Для удаления ветки нужно вызвать команду </w:t>
-      </w:r>
-      <w:proofErr w:type="spellStart"/>
-      <w:r>
-        <w:t>git</w:t>
-      </w:r>
-      <w:proofErr w:type="spellEnd"/>
-      <w:r>
-        <w:t xml:space="preserve"> -D &lt;название ветки&gt;.</w:t>
-      </w:r>
-    </w:p>
-    <w:p>
-      <w:pPr>
-        <w:pStyle w:val="afa"/>
-      </w:pPr>
-      <w:r>
-        <w:t xml:space="preserve">Для объединения двух веток используется команда </w:t>
-      </w:r>
-      <w:proofErr w:type="spellStart"/>
-      <w:r>
-        <w:t>git</w:t>
-      </w:r>
-      <w:proofErr w:type="spellEnd"/>
-      <w:r>
-        <w:t xml:space="preserve"> </w:t>
-      </w:r>
-      <w:proofErr w:type="spellStart"/>
-      <w:r>
-        <w:t>merge</w:t>
-      </w:r>
-      <w:proofErr w:type="spellEnd"/>
-      <w:r>
-        <w:t xml:space="preserve"> &lt;название ветки, с который вы хотите объединить текущую&gt;. Однако при объединении веток могут возникнуть конфликты.</w:t>
+        <w:t>Рис. 12</w:t>
+      </w:r>
+    </w:p>
+    <w:p>
+      <w:pPr>
+        <w:pStyle w:val="afa"/>
+      </w:pPr>
+      <w:r>
+        <w:t>Для удаления ветки нужно вызвать команду git -D &lt;название ветки&gt;.</w:t>
+      </w:r>
+    </w:p>
+    <w:p>
+      <w:pPr>
+        <w:pStyle w:val="afa"/>
+      </w:pPr>
+      <w:r>
+        <w:t>Для объединения двух веток используется команда git merge &lt;название ветки, с который вы хотите объединить текущую&gt;. Однако при объединении веток могут возникнуть конфликты.</w:t>
       </w:r>
     </w:p>
     <w:p>
@@ -8024,11 +7471,11 @@
           <w:numId w:val="3"/>
         </w:numPr>
       </w:pPr>
-      <w:bookmarkStart w:id="16" w:name="_Toc91071853"/>
+      <w:bookmarkStart w:id="17" w:name="_Toc91159145"/>
       <w:r>
         <w:t>Файл README.md</w:t>
       </w:r>
-      <w:bookmarkEnd w:id="16"/>
+      <w:bookmarkEnd w:id="17"/>
     </w:p>
     <w:p>
       <w:pPr>
@@ -8107,10 +7554,8 @@
         <w:pStyle w:val="afc"/>
       </w:pPr>
       <w:r>
-        <w:t>Рис.</w:t>
-      </w:r>
-      <w:r>
-        <w:t xml:space="preserve"> 12</w:t>
+        <w:lastRenderedPageBreak/>
+        <w:t>Рис. 12</w:t>
       </w:r>
     </w:p>
     <w:p>
@@ -8127,24 +7572,18 @@
           <w:numId w:val="3"/>
         </w:numPr>
       </w:pPr>
-      <w:bookmarkStart w:id="17" w:name="_Toc91071854"/>
-      <w:r>
-        <w:lastRenderedPageBreak/>
+      <w:bookmarkStart w:id="18" w:name="_Toc91159146"/>
+      <w:r>
         <w:t>Теги</w:t>
       </w:r>
-      <w:bookmarkEnd w:id="17"/>
-    </w:p>
-    <w:p>
-      <w:pPr>
-        <w:pStyle w:val="afa"/>
-      </w:pPr>
-      <w:proofErr w:type="spellStart"/>
-      <w:r>
-        <w:t>Git</w:t>
-      </w:r>
-      <w:proofErr w:type="spellEnd"/>
-      <w:r>
-        <w:t xml:space="preserve"> имеет возможность помечать определённые моменты в истории проекта как важные. Как правило, эта функциональность используется для отметки моментов выпуска версий (v1.0, и т. п.).</w:t>
+      <w:bookmarkEnd w:id="18"/>
+    </w:p>
+    <w:p>
+      <w:pPr>
+        <w:pStyle w:val="afa"/>
+      </w:pPr>
+      <w:r>
+        <w:t>Git имеет возможность помечать определённые моменты в истории проекта как важные. Как правило, эта функциональность используется для отметки моментов выпуска версий (v1.0, и т. п.).</w:t>
       </w:r>
     </w:p>
     <w:p>
@@ -8162,33 +7601,11 @@
           <w:rStyle w:val="afb"/>
         </w:rPr>
       </w:pPr>
-      <w:proofErr w:type="spellStart"/>
       <w:r>
         <w:rPr>
           <w:rStyle w:val="afb"/>
         </w:rPr>
-        <w:t>git</w:t>
-      </w:r>
-      <w:proofErr w:type="spellEnd"/>
-      <w:r>
-        <w:rPr>
-          <w:rStyle w:val="afb"/>
-        </w:rPr>
-        <w:t xml:space="preserve"> </w:t>
-      </w:r>
-      <w:proofErr w:type="spellStart"/>
-      <w:r>
-        <w:rPr>
-          <w:rStyle w:val="afb"/>
-        </w:rPr>
-        <w:t>tag</w:t>
-      </w:r>
-      <w:proofErr w:type="spellEnd"/>
-      <w:r>
-        <w:rPr>
-          <w:rStyle w:val="afb"/>
-        </w:rPr>
-        <w:t xml:space="preserve"> -a v1.0.0 -m " Название тега " – создание тега. </w:t>
+        <w:t xml:space="preserve">git tag -a v1.0.0 -m " Название тега " – создание тега. </w:t>
       </w:r>
     </w:p>
     <w:p>
@@ -8259,56 +7676,17 @@
       <w:pPr>
         <w:pStyle w:val="afa"/>
       </w:pPr>
-      <w:proofErr w:type="spellStart"/>
-      <w:r>
-        <w:t>git</w:t>
-      </w:r>
-      <w:proofErr w:type="spellEnd"/>
-      <w:r>
-        <w:t xml:space="preserve"> </w:t>
-      </w:r>
-      <w:proofErr w:type="spellStart"/>
-      <w:r>
-        <w:t>tag</w:t>
-      </w:r>
-      <w:proofErr w:type="spellEnd"/>
-      <w:r>
-        <w:t xml:space="preserve"> -d &lt;Название тега&gt; - удаление.</w:t>
-      </w:r>
-    </w:p>
-    <w:p>
-      <w:pPr>
-        <w:pStyle w:val="afa"/>
-      </w:pPr>
-      <w:proofErr w:type="spellStart"/>
-      <w:r>
-        <w:t>git</w:t>
-      </w:r>
-      <w:proofErr w:type="spellEnd"/>
-      <w:r>
-        <w:t xml:space="preserve"> </w:t>
-      </w:r>
-      <w:proofErr w:type="spellStart"/>
-      <w:r>
-        <w:t>push</w:t>
-      </w:r>
-      <w:proofErr w:type="spellEnd"/>
-      <w:r>
-        <w:t xml:space="preserve"> --</w:t>
-      </w:r>
-      <w:proofErr w:type="spellStart"/>
-      <w:r>
-        <w:t>tags</w:t>
-      </w:r>
-      <w:proofErr w:type="spellEnd"/>
-      <w:r>
-        <w:t xml:space="preserve"> - добавление всех тегов в </w:t>
-      </w:r>
-      <w:proofErr w:type="spellStart"/>
-      <w:r>
-        <w:t>GitHub</w:t>
-      </w:r>
-      <w:proofErr w:type="spellEnd"/>
+      <w:r>
+        <w:t>git tag -d &lt;Название тега&gt; - удаление.</w:t>
+      </w:r>
+    </w:p>
+    <w:p>
+      <w:pPr>
+        <w:pStyle w:val="afa"/>
+      </w:pPr>
+      <w:r>
+        <w:t>git push --tags - добавление всех тегов в GitHub</w:t>
+      </w:r>
       <w:r>
         <w:tab/>
       </w:r>
@@ -8376,13 +7754,11 @@
           <w:numId w:val="3"/>
         </w:numPr>
       </w:pPr>
-      <w:bookmarkStart w:id="18" w:name="_Toc91071855"/>
-      <w:proofErr w:type="spellStart"/>
+      <w:bookmarkStart w:id="19" w:name="_Toc91159147"/>
       <w:r>
         <w:t>GitHub</w:t>
       </w:r>
-      <w:bookmarkEnd w:id="18"/>
-      <w:proofErr w:type="spellEnd"/>
+      <w:bookmarkEnd w:id="19"/>
       <w:r>
         <w:t xml:space="preserve">  </w:t>
       </w:r>
@@ -8391,34 +7767,16 @@
       <w:pPr>
         <w:pStyle w:val="afa"/>
       </w:pPr>
-      <w:proofErr w:type="spellStart"/>
-      <w:r>
-        <w:t>GitHub</w:t>
-      </w:r>
-      <w:proofErr w:type="spellEnd"/>
-      <w:r>
-        <w:t> — это сайт-хранилище для историй версий для удаленного доступа к вашему проекту.</w:t>
-      </w:r>
-    </w:p>
-    <w:p>
-      <w:pPr>
-        <w:pStyle w:val="afa"/>
-      </w:pPr>
-      <w:proofErr w:type="gramStart"/>
-      <w:r>
-        <w:t>Для подключения</w:t>
-      </w:r>
-      <w:proofErr w:type="gramEnd"/>
-      <w:r>
-        <w:t xml:space="preserve"> удаленного </w:t>
-      </w:r>
-      <w:proofErr w:type="spellStart"/>
-      <w:r>
-        <w:t>репозитория</w:t>
-      </w:r>
-      <w:proofErr w:type="spellEnd"/>
-      <w:r>
-        <w:t xml:space="preserve"> нужно:</w:t>
+      <w:r>
+        <w:t>GitHub — это сайт-хранилище для историй версий для удаленного доступа к вашему проекту.</w:t>
+      </w:r>
+    </w:p>
+    <w:p>
+      <w:pPr>
+        <w:pStyle w:val="afa"/>
+      </w:pPr>
+      <w:r>
+        <w:t>Для подключения удаленного репозитория нужно:</w:t>
       </w:r>
     </w:p>
     <w:p>
@@ -8442,15 +7800,7 @@
         </w:numPr>
       </w:pPr>
       <w:r>
-        <w:t xml:space="preserve">Создать удаленный </w:t>
-      </w:r>
-      <w:proofErr w:type="spellStart"/>
-      <w:r>
-        <w:t>репозиторий</w:t>
-      </w:r>
-      <w:proofErr w:type="spellEnd"/>
-      <w:r>
-        <w:t>.</w:t>
+        <w:t>Создать удаленный репозиторий.</w:t>
       </w:r>
     </w:p>
     <w:p>
@@ -8462,15 +7812,8 @@
         </w:numPr>
       </w:pPr>
       <w:r>
-        <w:t xml:space="preserve">Настроить настройки </w:t>
-      </w:r>
-      <w:proofErr w:type="spellStart"/>
-      <w:r>
-        <w:t>git</w:t>
-      </w:r>
-      <w:proofErr w:type="spellEnd"/>
-      <w:r>
-        <w:t xml:space="preserve"> с помощью следующих команд:</w:t>
+        <w:lastRenderedPageBreak/>
+        <w:t>Настроить настройки git с помощью следующих команд:</w:t>
       </w:r>
     </w:p>
     <w:p>
@@ -8478,31 +7821,8 @@
         <w:pStyle w:val="afa"/>
         <w:ind w:left="709"/>
       </w:pPr>
-      <w:proofErr w:type="spellStart"/>
-      <w:proofErr w:type="gramStart"/>
-      <w:r>
-        <w:t>config</w:t>
-      </w:r>
-      <w:proofErr w:type="spellEnd"/>
-      <w:r>
-        <w:t xml:space="preserve">  --</w:t>
-      </w:r>
-      <w:proofErr w:type="spellStart"/>
-      <w:proofErr w:type="gramEnd"/>
-      <w:r>
-        <w:t>global</w:t>
-      </w:r>
-      <w:proofErr w:type="spellEnd"/>
-      <w:r>
-        <w:t xml:space="preserve"> user.name &lt;имя пользователя на </w:t>
-      </w:r>
-      <w:proofErr w:type="spellStart"/>
-      <w:r>
-        <w:t>GitHub</w:t>
-      </w:r>
-      <w:proofErr w:type="spellEnd"/>
-      <w:r>
-        <w:t>&gt;</w:t>
+      <w:r>
+        <w:t>config  --global user.name &lt;имя пользователя на GitHub&gt;</w:t>
       </w:r>
     </w:p>
     <w:p>
@@ -8510,39 +7830,8 @@
         <w:pStyle w:val="afa"/>
         <w:ind w:left="709"/>
       </w:pPr>
-      <w:proofErr w:type="spellStart"/>
-      <w:proofErr w:type="gramStart"/>
-      <w:r>
-        <w:t>config</w:t>
-      </w:r>
-      <w:proofErr w:type="spellEnd"/>
-      <w:r>
-        <w:t xml:space="preserve">  --</w:t>
-      </w:r>
-      <w:proofErr w:type="spellStart"/>
-      <w:proofErr w:type="gramEnd"/>
-      <w:r>
-        <w:t>global</w:t>
-      </w:r>
-      <w:proofErr w:type="spellEnd"/>
-      <w:r>
-        <w:t xml:space="preserve"> </w:t>
-      </w:r>
-      <w:proofErr w:type="spellStart"/>
-      <w:r>
-        <w:t>user.mail</w:t>
-      </w:r>
-      <w:proofErr w:type="spellEnd"/>
-      <w:r>
-        <w:t xml:space="preserve"> &lt;почта пользователя на </w:t>
-      </w:r>
-      <w:proofErr w:type="spellStart"/>
-      <w:r>
-        <w:t>GitHub</w:t>
-      </w:r>
-      <w:proofErr w:type="spellEnd"/>
-      <w:r>
-        <w:t>&gt;</w:t>
+      <w:r>
+        <w:t>config  --global user.mail &lt;почта пользователя на GitHub&gt;</w:t>
       </w:r>
     </w:p>
     <w:p>
@@ -8554,16 +7843,7 @@
         </w:numPr>
       </w:pPr>
       <w:r>
-        <w:lastRenderedPageBreak/>
-        <w:t xml:space="preserve">Подключаем локальный </w:t>
-      </w:r>
-      <w:proofErr w:type="spellStart"/>
-      <w:r>
-        <w:t>репозиторий</w:t>
-      </w:r>
-      <w:proofErr w:type="spellEnd"/>
-      <w:r>
-        <w:t xml:space="preserve"> к удаленному с помощью команд</w:t>
+        <w:t>Подключаем локальный репозиторий к удаленному с помощью команд</w:t>
       </w:r>
     </w:p>
     <w:p>
@@ -8571,77 +7851,17 @@
         <w:pStyle w:val="afa"/>
         <w:ind w:left="709"/>
       </w:pPr>
-      <w:proofErr w:type="spellStart"/>
-      <w:r>
-        <w:t>git</w:t>
-      </w:r>
-      <w:proofErr w:type="spellEnd"/>
-      <w:r>
-        <w:t xml:space="preserve"> </w:t>
-      </w:r>
-      <w:proofErr w:type="spellStart"/>
-      <w:r>
-        <w:t>remote</w:t>
-      </w:r>
-      <w:proofErr w:type="spellEnd"/>
-      <w:r>
-        <w:t xml:space="preserve"> </w:t>
-      </w:r>
-      <w:proofErr w:type="spellStart"/>
-      <w:r>
-        <w:t>add</w:t>
-      </w:r>
-      <w:proofErr w:type="spellEnd"/>
-      <w:r>
-        <w:t xml:space="preserve"> </w:t>
-      </w:r>
-      <w:proofErr w:type="spellStart"/>
-      <w:r>
-        <w:t>origin</w:t>
-      </w:r>
-      <w:proofErr w:type="spellEnd"/>
-      <w:r>
-        <w:t xml:space="preserve"> &lt;адрес, выданный </w:t>
-      </w:r>
-      <w:proofErr w:type="spellStart"/>
-      <w:proofErr w:type="gramStart"/>
-      <w:r>
-        <w:t>GitHub</w:t>
-      </w:r>
-      <w:proofErr w:type="spellEnd"/>
-      <w:r>
-        <w:t xml:space="preserve"> &gt;</w:t>
-      </w:r>
-      <w:proofErr w:type="gramEnd"/>
+      <w:r>
+        <w:t>git remote add origin &lt;адрес, выданный GitHub &gt;</w:t>
+      </w:r>
     </w:p>
     <w:p>
       <w:pPr>
         <w:pStyle w:val="afa"/>
         <w:ind w:left="709"/>
       </w:pPr>
-      <w:proofErr w:type="spellStart"/>
-      <w:r>
-        <w:t>git</w:t>
-      </w:r>
-      <w:proofErr w:type="spellEnd"/>
-      <w:r>
-        <w:t xml:space="preserve"> </w:t>
-      </w:r>
-      <w:proofErr w:type="spellStart"/>
-      <w:r>
-        <w:t>push</w:t>
-      </w:r>
-      <w:proofErr w:type="spellEnd"/>
-      <w:r>
-        <w:t xml:space="preserve"> –u </w:t>
-      </w:r>
-      <w:proofErr w:type="spellStart"/>
-      <w:r>
-        <w:t>origin</w:t>
-      </w:r>
-      <w:proofErr w:type="spellEnd"/>
-      <w:r>
-        <w:t xml:space="preserve"> &lt;название текущей ветки&gt;</w:t>
+      <w:r>
+        <w:t>git push –u origin &lt;название текущей ветки&gt;</w:t>
       </w:r>
     </w:p>
     <w:p>
@@ -8691,10 +7911,7 @@
         <w:pStyle w:val="afc"/>
       </w:pPr>
       <w:r>
-        <w:t>Рис.</w:t>
-      </w:r>
-      <w:r>
-        <w:t xml:space="preserve"> 15</w:t>
+        <w:t>Рис. 15</w:t>
       </w:r>
     </w:p>
     <w:p>
@@ -8707,47 +7924,24 @@
         <w:pStyle w:val="afa"/>
       </w:pPr>
       <w:r>
-        <w:t xml:space="preserve">Если вы внесли изменения в проект на удаленном </w:t>
-      </w:r>
-      <w:proofErr w:type="spellStart"/>
-      <w:r>
-        <w:t>репозитории</w:t>
-      </w:r>
-      <w:proofErr w:type="spellEnd"/>
-      <w:r>
-        <w:t xml:space="preserve">, при помощи команды </w:t>
-      </w:r>
-      <w:proofErr w:type="spellStart"/>
-      <w:r>
-        <w:t>git</w:t>
-      </w:r>
-      <w:proofErr w:type="spellEnd"/>
-      <w:r>
-        <w:t xml:space="preserve"> </w:t>
-      </w:r>
-      <w:proofErr w:type="spellStart"/>
-      <w:r>
-        <w:t>pull</w:t>
-      </w:r>
-      <w:proofErr w:type="spellEnd"/>
-      <w:r>
-        <w:t xml:space="preserve"> вы можете перенести версию проекта на локальный.</w:t>
-      </w:r>
-    </w:p>
-    <w:p>
-      <w:pPr>
-        <w:pStyle w:val="afa"/>
-      </w:pPr>
+        <w:t>Если вы внесли изменения в проект на удаленном репозитории, при помощи команды git pull вы можете перенести версию проекта на локальный.</w:t>
+      </w:r>
+    </w:p>
+    <w:p>
+      <w:r>
+        <w:br w:type="page"/>
+      </w:r>
     </w:p>
     <w:p>
       <w:pPr>
         <w:pStyle w:val="1"/>
       </w:pPr>
-      <w:bookmarkStart w:id="19" w:name="_Toc91071856"/>
-      <w:r>
+      <w:bookmarkStart w:id="20" w:name="_Toc91159148"/>
+      <w:r>
+        <w:lastRenderedPageBreak/>
         <w:t>Тема 3. Массивы, циклы, функции</w:t>
       </w:r>
-      <w:bookmarkEnd w:id="19"/>
+      <w:bookmarkEnd w:id="20"/>
     </w:p>
     <w:p>
       <w:pPr>
@@ -8757,11 +7951,11 @@
           <w:numId w:val="4"/>
         </w:numPr>
       </w:pPr>
-      <w:bookmarkStart w:id="20" w:name="_Toc91071857"/>
+      <w:bookmarkStart w:id="21" w:name="_Toc91159149"/>
       <w:r>
         <w:t>Массивы</w:t>
       </w:r>
-      <w:bookmarkEnd w:id="20"/>
+      <w:bookmarkEnd w:id="21"/>
     </w:p>
     <w:p>
       <w:pPr>
@@ -8776,15 +7970,7 @@
         <w:pStyle w:val="afa"/>
       </w:pPr>
       <w:r>
-        <w:t xml:space="preserve">Массивы имеют тип данных – </w:t>
-      </w:r>
-      <w:proofErr w:type="spellStart"/>
-      <w:r>
-        <w:t>list</w:t>
-      </w:r>
-      <w:proofErr w:type="spellEnd"/>
-      <w:r>
-        <w:t>.</w:t>
+        <w:t>Массивы имеют тип данных – list.</w:t>
       </w:r>
       <w:r>
         <w:tab/>
@@ -8795,7 +7981,6 @@
         <w:pStyle w:val="afc"/>
       </w:pPr>
       <w:r>
-        <w:lastRenderedPageBreak/>
         <w:drawing>
           <wp:inline distT="0" distB="0" distL="0" distR="0" wp14:anchorId="147C2022" wp14:editId="66570CDE">
             <wp:extent cx="1744980" cy="3599022"/>
@@ -8838,10 +8023,7 @@
         <w:pStyle w:val="afc"/>
       </w:pPr>
       <w:r>
-        <w:t>Рис.</w:t>
-      </w:r>
-      <w:r>
-        <w:t xml:space="preserve"> 16</w:t>
+        <w:t>Рис. 16</w:t>
       </w:r>
     </w:p>
     <w:p>
@@ -8866,21 +8048,8 @@
         </w:numPr>
       </w:pPr>
       <w:r>
-        <w:t xml:space="preserve">Создание пустого массива - </w:t>
-      </w:r>
-      <w:proofErr w:type="spellStart"/>
-      <w:r>
-        <w:t>array</w:t>
-      </w:r>
-      <w:proofErr w:type="spellEnd"/>
-      <w:r>
-        <w:t xml:space="preserve"> = </w:t>
-      </w:r>
-      <w:proofErr w:type="gramStart"/>
-      <w:r>
-        <w:t>[ ]</w:t>
-      </w:r>
-      <w:proofErr w:type="gramEnd"/>
+        <w:t>Создание пустого массива - array = [ ]</w:t>
+      </w:r>
     </w:p>
     <w:p>
       <w:pPr>
@@ -8891,15 +8060,7 @@
         </w:numPr>
       </w:pPr>
       <w:r>
-        <w:t xml:space="preserve">Сложение массивов - </w:t>
-      </w:r>
-      <w:proofErr w:type="spellStart"/>
-      <w:r>
-        <w:t>array</w:t>
-      </w:r>
-      <w:proofErr w:type="spellEnd"/>
-      <w:r>
-        <w:t xml:space="preserve"> = [1, 10] + [2, 3]</w:t>
+        <w:t>Сложение массивов - array = [1, 10] + [2, 3]</w:t>
       </w:r>
     </w:p>
     <w:p>
@@ -8911,23 +8072,7 @@
         </w:numPr>
       </w:pPr>
       <w:r>
-        <w:t xml:space="preserve">Узнать длину массива - </w:t>
-      </w:r>
-      <w:proofErr w:type="spellStart"/>
-      <w:r>
-        <w:t>len</w:t>
-      </w:r>
-      <w:proofErr w:type="spellEnd"/>
-      <w:r>
-        <w:t>(</w:t>
-      </w:r>
-      <w:proofErr w:type="spellStart"/>
-      <w:r>
-        <w:t>array</w:t>
-      </w:r>
-      <w:proofErr w:type="spellEnd"/>
-      <w:r>
-        <w:t>)</w:t>
+        <w:t>Узнать длину массива - len(array)</w:t>
       </w:r>
     </w:p>
     <w:p>
@@ -8939,15 +8084,7 @@
         </w:numPr>
       </w:pPr>
       <w:r>
-        <w:t xml:space="preserve">Добавление элемента в конец - </w:t>
-      </w:r>
-      <w:proofErr w:type="spellStart"/>
-      <w:r>
-        <w:t>array.append</w:t>
-      </w:r>
-      <w:proofErr w:type="spellEnd"/>
-      <w:r>
-        <w:t>()</w:t>
+        <w:t>Добавление элемента в конец - array.append()</w:t>
       </w:r>
     </w:p>
     <w:p>
@@ -8959,20 +8096,7 @@
         </w:numPr>
       </w:pPr>
       <w:r>
-        <w:t xml:space="preserve">Удалить последний элемент - </w:t>
-      </w:r>
-      <w:proofErr w:type="spellStart"/>
-      <w:proofErr w:type="gramStart"/>
-      <w:r>
-        <w:t>array.pop</w:t>
-      </w:r>
-      <w:proofErr w:type="spellEnd"/>
-      <w:r>
-        <w:t>(</w:t>
-      </w:r>
-      <w:proofErr w:type="gramEnd"/>
-      <w:r>
-        <w:t>)</w:t>
+        <w:t>Удалить последний элемент - array.pop()</w:t>
       </w:r>
     </w:p>
     <w:p>
@@ -8984,15 +8108,7 @@
         </w:numPr>
       </w:pPr>
       <w:r>
-        <w:t xml:space="preserve">Очистить массив - </w:t>
-      </w:r>
-      <w:proofErr w:type="spellStart"/>
-      <w:r>
-        <w:t>array.clear</w:t>
-      </w:r>
-      <w:proofErr w:type="spellEnd"/>
-      <w:r>
-        <w:t>()</w:t>
+        <w:t>Очистить массив - array.clear()</w:t>
       </w:r>
     </w:p>
     <w:p>
@@ -9004,34 +8120,11 @@
         </w:numPr>
       </w:pPr>
       <w:r>
-        <w:t xml:space="preserve">Узнать, сколько раз встречается элемент </w:t>
-      </w:r>
-      <w:proofErr w:type="spellStart"/>
-      <w:r>
-        <w:t>element</w:t>
-      </w:r>
-      <w:proofErr w:type="spellEnd"/>
-      <w:r>
-        <w:t xml:space="preserve"> в массиве</w:t>
+        <w:t>Узнать, сколько раз встречается элемент element в массиве</w:t>
       </w:r>
       <w:r>
         <w:tab/>
-      </w:r>
-      <w:proofErr w:type="spellStart"/>
-      <w:r>
-        <w:t>array.count</w:t>
-      </w:r>
-      <w:proofErr w:type="spellEnd"/>
-      <w:r>
-        <w:t>(</w:t>
-      </w:r>
-      <w:proofErr w:type="spellStart"/>
-      <w:r>
-        <w:t>element</w:t>
-      </w:r>
-      <w:proofErr w:type="spellEnd"/>
-      <w:r>
-        <w:t>)</w:t>
+        <w:t>array.count(element)</w:t>
       </w:r>
     </w:p>
     <w:p>
@@ -9043,31 +8136,7 @@
         </w:numPr>
       </w:pPr>
       <w:r>
-        <w:t xml:space="preserve">Узнать индекс элемента </w:t>
-      </w:r>
-      <w:proofErr w:type="spellStart"/>
-      <w:r>
-        <w:t>element</w:t>
-      </w:r>
-      <w:proofErr w:type="spellEnd"/>
-      <w:r>
-        <w:t xml:space="preserve"> - </w:t>
-      </w:r>
-      <w:proofErr w:type="spellStart"/>
-      <w:r>
-        <w:t>array.index</w:t>
-      </w:r>
-      <w:proofErr w:type="spellEnd"/>
-      <w:r>
-        <w:t>(</w:t>
-      </w:r>
-      <w:proofErr w:type="spellStart"/>
-      <w:r>
-        <w:t>element</w:t>
-      </w:r>
-      <w:proofErr w:type="spellEnd"/>
-      <w:r>
-        <w:t>)</w:t>
+        <w:t>Узнать индекс элемента element - array.index(element)</w:t>
       </w:r>
     </w:p>
     <w:p>
@@ -9079,31 +8148,7 @@
         </w:numPr>
       </w:pPr>
       <w:r>
-        <w:t xml:space="preserve">Добавить элемент </w:t>
-      </w:r>
-      <w:proofErr w:type="spellStart"/>
-      <w:r>
-        <w:t>element</w:t>
-      </w:r>
-      <w:proofErr w:type="spellEnd"/>
-      <w:r>
-        <w:t xml:space="preserve"> на i-ю позицию - </w:t>
-      </w:r>
-      <w:proofErr w:type="spellStart"/>
-      <w:r>
-        <w:t>array.insert</w:t>
-      </w:r>
-      <w:proofErr w:type="spellEnd"/>
-      <w:r>
-        <w:t xml:space="preserve">(i, </w:t>
-      </w:r>
-      <w:proofErr w:type="spellStart"/>
-      <w:r>
-        <w:t>element</w:t>
-      </w:r>
-      <w:proofErr w:type="spellEnd"/>
-      <w:r>
-        <w:t>)</w:t>
+        <w:t>Добавить элемент element на i-ю позицию - array.insert(i, element)</w:t>
       </w:r>
     </w:p>
     <w:p>
@@ -9115,39 +8160,8 @@
         </w:numPr>
       </w:pPr>
       <w:r>
-        <w:t xml:space="preserve">Отсортировать массив - </w:t>
-      </w:r>
-      <w:proofErr w:type="spellStart"/>
-      <w:r>
-        <w:t>array.sort</w:t>
-      </w:r>
-      <w:proofErr w:type="spellEnd"/>
-      <w:r>
-        <w:t xml:space="preserve">() (По возрастанию); </w:t>
-      </w:r>
-      <w:proofErr w:type="spellStart"/>
-      <w:r>
-        <w:t>array.sort</w:t>
-      </w:r>
-      <w:proofErr w:type="spellEnd"/>
-      <w:r>
-        <w:t>(</w:t>
-      </w:r>
-      <w:proofErr w:type="spellStart"/>
-      <w:r>
-        <w:t>reverse</w:t>
-      </w:r>
-      <w:proofErr w:type="spellEnd"/>
-      <w:r>
-        <w:t xml:space="preserve"> = </w:t>
-      </w:r>
-      <w:proofErr w:type="spellStart"/>
-      <w:r>
-        <w:t>True</w:t>
-      </w:r>
-      <w:proofErr w:type="spellEnd"/>
-      <w:r>
-        <w:t>) (По убыванию)</w:t>
+        <w:lastRenderedPageBreak/>
+        <w:t>Отсортировать массив - array.sort() (По возрастанию); array.sort(reverse = True) (По убыванию)</w:t>
       </w:r>
     </w:p>
     <w:p>
@@ -9159,33 +8173,7 @@
         </w:numPr>
       </w:pPr>
       <w:r>
-        <w:t xml:space="preserve">Получить </w:t>
-      </w:r>
-      <w:proofErr w:type="spellStart"/>
-      <w:r>
-        <w:t>подмассив</w:t>
-      </w:r>
-      <w:proofErr w:type="spellEnd"/>
-      <w:r>
-        <w:t xml:space="preserve">(срез) по индексу – </w:t>
-      </w:r>
-      <w:proofErr w:type="spellStart"/>
-      <w:r>
-        <w:t>array</w:t>
-      </w:r>
-      <w:proofErr w:type="spellEnd"/>
-      <w:r>
-        <w:t>[</w:t>
-      </w:r>
-      <w:proofErr w:type="spellStart"/>
-      <w:proofErr w:type="gramStart"/>
-      <w:r>
-        <w:t>i:j</w:t>
-      </w:r>
-      <w:proofErr w:type="spellEnd"/>
-      <w:proofErr w:type="gramEnd"/>
-      <w:r>
-        <w:t>], где i-индекс начального элемента, а j-1 -индекс последнего элемента.</w:t>
+        <w:t>Получить подмассив(срез) по индексу – array[i:j], где i-индекс начального элемента, а j-1 -индекс последнего элемента.</w:t>
       </w:r>
     </w:p>
     <w:p>
@@ -9235,16 +8223,14 @@
         <w:pStyle w:val="afc"/>
       </w:pPr>
       <w:r>
-        <w:t>Рис.</w:t>
-      </w:r>
-      <w:r>
-        <w:t xml:space="preserve"> 17</w:t>
+        <w:t>Рис. 17</w:t>
       </w:r>
     </w:p>
     <w:p>
       <w:pPr>
         <w:pStyle w:val="afa"/>
         <w:ind w:left="1429" w:firstLine="0"/>
+        <w:jc w:val="left"/>
       </w:pPr>
     </w:p>
     <w:p>
@@ -9261,33 +8247,11 @@
       <w:r>
         <w:t xml:space="preserve">Создать копию массива - </w:t>
       </w:r>
-      <w:proofErr w:type="spellStart"/>
       <w:r>
         <w:rPr>
           <w:rFonts w:eastAsiaTheme="minorHAnsi"/>
         </w:rPr>
-        <w:t>arr_copy</w:t>
-      </w:r>
-      <w:proofErr w:type="spellEnd"/>
-      <w:r>
-        <w:rPr>
-          <w:rFonts w:eastAsiaTheme="minorHAnsi"/>
-        </w:rPr>
-        <w:t xml:space="preserve"> = </w:t>
-      </w:r>
-      <w:proofErr w:type="spellStart"/>
-      <w:r>
-        <w:rPr>
-          <w:rFonts w:eastAsiaTheme="minorHAnsi"/>
-        </w:rPr>
-        <w:t>arr.copy</w:t>
-      </w:r>
-      <w:proofErr w:type="spellEnd"/>
-      <w:r>
-        <w:rPr>
-          <w:rFonts w:eastAsiaTheme="minorHAnsi"/>
-        </w:rPr>
-        <w:t>()</w:t>
+        <w:t>arr_copy = arr.copy()</w:t>
       </w:r>
     </w:p>
     <w:p>
@@ -9299,23 +8263,7 @@
         </w:numPr>
       </w:pPr>
       <w:r>
-        <w:t xml:space="preserve">Добавление списка в список - </w:t>
-      </w:r>
-      <w:proofErr w:type="spellStart"/>
-      <w:r>
-        <w:t>arr.extend</w:t>
-      </w:r>
-      <w:proofErr w:type="spellEnd"/>
-      <w:r>
-        <w:t>(</w:t>
-      </w:r>
-      <w:proofErr w:type="spellStart"/>
-      <w:r>
-        <w:t>tmp</w:t>
-      </w:r>
-      <w:proofErr w:type="spellEnd"/>
-      <w:r>
-        <w:t>)</w:t>
+        <w:t>Добавление списка в список - arr.extend(tmp)</w:t>
       </w:r>
     </w:p>
     <w:p>
@@ -9327,39 +8275,7 @@
         </w:numPr>
       </w:pPr>
       <w:r>
-        <w:t xml:space="preserve">Удаление первого вхождения элемента </w:t>
-      </w:r>
-      <w:proofErr w:type="spellStart"/>
-      <w:r>
-        <w:t>element</w:t>
-      </w:r>
-      <w:proofErr w:type="spellEnd"/>
-      <w:r>
-        <w:t xml:space="preserve"> в массив </w:t>
-      </w:r>
-      <w:proofErr w:type="spellStart"/>
-      <w:r>
-        <w:t>arr</w:t>
-      </w:r>
-      <w:proofErr w:type="spellEnd"/>
-      <w:r>
-        <w:t xml:space="preserve">- </w:t>
-      </w:r>
-      <w:proofErr w:type="spellStart"/>
-      <w:r>
-        <w:t>arr.remove</w:t>
-      </w:r>
-      <w:proofErr w:type="spellEnd"/>
-      <w:r>
-        <w:t>(</w:t>
-      </w:r>
-      <w:proofErr w:type="spellStart"/>
-      <w:r>
-        <w:t>element</w:t>
-      </w:r>
-      <w:proofErr w:type="spellEnd"/>
-      <w:r>
-        <w:t>)</w:t>
+        <w:t>Удаление первого вхождения элемента element в массив arr- arr.remove(element)</w:t>
       </w:r>
     </w:p>
     <w:p>
@@ -9371,15 +8287,7 @@
         </w:numPr>
       </w:pPr>
       <w:r>
-        <w:t xml:space="preserve">Изменение порядка массив на обратный – </w:t>
-      </w:r>
-      <w:proofErr w:type="spellStart"/>
-      <w:r>
-        <w:t>arr.reverse</w:t>
-      </w:r>
-      <w:proofErr w:type="spellEnd"/>
-      <w:r>
-        <w:t>()</w:t>
+        <w:t>Изменение порядка массив на обратный – arr.reverse()</w:t>
       </w:r>
     </w:p>
     <w:p>
@@ -9395,11 +8303,11 @@
           <w:numId w:val="4"/>
         </w:numPr>
       </w:pPr>
-      <w:bookmarkStart w:id="21" w:name="_Toc91071858"/>
+      <w:bookmarkStart w:id="22" w:name="_Toc91159150"/>
       <w:r>
         <w:t>Циклы</w:t>
       </w:r>
-      <w:bookmarkEnd w:id="21"/>
+      <w:bookmarkEnd w:id="22"/>
     </w:p>
     <w:p>
       <w:pPr>
@@ -9414,15 +8322,7 @@
         <w:pStyle w:val="afa"/>
       </w:pPr>
       <w:r>
-        <w:t xml:space="preserve">Цикл </w:t>
-      </w:r>
-      <w:proofErr w:type="spellStart"/>
-      <w:r>
-        <w:t>for</w:t>
-      </w:r>
-      <w:proofErr w:type="spellEnd"/>
-      <w:r>
-        <w:t xml:space="preserve"> выполняет написанный код повторно согласно введенной переменной или счетчику. Он используется только тогда, когда необходимо совершить перебор элементов заранее известное число раз.</w:t>
+        <w:t>Цикл for выполняет написанный код повторно согласно введенной переменной или счетчику. Он используется только тогда, когда необходимо совершить перебор элементов заранее известное число раз.</w:t>
       </w:r>
     </w:p>
     <w:p>
@@ -9472,47 +8372,24 @@
         <w:pStyle w:val="afc"/>
       </w:pPr>
       <w:r>
-        <w:t>Рис.</w:t>
-      </w:r>
-      <w:r>
-        <w:t xml:space="preserve"> 18</w:t>
-      </w:r>
-    </w:p>
-    <w:p>
-      <w:pPr>
-        <w:pStyle w:val="afa"/>
-      </w:pPr>
-    </w:p>
-    <w:p>
-      <w:pPr>
-        <w:pStyle w:val="afa"/>
-      </w:pPr>
-      <w:r>
-        <w:t xml:space="preserve">Цикл </w:t>
-      </w:r>
-      <w:proofErr w:type="spellStart"/>
-      <w:r>
-        <w:t>while</w:t>
-      </w:r>
-      <w:proofErr w:type="spellEnd"/>
-      <w:r>
-        <w:t xml:space="preserve"> – это достаточно универсальный цикл, он немного похож на условие </w:t>
-      </w:r>
-      <w:proofErr w:type="spellStart"/>
-      <w:r>
-        <w:t>if</w:t>
-      </w:r>
-      <w:proofErr w:type="spellEnd"/>
-      <w:r>
-        <w:t xml:space="preserve">, но его код выполняется не один раз. Его условие записывается до тела цикла. После того, как оно выполнено первый раз, программа возвращается к заголовку и снова повторяет все действия. Этот процесс заканчивается тогда, когда условие цикла больше не может быть соблюдено, иными словами перестает быть истинным. Тем, что заранее неизвестно количество проверок, он отличается от цикла </w:t>
-      </w:r>
-      <w:proofErr w:type="spellStart"/>
-      <w:r>
-        <w:t>for</w:t>
-      </w:r>
-      <w:proofErr w:type="spellEnd"/>
-      <w:r>
-        <w:t>. </w:t>
+        <w:t>Рис. 18</w:t>
+      </w:r>
+    </w:p>
+    <w:p>
+      <w:pPr>
+        <w:pStyle w:val="afa"/>
+      </w:pPr>
+    </w:p>
+    <w:p>
+      <w:pPr>
+        <w:pStyle w:val="afa"/>
+      </w:pPr>
+      <w:r>
+        <w:t xml:space="preserve">Цикл while – это достаточно универсальный цикл, он немного похож на условие if, но его код выполняется не один раз. Его условие записывается до тела цикла. После того, как оно выполнено первый раз, программа возвращается к заголовку и снова повторяет все </w:t>
+      </w:r>
+      <w:r>
+        <w:lastRenderedPageBreak/>
+        <w:t>действия. Этот процесс заканчивается тогда, когда условие цикла больше не может быть соблюдено, иными словами перестает быть истинным. Тем, что заранее неизвестно количество проверок, он отличается от цикла for. </w:t>
       </w:r>
     </w:p>
     <w:tbl>
@@ -9555,14 +8432,13 @@
           <w:numId w:val="4"/>
         </w:numPr>
       </w:pPr>
-      <w:bookmarkStart w:id="22" w:name="_Toc1786060616"/>
-      <w:bookmarkStart w:id="23" w:name="_Toc91071859"/>
-      <w:r>
-        <w:lastRenderedPageBreak/>
+      <w:bookmarkStart w:id="23" w:name="_Toc1786060616"/>
+      <w:bookmarkStart w:id="24" w:name="_Toc91159151"/>
+      <w:r>
         <w:t>Функции</w:t>
       </w:r>
-      <w:bookmarkEnd w:id="22"/>
       <w:bookmarkEnd w:id="23"/>
+      <w:bookmarkEnd w:id="24"/>
     </w:p>
     <w:p>
       <w:pPr>
@@ -9627,27 +8503,37 @@
         <w:pStyle w:val="afc"/>
       </w:pPr>
       <w:r>
-        <w:t>Рис.</w:t>
-      </w:r>
-      <w:r>
-        <w:t xml:space="preserve"> 19</w:t>
-      </w:r>
-    </w:p>
-    <w:p>
-      <w:pPr>
-        <w:pStyle w:val="afa"/>
-      </w:pPr>
+        <w:t>Рис. 19</w:t>
+      </w:r>
+    </w:p>
+    <w:p>
+      <w:pPr>
+        <w:pStyle w:val="afa"/>
+      </w:pPr>
+    </w:p>
+    <w:p>
+      <w:pPr>
+        <w:rPr>
+          <w:rFonts w:eastAsiaTheme="minorEastAsia"/>
+          <w:b/>
+          <w:sz w:val="28"/>
+        </w:rPr>
+      </w:pPr>
+      <w:bookmarkStart w:id="25" w:name="_Toc171475799"/>
+      <w:r>
+        <w:br w:type="page"/>
+      </w:r>
     </w:p>
     <w:p>
       <w:pPr>
         <w:pStyle w:val="1"/>
       </w:pPr>
-      <w:bookmarkStart w:id="24" w:name="_Toc171475799"/>
-      <w:bookmarkStart w:id="25" w:name="_Toc91071860"/>
-      <w:r>
+      <w:bookmarkStart w:id="26" w:name="_Toc91159152"/>
+      <w:r>
+        <w:lastRenderedPageBreak/>
         <w:t>Тема 4. Увеличение скорости работы алгоритмов</w:t>
       </w:r>
-      <w:bookmarkEnd w:id="25"/>
+      <w:bookmarkEnd w:id="26"/>
       <w:r>
         <w:t xml:space="preserve"> </w:t>
       </w:r>
@@ -9663,12 +8549,12 @@
           <w:numId w:val="5"/>
         </w:numPr>
       </w:pPr>
-      <w:bookmarkStart w:id="26" w:name="_Toc91071861"/>
+      <w:bookmarkStart w:id="27" w:name="_Toc91159153"/>
       <w:r>
         <w:t>Разложение многочлена n-й степени. Метод Горнера</w:t>
       </w:r>
-      <w:bookmarkEnd w:id="24"/>
-      <w:bookmarkEnd w:id="26"/>
+      <w:bookmarkEnd w:id="25"/>
+      <w:bookmarkEnd w:id="27"/>
     </w:p>
     <w:p>
       <w:pPr>
@@ -10343,15 +9229,7 @@
         <w:pStyle w:val="afa"/>
       </w:pPr>
       <w:r>
-        <w:t xml:space="preserve">Теперь сложность вычисления значения многочлена составит </w:t>
-      </w:r>
-      <w:proofErr w:type="gramStart"/>
-      <w:r>
-        <w:t>О</w:t>
-      </w:r>
-      <w:proofErr w:type="gramEnd"/>
-      <w:r>
-        <w:t>(n).</w:t>
+        <w:t>Теперь сложность вычисления значения многочлена составит О(n).</w:t>
       </w:r>
     </w:p>
     <w:p>
@@ -10375,7 +9253,6 @@
         <w:pStyle w:val="afc"/>
       </w:pPr>
       <w:r>
-        <w:lastRenderedPageBreak/>
         <w:drawing>
           <wp:inline distT="0" distB="0" distL="0" distR="0" wp14:anchorId="5BABF527" wp14:editId="6EE8B70D">
             <wp:extent cx="3642702" cy="786169"/>
@@ -10428,11 +9305,24 @@
     </w:p>
     <w:p>
       <w:pPr>
+        <w:rPr>
+          <w:rFonts w:eastAsiaTheme="minorEastAsia"/>
+          <w:b/>
+          <w:sz w:val="28"/>
+        </w:rPr>
+      </w:pPr>
+      <w:bookmarkStart w:id="28" w:name="_Toc1128540375"/>
+      <w:r>
+        <w:br w:type="page"/>
+      </w:r>
+    </w:p>
+    <w:p>
+      <w:pPr>
         <w:pStyle w:val="1"/>
       </w:pPr>
-      <w:bookmarkStart w:id="27" w:name="_Toc1128540375"/>
-      <w:bookmarkStart w:id="28" w:name="_Toc91071862"/>
-      <w:r>
+      <w:bookmarkStart w:id="29" w:name="_Toc91159154"/>
+      <w:r>
+        <w:lastRenderedPageBreak/>
         <w:t>Тема 5.</w:t>
       </w:r>
       <w:r>
@@ -10444,47 +9334,53 @@
       <w:r>
         <w:t>иблиотек</w:t>
       </w:r>
-      <w:bookmarkEnd w:id="27"/>
+      <w:bookmarkEnd w:id="28"/>
       <w:r>
         <w:t>и</w:t>
       </w:r>
-      <w:bookmarkEnd w:id="28"/>
-    </w:p>
-    <w:p>
-      <w:pPr>
-        <w:pStyle w:val="afa"/>
-      </w:pPr>
-      <w:r>
-        <w:t xml:space="preserve">Модулем в Python называется любой файл с программой. Различные функции </w:t>
-      </w:r>
-      <w:bookmarkStart w:id="29" w:name="_GoBack"/>
       <w:bookmarkEnd w:id="29"/>
-      <w:r>
-        <w:t>делятся по какому-то признаку и выносятся из основной программы для удобства программиста.</w:t>
-      </w:r>
-    </w:p>
-    <w:p>
-      <w:pPr>
-        <w:pStyle w:val="afa"/>
-      </w:pPr>
-      <w:r>
-        <w:t>Каждая программа может импортировать модуль и получить доступ к его классам, функциям и объектам. Также, модуль может быть написан не только на Python, но и на других языках программирования.</w:t>
-      </w:r>
-    </w:p>
-    <w:p>
-      <w:pPr>
-        <w:pStyle w:val="afa"/>
-      </w:pPr>
-      <w:r>
-        <w:t xml:space="preserve">Подключить модуль можно с помощью инструкции </w:t>
-      </w:r>
-      <w:proofErr w:type="spellStart"/>
-      <w:r>
-        <w:t>import</w:t>
-      </w:r>
-      <w:proofErr w:type="spellEnd"/>
-      <w:r>
-        <w:t xml:space="preserve"> &lt;название модуля&gt;</w:t>
+    </w:p>
+    <w:p>
+      <w:pPr>
+        <w:pStyle w:val="afa"/>
+      </w:pPr>
+      <w:r>
+        <w:t>Модулем в Python называется любой файл с программой. Различные функции делятся по какому-то признаку и выносятся из основной программы для удобства программиста.</w:t>
+      </w:r>
+    </w:p>
+    <w:p>
+      <w:pPr>
+        <w:pStyle w:val="afa"/>
+      </w:pPr>
+      <w:r>
+        <w:t xml:space="preserve">Каждая программа может </w:t>
+      </w:r>
+      <w:r>
+        <w:t>импортировать модуль и получить доступ к его классам, функциям и объектам. Также, модуль может быть написан не только на Python, но и на других языках программирования.</w:t>
+      </w:r>
+      <w:r>
+        <w:t xml:space="preserve"> Сегодня существует более 137 000 библиотек Python.</w:t>
+      </w:r>
+      <w:r>
+        <w:rPr>
+          <w:rFonts w:ascii="Arial" w:hAnsi="Arial" w:cs="Arial"/>
+          <w:color w:val="333333"/>
+          <w:shd w:val="clear" w:color="auto" w:fill="FFFFFF"/>
+        </w:rPr>
+        <w:t> </w:t>
+      </w:r>
+    </w:p>
+    <w:p>
+      <w:pPr>
+        <w:pStyle w:val="afa"/>
+      </w:pPr>
+    </w:p>
+    <w:p>
+      <w:pPr>
+        <w:pStyle w:val="afa"/>
+      </w:pPr>
+      <w:r>
+        <w:t>Подключить модуль можно с помощью инструкции import &lt;название модуля&gt;</w:t>
       </w:r>
     </w:p>
     <w:p>
@@ -10499,80 +9395,43 @@
       <w:pPr>
         <w:pStyle w:val="afa"/>
       </w:pPr>
-      <w:r>
-        <w:t xml:space="preserve">Если название модуля слишком длинное, или оно вам не нравится по каким-то другим причинам, то для него можно создать псевдоним, с помощью ключевого слова </w:t>
-      </w:r>
-      <w:proofErr w:type="spellStart"/>
-      <w:r>
-        <w:t>as</w:t>
-      </w:r>
-      <w:proofErr w:type="spellEnd"/>
-      <w:r>
-        <w:t>:</w:t>
-      </w:r>
-    </w:p>
-    <w:p>
-      <w:pPr>
-        <w:pStyle w:val="afa"/>
-      </w:pPr>
-      <w:proofErr w:type="spellStart"/>
-      <w:r>
-        <w:t>import</w:t>
-      </w:r>
-      <w:proofErr w:type="spellEnd"/>
-      <w:r>
-        <w:t xml:space="preserve"> &lt;название модуля&gt; </w:t>
-      </w:r>
-      <w:proofErr w:type="spellStart"/>
-      <w:r>
-        <w:t>as</w:t>
-      </w:r>
-      <w:proofErr w:type="spellEnd"/>
-      <w:r>
-        <w:t xml:space="preserve"> &lt;псевдоним&gt;.</w:t>
-      </w:r>
-    </w:p>
-    <w:p>
-      <w:pPr>
-        <w:pStyle w:val="afa"/>
-      </w:pPr>
-      <w:r>
-        <w:t xml:space="preserve">Также можно подключить только определенные атрибуты модуля с помощью инструкции </w:t>
-      </w:r>
-      <w:proofErr w:type="spellStart"/>
-      <w:r>
-        <w:t>from</w:t>
-      </w:r>
-      <w:proofErr w:type="spellEnd"/>
-      <w:r>
-        <w:t>:</w:t>
-      </w:r>
-    </w:p>
-    <w:p>
-      <w:pPr>
-        <w:pStyle w:val="afa"/>
-      </w:pPr>
-      <w:proofErr w:type="spellStart"/>
-      <w:proofErr w:type="gramStart"/>
-      <w:r>
-        <w:t>from</w:t>
-      </w:r>
-      <w:proofErr w:type="spellEnd"/>
-      <w:r>
-        <w:t xml:space="preserve">  &lt;</w:t>
-      </w:r>
-      <w:proofErr w:type="gramEnd"/>
-      <w:r>
-        <w:t xml:space="preserve">название модуля&gt; </w:t>
-      </w:r>
-      <w:proofErr w:type="spellStart"/>
-      <w:r>
-        <w:t>import</w:t>
-      </w:r>
-      <w:proofErr w:type="spellEnd"/>
-      <w:r>
-        <w:t xml:space="preserve"> &lt;название атрибута&gt;.</w:t>
-      </w:r>
+    </w:p>
+    <w:p>
+      <w:pPr>
+        <w:pStyle w:val="afa"/>
+      </w:pPr>
+      <w:r>
+        <w:t>Если название модуля слишком длинное, или оно вам не нравится по каким-то другим причинам, то для него можно создать псевдоним, с помощью ключевого слова as:</w:t>
+      </w:r>
+    </w:p>
+    <w:p>
+      <w:pPr>
+        <w:pStyle w:val="afa"/>
+      </w:pPr>
+      <w:r>
+        <w:t>import &lt;название модуля&gt; as &lt;псевдоним&gt;.</w:t>
+      </w:r>
+    </w:p>
+    <w:p>
+      <w:pPr>
+        <w:pStyle w:val="afa"/>
+      </w:pPr>
+      <w:r>
+        <w:t>Также можно подключить только определенные атрибуты модуля с помощью инструкции from:</w:t>
+      </w:r>
+    </w:p>
+    <w:p>
+      <w:pPr>
+        <w:pStyle w:val="afa"/>
+      </w:pPr>
+      <w:r>
+        <w:t>from  &lt;название модуля&gt; import &lt;название атрибута&gt;.</w:t>
+      </w:r>
+    </w:p>
+    <w:p>
+      <w:pPr>
+        <w:pStyle w:val="afa"/>
+      </w:pPr>
     </w:p>
     <w:p>
       <w:pPr>
@@ -10580,9 +9439,9 @@
       </w:pPr>
       <w:r>
         <w:drawing>
-          <wp:inline distT="0" distB="0" distL="0" distR="0" wp14:anchorId="70C35E6A" wp14:editId="1209E98B">
-            <wp:extent cx="4621579" cy="1478609"/>
-            <wp:effectExtent l="0" t="0" r="7620" b="7620"/>
+          <wp:inline distT="0" distB="0" distL="0" distR="0" wp14:anchorId="70C35E6A" wp14:editId="7E6BFE26">
+            <wp:extent cx="5358886" cy="1714500"/>
+            <wp:effectExtent l="0" t="0" r="0" b="0"/>
             <wp:docPr id="23" name="Рисунок 23"/>
             <wp:cNvGraphicFramePr>
               <a:graphicFrameLocks xmlns:a="http://schemas.openxmlformats.org/drawingml/2006/main" noChangeAspect="1"/>
@@ -10603,7 +9462,7 @@
                   <pic:spPr>
                     <a:xfrm>
                       <a:off x="0" y="0"/>
-                      <a:ext cx="4623536" cy="1479235"/>
+                      <a:ext cx="5369741" cy="1717973"/>
                     </a:xfrm>
                     <a:prstGeom prst="rect">
                       <a:avLst/>
@@ -10629,44 +9488,33 @@
     </w:p>
     <w:p>
       <w:pPr>
-        <w:pStyle w:val="afa"/>
-      </w:pPr>
-    </w:p>
-    <w:p>
-      <w:pPr>
-        <w:pStyle w:val="afa"/>
-      </w:pPr>
-      <w:r>
-        <w:t xml:space="preserve">Для создания собственного модуля нужно в этой же директории, где находится основная программа, необходимо создать файл </w:t>
-      </w:r>
-      <w:proofErr w:type="gramStart"/>
-      <w:r>
-        <w:t>формата .</w:t>
-      </w:r>
-      <w:proofErr w:type="spellStart"/>
-      <w:r>
-        <w:t>py</w:t>
-      </w:r>
-      <w:proofErr w:type="spellEnd"/>
-      <w:proofErr w:type="gramEnd"/>
-      <w:r>
-        <w:t xml:space="preserve">, в которой будут находится функции нового модуля. Чтобы использовать в главной программе функции библиотеки </w:t>
-      </w:r>
+        <w:pStyle w:val="afc"/>
+      </w:pPr>
+    </w:p>
+    <w:p>
+      <w:pPr>
+        <w:pStyle w:val="afa"/>
+      </w:pPr>
+      <w:r>
+        <w:t xml:space="preserve">Для создания собственного модуля нужно в этой же директории, где находится основная программа, необходимо создать файл формата .py, в которой будут находится функции нового модуля. Чтобы использовать в главной программе функции библиотеки (атрибуты), необходимо подключить данный модуль с помощью ранее описанных методов. </w:t>
+      </w:r>
+    </w:p>
+    <w:p>
+      <w:pPr>
+        <w:pStyle w:val="afa"/>
+      </w:pPr>
+    </w:p>
+    <w:p>
+      <w:pPr>
+        <w:pStyle w:val="afc"/>
+      </w:pPr>
       <w:r>
         <w:lastRenderedPageBreak/>
-        <w:t xml:space="preserve">(атрибуты), необходимо подключить данный модуль с помощью ранее описанных методов. </w:t>
-      </w:r>
-    </w:p>
-    <w:p>
-      <w:pPr>
-        <w:pStyle w:val="afc"/>
-      </w:pPr>
-      <w:r>
         <w:drawing>
-          <wp:inline distT="0" distB="0" distL="0" distR="0" wp14:anchorId="215135AA" wp14:editId="31F881BC">
-            <wp:extent cx="5912487" cy="1478280"/>
-            <wp:effectExtent l="0" t="0" r="0" b="7620"/>
-            <wp:docPr id="24" name="Рисунок 24"/>
+          <wp:inline distT="0" distB="0" distL="0" distR="0" wp14:anchorId="2FF4ED53" wp14:editId="2C56508B">
+            <wp:extent cx="5638800" cy="1571625"/>
+            <wp:effectExtent l="0" t="0" r="0" b="9525"/>
+            <wp:docPr id="31" name="Рисунок 31"/>
             <wp:cNvGraphicFramePr>
               <a:graphicFrameLocks xmlns:a="http://schemas.openxmlformats.org/drawingml/2006/main" noChangeAspect="1"/>
             </wp:cNvGraphicFramePr>
@@ -10686,7 +9534,7 @@
                   <pic:spPr>
                     <a:xfrm>
                       <a:off x="0" y="0"/>
-                      <a:ext cx="5936796" cy="1484358"/>
+                      <a:ext cx="5639604" cy="1571849"/>
                     </a:xfrm>
                     <a:prstGeom prst="rect">
                       <a:avLst/>
@@ -10698,31 +9546,2464 @@
           </wp:inline>
         </w:drawing>
       </w:r>
+      <w:r>
+        <w:drawing>
+          <wp:inline distT="0" distB="0" distL="0" distR="0" wp14:anchorId="47611874" wp14:editId="72F3E78A">
+            <wp:extent cx="5696745" cy="2400635"/>
+            <wp:effectExtent l="0" t="0" r="0" b="0"/>
+            <wp:docPr id="30" name="Рисунок 30"/>
+            <wp:cNvGraphicFramePr>
+              <a:graphicFrameLocks xmlns:a="http://schemas.openxmlformats.org/drawingml/2006/main" noChangeAspect="1"/>
+            </wp:cNvGraphicFramePr>
+            <a:graphic xmlns:a="http://schemas.openxmlformats.org/drawingml/2006/main">
+              <a:graphicData uri="http://schemas.openxmlformats.org/drawingml/2006/picture">
+                <pic:pic xmlns:pic="http://schemas.openxmlformats.org/drawingml/2006/picture">
+                  <pic:nvPicPr>
+                    <pic:cNvPr id="1" name=""/>
+                    <pic:cNvPicPr/>
+                  </pic:nvPicPr>
+                  <pic:blipFill>
+                    <a:blip r:embed="rId38"/>
+                    <a:stretch>
+                      <a:fillRect/>
+                    </a:stretch>
+                  </pic:blipFill>
+                  <pic:spPr>
+                    <a:xfrm>
+                      <a:off x="0" y="0"/>
+                      <a:ext cx="5696745" cy="2400635"/>
+                    </a:xfrm>
+                    <a:prstGeom prst="rect">
+                      <a:avLst/>
+                    </a:prstGeom>
+                  </pic:spPr>
+                </pic:pic>
+              </a:graphicData>
+            </a:graphic>
+          </wp:inline>
+        </w:drawing>
+      </w:r>
     </w:p>
     <w:p>
       <w:pPr>
         <w:pStyle w:val="afc"/>
       </w:pPr>
       <w:r>
-        <w:t>Рис.</w:t>
-      </w:r>
-      <w:r>
-        <w:t xml:space="preserve"> 22</w:t>
-      </w:r>
-    </w:p>
-    <w:p>
-      <w:pPr>
-        <w:pStyle w:val="afa"/>
-      </w:pPr>
-    </w:p>
-    <w:p>
-      <w:pPr>
-        <w:pStyle w:val="afa"/>
-      </w:pPr>
+        <w:t>Рис. 22</w:t>
+      </w:r>
+    </w:p>
+    <w:p>
+      <w:r>
+        <w:br w:type="page"/>
+      </w:r>
+    </w:p>
+    <w:p>
+      <w:pPr>
+        <w:pStyle w:val="1"/>
+      </w:pPr>
+      <w:bookmarkStart w:id="30" w:name="_Toc91159155"/>
+      <w:r>
+        <w:lastRenderedPageBreak/>
+        <w:t>Тема 6. Библиотеки NumPy &amp; Pandas</w:t>
+      </w:r>
+      <w:bookmarkEnd w:id="30"/>
+    </w:p>
+    <w:p>
+      <w:pPr>
+        <w:pStyle w:val="2"/>
+        <w:numPr>
+          <w:ilvl w:val="1"/>
+          <w:numId w:val="15"/>
+        </w:numPr>
+      </w:pPr>
+      <w:bookmarkStart w:id="31" w:name="_Toc91159156"/>
+      <w:r>
+        <w:t xml:space="preserve">Библиотека </w:t>
+      </w:r>
+      <w:r>
+        <w:rPr>
+          <w:lang w:val="en-US"/>
+        </w:rPr>
+        <w:t>NumPy</w:t>
+      </w:r>
+      <w:bookmarkEnd w:id="31"/>
+    </w:p>
+    <w:p>
+      <w:pPr>
+        <w:pStyle w:val="afa"/>
+      </w:pPr>
+      <w:r>
+        <w:t>Num</w:t>
+      </w:r>
+      <w:r>
+        <w:rPr>
+          <w:lang w:val="en-US"/>
+        </w:rPr>
+        <w:t>P</w:t>
+      </w:r>
+      <w:r>
+        <w:t xml:space="preserve">y - библиотека, поддерживающая большие многомерные массивы и матрицы и позволяющая очень быстро выполнять математические операции с ними. </w:t>
+      </w:r>
+      <w:r>
+        <w:t>Основным объектом NumPy является однородный многомерный массив</w:t>
+      </w:r>
+      <w:r>
+        <w:t xml:space="preserve"> </w:t>
+      </w:r>
+      <w:r>
+        <w:t xml:space="preserve">элементов (обычно чисел), одного тип numpy.ndarray. </w:t>
+      </w:r>
+    </w:p>
+    <w:p>
+      <w:pPr>
+        <w:pStyle w:val="afa"/>
+        <w:rPr>
+          <w:lang w:val="en-US"/>
+        </w:rPr>
+      </w:pPr>
+      <w:r>
+        <w:t xml:space="preserve">В NumPy существует много способов создать массив. Один из наиболее простых - создать массив из обычных списков или кортежей Python, используя функцию numpy.array() </w:t>
+      </w:r>
+    </w:p>
+    <w:p>
+      <w:pPr>
+        <w:pStyle w:val="afa"/>
+      </w:pPr>
+      <w:r>
+        <w:t>Функция array() трансформирует вложенные последовательности в многомерные массивы. Тип элементов массива зависит от типа элементов исходной последовательности (но можно и переопределить его в момент создания).</w:t>
+      </w:r>
+    </w:p>
+    <w:p>
+      <w:pPr>
+        <w:pStyle w:val="afc"/>
+      </w:pPr>
+    </w:p>
+    <w:p>
+      <w:pPr>
+        <w:pStyle w:val="afc"/>
+      </w:pPr>
+    </w:p>
+    <w:p>
+      <w:pPr>
+        <w:pStyle w:val="afc"/>
+      </w:pPr>
+      <w:r>
+        <w:drawing>
+          <wp:inline distT="0" distB="0" distL="0" distR="0" wp14:anchorId="477C1B87" wp14:editId="12D5C50B">
+            <wp:extent cx="2141220" cy="1219200"/>
+            <wp:effectExtent l="0" t="0" r="0" b="0"/>
+            <wp:docPr id="25" name="Рисунок 25"/>
+            <wp:cNvGraphicFramePr>
+              <a:graphicFrameLocks xmlns:a="http://schemas.openxmlformats.org/drawingml/2006/main" noChangeAspect="1"/>
+            </wp:cNvGraphicFramePr>
+            <a:graphic xmlns:a="http://schemas.openxmlformats.org/drawingml/2006/main">
+              <a:graphicData uri="http://schemas.openxmlformats.org/drawingml/2006/picture">
+                <pic:pic xmlns:pic="http://schemas.openxmlformats.org/drawingml/2006/picture">
+                  <pic:nvPicPr>
+                    <pic:cNvPr id="1" name=""/>
+                    <pic:cNvPicPr/>
+                  </pic:nvPicPr>
+                  <pic:blipFill rotWithShape="1">
+                    <a:blip r:embed="rId39"/>
+                    <a:srcRect t="26442" b="17150"/>
+                    <a:stretch/>
+                  </pic:blipFill>
+                  <pic:spPr bwMode="auto">
+                    <a:xfrm>
+                      <a:off x="0" y="0"/>
+                      <a:ext cx="2148054" cy="1223091"/>
+                    </a:xfrm>
+                    <a:prstGeom prst="rect">
+                      <a:avLst/>
+                    </a:prstGeom>
+                    <a:ln>
+                      <a:noFill/>
+                    </a:ln>
+                    <a:extLst>
+                      <a:ext uri="{53640926-AAD7-44D8-BBD7-CCE9431645EC}">
+                        <a14:shadowObscured xmlns:a14="http://schemas.microsoft.com/office/drawing/2010/main"/>
+                      </a:ext>
+                    </a:extLst>
+                  </pic:spPr>
+                </pic:pic>
+              </a:graphicData>
+            </a:graphic>
+          </wp:inline>
+        </w:drawing>
+      </w:r>
+    </w:p>
+    <w:p>
+      <w:pPr>
+        <w:pStyle w:val="afc"/>
+      </w:pPr>
+      <w:r>
+        <w:t>Рис. 23</w:t>
+      </w:r>
+    </w:p>
+    <w:p>
+      <w:pPr>
+        <w:pStyle w:val="afa"/>
+      </w:pPr>
+      <w:r>
+        <w:t>Функция array() не единственная функция для создания массивов. Обычно элементы массива вначале неизвестны, а массив, в котором они будут храниться, уже нужен. Поэтому имеется несколько функций для того, чтобы создавать массивы с каким-то исходным содержимым</w:t>
+      </w:r>
+      <w:r>
+        <w:t>:</w:t>
+      </w:r>
+    </w:p>
+    <w:p>
+      <w:pPr>
+        <w:pStyle w:val="afa"/>
+        <w:numPr>
+          <w:ilvl w:val="0"/>
+          <w:numId w:val="11"/>
+        </w:numPr>
+      </w:pPr>
+      <w:r>
+        <w:t>z</w:t>
+      </w:r>
+      <w:r>
+        <w:t>eros() создает массив из нулей</w:t>
+      </w:r>
+    </w:p>
+    <w:p>
+      <w:pPr>
+        <w:pStyle w:val="afa"/>
+        <w:numPr>
+          <w:ilvl w:val="0"/>
+          <w:numId w:val="11"/>
+        </w:numPr>
+      </w:pPr>
+      <w:r>
+        <w:t xml:space="preserve">ones() — массив из единиц. </w:t>
+      </w:r>
+    </w:p>
+    <w:p>
+      <w:pPr>
+        <w:pStyle w:val="afa"/>
+        <w:numPr>
+          <w:ilvl w:val="0"/>
+          <w:numId w:val="13"/>
+        </w:numPr>
+      </w:pPr>
+      <w:r>
+        <w:t>empty() создает массив без его заполнения. Исходное содержимое случайно и зависит от состояния памяти на момент создания массива</w:t>
+      </w:r>
+      <w:r>
+        <w:t>.</w:t>
+      </w:r>
+    </w:p>
+    <w:p>
+      <w:pPr>
+        <w:pStyle w:val="afa"/>
+        <w:ind w:left="1429" w:firstLine="0"/>
+      </w:pPr>
+    </w:p>
+    <w:p>
+      <w:pPr>
+        <w:pStyle w:val="afd"/>
+      </w:pPr>
+      <w:r>
+        <w:t xml:space="preserve">Также эта библиотека часто используется для работы с матрицами. </w:t>
+      </w:r>
+    </w:p>
+    <w:p>
+      <w:pPr>
+        <w:pStyle w:val="afc"/>
+      </w:pPr>
+      <w:r>
+        <w:lastRenderedPageBreak/>
+        <w:drawing>
+          <wp:inline distT="0" distB="0" distL="0" distR="0" wp14:anchorId="7A0D444C" wp14:editId="66B2DE24">
+            <wp:extent cx="1996440" cy="1529383"/>
+            <wp:effectExtent l="0" t="0" r="3810" b="0"/>
+            <wp:docPr id="26" name="Рисунок 26"/>
+            <wp:cNvGraphicFramePr>
+              <a:graphicFrameLocks xmlns:a="http://schemas.openxmlformats.org/drawingml/2006/main" noChangeAspect="1"/>
+            </wp:cNvGraphicFramePr>
+            <a:graphic xmlns:a="http://schemas.openxmlformats.org/drawingml/2006/main">
+              <a:graphicData uri="http://schemas.openxmlformats.org/drawingml/2006/picture">
+                <pic:pic xmlns:pic="http://schemas.openxmlformats.org/drawingml/2006/picture">
+                  <pic:nvPicPr>
+                    <pic:cNvPr id="1" name=""/>
+                    <pic:cNvPicPr/>
+                  </pic:nvPicPr>
+                  <pic:blipFill>
+                    <a:blip r:embed="rId40"/>
+                    <a:stretch>
+                      <a:fillRect/>
+                    </a:stretch>
+                  </pic:blipFill>
+                  <pic:spPr>
+                    <a:xfrm>
+                      <a:off x="0" y="0"/>
+                      <a:ext cx="2002511" cy="1534034"/>
+                    </a:xfrm>
+                    <a:prstGeom prst="rect">
+                      <a:avLst/>
+                    </a:prstGeom>
+                  </pic:spPr>
+                </pic:pic>
+              </a:graphicData>
+            </a:graphic>
+          </wp:inline>
+        </w:drawing>
+      </w:r>
+    </w:p>
+    <w:p>
+      <w:pPr>
+        <w:pStyle w:val="afc"/>
+      </w:pPr>
+      <w:r>
+        <w:t>Рис. 24</w:t>
+      </w:r>
+    </w:p>
+    <w:p>
+      <w:pPr>
+        <w:pStyle w:val="afc"/>
+      </w:pPr>
+    </w:p>
+    <w:p>
+      <w:pPr>
+        <w:pStyle w:val="afd"/>
+      </w:pPr>
+      <w:r>
+        <w:t>Основные методы:</w:t>
+      </w:r>
+    </w:p>
+    <w:p>
+      <w:pPr>
+        <w:pStyle w:val="afd"/>
+        <w:numPr>
+          <w:ilvl w:val="0"/>
+          <w:numId w:val="12"/>
+        </w:numPr>
+      </w:pPr>
+      <w:r>
+        <w:rPr>
+          <w:lang w:val="en-US"/>
+        </w:rPr>
+        <w:t xml:space="preserve">matrix.shape[0] – </w:t>
+      </w:r>
+      <w:r>
+        <w:t>количество строк;</w:t>
+      </w:r>
+    </w:p>
+    <w:p>
+      <w:pPr>
+        <w:pStyle w:val="afd"/>
+        <w:numPr>
+          <w:ilvl w:val="0"/>
+          <w:numId w:val="12"/>
+        </w:numPr>
+      </w:pPr>
+      <w:r>
+        <w:rPr>
+          <w:lang w:val="en-US"/>
+        </w:rPr>
+        <w:t xml:space="preserve">matrix.shape[1] – </w:t>
+      </w:r>
+      <w:r>
+        <w:t>количество столбцов;</w:t>
+      </w:r>
+    </w:p>
+    <w:p>
+      <w:pPr>
+        <w:pStyle w:val="afd"/>
+        <w:numPr>
+          <w:ilvl w:val="0"/>
+          <w:numId w:val="12"/>
+        </w:numPr>
+      </w:pPr>
+      <w:r>
+        <w:rPr>
+          <w:lang w:val="en-US"/>
+        </w:rPr>
+        <w:t>matrix</w:t>
+      </w:r>
+      <w:r>
+        <w:t>[</w:t>
+      </w:r>
+      <w:r>
+        <w:rPr>
+          <w:lang w:val="en-US"/>
+        </w:rPr>
+        <w:t>n</w:t>
+      </w:r>
+      <w:r>
+        <w:t xml:space="preserve">] – </w:t>
+      </w:r>
+      <w:r>
+        <w:t xml:space="preserve">вывод </w:t>
+      </w:r>
+      <w:r>
+        <w:rPr>
+          <w:lang w:val="en-US"/>
+        </w:rPr>
+        <w:t>n</w:t>
+      </w:r>
+      <w:r>
+        <w:t>-</w:t>
+      </w:r>
+      <w:r>
+        <w:t>ой строки;</w:t>
+      </w:r>
+    </w:p>
+    <w:p>
+      <w:pPr>
+        <w:pStyle w:val="afd"/>
+        <w:numPr>
+          <w:ilvl w:val="0"/>
+          <w:numId w:val="12"/>
+        </w:numPr>
+      </w:pPr>
+      <w:r>
+        <w:rPr>
+          <w:lang w:val="en-US"/>
+        </w:rPr>
+        <w:t>matrix</w:t>
+      </w:r>
+      <w:r>
+        <w:t>[</w:t>
+      </w:r>
+      <w:r>
+        <w:rPr>
+          <w:lang w:val="en-US"/>
+        </w:rPr>
+        <w:t>n</w:t>
+      </w:r>
+      <w:r>
+        <w:t xml:space="preserve">, </w:t>
+      </w:r>
+      <w:r>
+        <w:rPr>
+          <w:lang w:val="en-US"/>
+        </w:rPr>
+        <w:t>m</w:t>
+      </w:r>
+      <w:r>
+        <w:t xml:space="preserve">] – </w:t>
+      </w:r>
+      <w:r>
+        <w:t xml:space="preserve">вывод элемента </w:t>
+      </w:r>
+      <w:r>
+        <w:rPr>
+          <w:lang w:val="en-US"/>
+        </w:rPr>
+        <w:t>n</w:t>
+      </w:r>
+      <w:r>
+        <w:t>-</w:t>
+      </w:r>
+      <w:r>
+        <w:t xml:space="preserve">ой строки под индексом </w:t>
+      </w:r>
+      <w:r>
+        <w:rPr>
+          <w:lang w:val="en-US"/>
+        </w:rPr>
+        <w:t>m</w:t>
+      </w:r>
+      <w:r>
+        <w:t>;</w:t>
+      </w:r>
+    </w:p>
+    <w:p>
+      <w:pPr>
+        <w:pStyle w:val="afd"/>
+        <w:numPr>
+          <w:ilvl w:val="0"/>
+          <w:numId w:val="12"/>
+        </w:numPr>
+      </w:pPr>
+      <w:r>
+        <w:rPr>
+          <w:lang w:val="en-US"/>
+        </w:rPr>
+        <w:t>matrix</w:t>
+      </w:r>
+      <w:r>
+        <w:t>[</w:t>
+      </w:r>
+      <w:r>
+        <w:rPr>
+          <w:lang w:val="en-US"/>
+        </w:rPr>
+        <w:t>n</w:t>
+      </w:r>
+      <w:r>
+        <w:t>:</w:t>
+      </w:r>
+      <w:r>
+        <w:rPr>
+          <w:lang w:val="en-US"/>
+        </w:rPr>
+        <w:t>m</w:t>
+      </w:r>
+      <w:r>
+        <w:t xml:space="preserve">] – </w:t>
+      </w:r>
+      <w:r>
+        <w:t>срез матрицы по строкам;</w:t>
+      </w:r>
+    </w:p>
+    <w:p>
+      <w:pPr>
+        <w:pStyle w:val="afd"/>
+        <w:numPr>
+          <w:ilvl w:val="0"/>
+          <w:numId w:val="12"/>
+        </w:numPr>
+      </w:pPr>
+      <w:r>
+        <w:rPr>
+          <w:lang w:val="en-US"/>
+        </w:rPr>
+        <w:t>matrix</w:t>
+      </w:r>
+      <w:r>
+        <w:t>[</w:t>
+      </w:r>
+      <w:r>
+        <w:t xml:space="preserve"> : ,</w:t>
+      </w:r>
+      <w:r>
+        <w:rPr>
+          <w:lang w:val="en-US"/>
+        </w:rPr>
+        <w:t>n</w:t>
+      </w:r>
+      <w:r>
+        <w:t>:</w:t>
+      </w:r>
+      <w:r>
+        <w:rPr>
+          <w:lang w:val="en-US"/>
+        </w:rPr>
+        <w:t>m</w:t>
+      </w:r>
+      <w:r>
+        <w:t xml:space="preserve">] – </w:t>
+      </w:r>
+      <w:r>
+        <w:t>срез матрицы по столбцам;</w:t>
+      </w:r>
+    </w:p>
+    <w:p>
+      <w:pPr>
+        <w:pStyle w:val="afd"/>
+        <w:numPr>
+          <w:ilvl w:val="0"/>
+          <w:numId w:val="12"/>
+        </w:numPr>
+      </w:pPr>
+      <w:r>
+        <w:rPr>
+          <w:lang w:val="en-US"/>
+        </w:rPr>
+        <w:t>np</w:t>
+      </w:r>
+      <w:r>
+        <w:t>.</w:t>
+      </w:r>
+      <w:r>
+        <w:rPr>
+          <w:lang w:val="en-US"/>
+        </w:rPr>
+        <w:t>linalg</w:t>
+      </w:r>
+      <w:r>
+        <w:t>.</w:t>
+      </w:r>
+      <w:r>
+        <w:rPr>
+          <w:lang w:val="en-US"/>
+        </w:rPr>
+        <w:t>inv</w:t>
+      </w:r>
+      <w:r>
+        <w:t>(</w:t>
+      </w:r>
+      <w:r>
+        <w:rPr>
+          <w:lang w:val="en-US"/>
+        </w:rPr>
+        <w:t>matrix</w:t>
+      </w:r>
+      <w:r>
+        <w:t xml:space="preserve">) – </w:t>
+      </w:r>
+      <w:r>
+        <w:t>обратная матрица;</w:t>
+      </w:r>
+    </w:p>
+    <w:p>
+      <w:pPr>
+        <w:pStyle w:val="afd"/>
+        <w:numPr>
+          <w:ilvl w:val="0"/>
+          <w:numId w:val="12"/>
+        </w:numPr>
+      </w:pPr>
+      <w:r>
+        <w:rPr>
+          <w:lang w:val="en-US"/>
+        </w:rPr>
+        <w:t>np</w:t>
+      </w:r>
+      <w:r>
+        <w:t>.</w:t>
+      </w:r>
+      <w:r>
+        <w:rPr>
+          <w:lang w:val="en-US"/>
+        </w:rPr>
+        <w:t>linalg</w:t>
+      </w:r>
+      <w:r>
+        <w:t>.</w:t>
+      </w:r>
+      <w:r>
+        <w:rPr>
+          <w:lang w:val="en-US"/>
+        </w:rPr>
+        <w:t>solve</w:t>
+      </w:r>
+      <w:r>
+        <w:t>(</w:t>
+      </w:r>
+      <w:r>
+        <w:rPr>
+          <w:lang w:val="en-US"/>
+        </w:rPr>
+        <w:t>np</w:t>
+      </w:r>
+      <w:r>
+        <w:t>.</w:t>
+      </w:r>
+      <w:r>
+        <w:rPr>
+          <w:lang w:val="en-US"/>
+        </w:rPr>
+        <w:t>array</w:t>
+      </w:r>
+      <w:r>
+        <w:t xml:space="preserve">([1,1],[2,-1]), </w:t>
+      </w:r>
+      <w:r>
+        <w:rPr>
+          <w:lang w:val="en-US"/>
+        </w:rPr>
+        <w:t>np</w:t>
+      </w:r>
+      <w:r>
+        <w:t>.</w:t>
+      </w:r>
+      <w:r>
+        <w:rPr>
+          <w:lang w:val="en-US"/>
+        </w:rPr>
+        <w:t>array</w:t>
+      </w:r>
+      <w:r>
+        <w:t xml:space="preserve">([7,-11])) – </w:t>
+      </w:r>
+      <w:r>
+        <w:t>решение</w:t>
+      </w:r>
+      <w:r>
+        <w:t xml:space="preserve"> </w:t>
+      </w:r>
+      <w:r>
+        <w:t>системы уравнений</w:t>
+      </w:r>
+    </w:p>
+    <w:p>
+      <w:pPr>
+        <w:pStyle w:val="afd"/>
+        <w:numPr>
+          <w:ilvl w:val="0"/>
+          <w:numId w:val="12"/>
+        </w:numPr>
+      </w:pPr>
+      <w:r>
+        <w:rPr>
+          <w:lang w:val="en-US"/>
+        </w:rPr>
+        <w:t>np</w:t>
+      </w:r>
+      <w:r>
+        <w:t>.</w:t>
+      </w:r>
+      <w:r>
+        <w:rPr>
+          <w:lang w:val="en-US"/>
+        </w:rPr>
+        <w:t>eye</w:t>
+      </w:r>
+      <w:r>
+        <w:t>(</w:t>
+      </w:r>
+      <w:r>
+        <w:rPr>
+          <w:lang w:val="en-US"/>
+        </w:rPr>
+        <w:t>n</w:t>
+      </w:r>
+      <w:r>
+        <w:t xml:space="preserve">) – </w:t>
+      </w:r>
+      <w:r>
+        <w:t xml:space="preserve">единичная матрица, где </w:t>
+      </w:r>
+      <w:r>
+        <w:rPr>
+          <w:lang w:val="en-US"/>
+        </w:rPr>
+        <w:t>n</w:t>
+      </w:r>
+      <w:r>
+        <w:t xml:space="preserve"> </w:t>
+      </w:r>
+      <w:r>
+        <w:t>–</w:t>
+      </w:r>
+      <w:r>
+        <w:t xml:space="preserve"> </w:t>
+      </w:r>
+      <w:r>
+        <w:t>размер матрицы;</w:t>
+      </w:r>
+    </w:p>
+    <w:p>
+      <w:pPr>
+        <w:pStyle w:val="afd"/>
+        <w:numPr>
+          <w:ilvl w:val="0"/>
+          <w:numId w:val="12"/>
+        </w:numPr>
+      </w:pPr>
+      <w:r>
+        <w:rPr>
+          <w:lang w:val="en-US"/>
+        </w:rPr>
+        <w:t>matrix</w:t>
+      </w:r>
+      <w:r>
+        <w:t>.</w:t>
+      </w:r>
+      <w:r>
+        <w:rPr>
+          <w:lang w:val="en-US"/>
+        </w:rPr>
+        <w:t>dot</w:t>
+      </w:r>
+      <w:r>
+        <w:t>(</w:t>
+      </w:r>
+      <w:r>
+        <w:rPr>
+          <w:lang w:val="en-US"/>
+        </w:rPr>
+        <w:t>np</w:t>
+      </w:r>
+      <w:r>
+        <w:t>.</w:t>
+      </w:r>
+      <w:r>
+        <w:rPr>
+          <w:lang w:val="en-US"/>
+        </w:rPr>
+        <w:t>array</w:t>
+      </w:r>
+      <w:r>
+        <w:t xml:space="preserve">([1,2])) – </w:t>
+      </w:r>
+      <w:r>
+        <w:t xml:space="preserve">умножение матрицы на вектор </w:t>
+      </w:r>
+      <w:r>
+        <w:t>[1,2]</w:t>
+      </w:r>
+      <w:r>
+        <w:t>;</w:t>
+      </w:r>
+    </w:p>
+    <w:p>
+      <w:pPr>
+        <w:pStyle w:val="afd"/>
+        <w:numPr>
+          <w:ilvl w:val="0"/>
+          <w:numId w:val="12"/>
+        </w:numPr>
+      </w:pPr>
+      <w:r>
+        <w:rPr>
+          <w:lang w:val="en-US"/>
+        </w:rPr>
+        <w:t xml:space="preserve">matrix.T – </w:t>
+      </w:r>
+      <w:r>
+        <w:t>транспонированная матрица;</w:t>
+      </w:r>
+    </w:p>
+    <w:p>
+      <w:pPr>
+        <w:pStyle w:val="afd"/>
+        <w:numPr>
+          <w:ilvl w:val="0"/>
+          <w:numId w:val="12"/>
+        </w:numPr>
+      </w:pPr>
+      <w:r>
+        <w:rPr>
+          <w:lang w:val="en-US"/>
+        </w:rPr>
+        <w:t>vector</w:t>
+      </w:r>
+      <w:r>
+        <w:t>.</w:t>
+      </w:r>
+      <w:r>
+        <w:rPr>
+          <w:lang w:val="en-US"/>
+        </w:rPr>
+        <w:t>reshape</w:t>
+      </w:r>
+      <w:r>
+        <w:t>((</w:t>
+      </w:r>
+      <w:r>
+        <w:rPr>
+          <w:lang w:val="en-US"/>
+        </w:rPr>
+        <w:t>n</w:t>
+      </w:r>
+      <w:r>
+        <w:t>,</w:t>
+      </w:r>
+      <w:r>
+        <w:rPr>
+          <w:lang w:val="en-US"/>
+        </w:rPr>
+        <w:t>m</w:t>
+      </w:r>
+      <w:r>
+        <w:t xml:space="preserve">)) </w:t>
+      </w:r>
+      <w:r>
+        <w:t>–</w:t>
+      </w:r>
+      <w:r>
+        <w:t xml:space="preserve"> </w:t>
+      </w:r>
+      <w:r>
+        <w:t xml:space="preserve">преобразование вектора в матрицу с </w:t>
+      </w:r>
+      <w:r>
+        <w:rPr>
+          <w:lang w:val="en-US"/>
+        </w:rPr>
+        <w:t>n</w:t>
+      </w:r>
+      <w:r>
+        <w:t xml:space="preserve"> </w:t>
+      </w:r>
+      <w:r>
+        <w:t xml:space="preserve">строками и </w:t>
+      </w:r>
+      <w:r>
+        <w:rPr>
+          <w:lang w:val="en-US"/>
+        </w:rPr>
+        <w:t>m</w:t>
+      </w:r>
+      <w:r>
+        <w:t xml:space="preserve"> </w:t>
+      </w:r>
+      <w:r>
+        <w:t xml:space="preserve">столбцами, где </w:t>
+      </w:r>
+      <w:r>
+        <w:rPr>
+          <w:lang w:val="en-US"/>
+        </w:rPr>
+        <w:t>vector</w:t>
+      </w:r>
+      <w:r>
+        <w:t>=</w:t>
+      </w:r>
+      <w:r>
+        <w:rPr>
+          <w:lang w:val="en-US"/>
+        </w:rPr>
+        <w:t>np</w:t>
+      </w:r>
+      <w:r>
+        <w:t>.</w:t>
+      </w:r>
+      <w:r>
+        <w:rPr>
+          <w:lang w:val="en-US"/>
+        </w:rPr>
+        <w:t>array</w:t>
+      </w:r>
+      <w:r>
+        <w:t>([</w:t>
+      </w:r>
+      <w:r>
+        <w:t>…</w:t>
+      </w:r>
+      <w:r>
+        <w:t>]).</w:t>
+      </w:r>
+    </w:p>
+    <w:p>
+      <w:pPr>
+        <w:pStyle w:val="afd"/>
+        <w:ind w:left="1429" w:firstLine="0"/>
+      </w:pPr>
+    </w:p>
+    <w:p>
+      <w:pPr>
+        <w:pStyle w:val="2"/>
+        <w:numPr>
+          <w:ilvl w:val="1"/>
+          <w:numId w:val="14"/>
+        </w:numPr>
+        <w:rPr>
+          <w:lang w:val="en-US"/>
+        </w:rPr>
+      </w:pPr>
+      <w:bookmarkStart w:id="32" w:name="_Toc91159157"/>
+      <w:r>
+        <w:lastRenderedPageBreak/>
+        <w:t xml:space="preserve">Библиотека </w:t>
+      </w:r>
+      <w:r>
+        <w:rPr>
+          <w:lang w:val="en-US"/>
+        </w:rPr>
+        <w:t>Pandas</w:t>
+      </w:r>
+      <w:bookmarkEnd w:id="32"/>
+    </w:p>
+    <w:p>
+      <w:pPr>
+        <w:pStyle w:val="afa"/>
+      </w:pPr>
+      <w:r>
+        <w:rPr>
+          <w:rStyle w:val="a5"/>
+          <w:b w:val="0"/>
+          <w:bCs w:val="0"/>
+        </w:rPr>
+        <w:t>Pandas</w:t>
+      </w:r>
+      <w:r>
+        <w:t> - это высокоуровневая </w:t>
+      </w:r>
+      <w:hyperlink r:id="rId41" w:history="1">
+        <w:r>
+          <w:rPr>
+            <w:rStyle w:val="af0"/>
+            <w:color w:val="auto"/>
+            <w:u w:val="none"/>
+          </w:rPr>
+          <w:t>Python</w:t>
+        </w:r>
+      </w:hyperlink>
+      <w:r>
+        <w:t> библиотека для анализа данных, построенная поверх более низкоуровневой библиотеки NumPy, что является большим плюсом в производительности. В экосистеме </w:t>
+      </w:r>
+      <w:hyperlink r:id="rId42" w:history="1">
+        <w:r>
+          <w:rPr>
+            <w:rStyle w:val="af0"/>
+            <w:color w:val="auto"/>
+            <w:u w:val="none"/>
+          </w:rPr>
+          <w:t>Python</w:t>
+        </w:r>
+      </w:hyperlink>
+      <w:r>
+        <w:t>, Pandas является наиболее продвинутой и быстроразвивающейся библиотекой для обработки и анализа данных.</w:t>
+      </w:r>
+    </w:p>
+    <w:p>
+      <w:pPr>
+        <w:pStyle w:val="afa"/>
+      </w:pPr>
+      <w:r>
+        <w:t>В pandas есть два вида структур данных: Series и DataFrame.</w:t>
+      </w:r>
+    </w:p>
+    <w:p>
+      <w:pPr>
+        <w:pStyle w:val="afa"/>
+      </w:pPr>
+      <w:r>
+        <w:t>Series — это одномерная структура данных («одномерная ndarray»), которая хранит данные. Для каждого значения в ней есть уникальный индекс.</w:t>
+      </w:r>
+    </w:p>
+    <w:p>
+      <w:pPr>
+        <w:pStyle w:val="afa"/>
+      </w:pPr>
+      <w:r>
+        <w:rPr>
+          <w:shd w:val="clear" w:color="auto" w:fill="FFFFFF"/>
+        </w:rPr>
+        <w:t>DataFrame — двухмерная структура, состоящая из колонок и строк. У колонок есть имена, а у строк — индексы.</w:t>
+      </w:r>
+    </w:p>
+    <w:p>
+      <w:pPr>
+        <w:pStyle w:val="afa"/>
+      </w:pPr>
+    </w:p>
+    <w:p>
+      <w:pPr>
+        <w:pStyle w:val="afa"/>
+      </w:pPr>
+      <w:r>
+        <w:t>Для загрузки </w:t>
+      </w:r>
+      <w:r>
+        <w:rPr>
+          <w:rStyle w:val="HTML1"/>
+          <w:rFonts w:ascii="Times New Roman" w:hAnsi="Times New Roman" w:cs="Times New Roman"/>
+          <w:sz w:val="24"/>
+          <w:szCs w:val="24"/>
+        </w:rPr>
+        <w:t>.csv</w:t>
+      </w:r>
+      <w:r>
+        <w:t> файла с данными в pandas используется функция </w:t>
+      </w:r>
+      <w:r>
+        <w:rPr>
+          <w:rStyle w:val="HTML1"/>
+          <w:rFonts w:ascii="Times New Roman" w:hAnsi="Times New Roman" w:cs="Times New Roman"/>
+          <w:sz w:val="24"/>
+          <w:szCs w:val="24"/>
+        </w:rPr>
+        <w:t>read_csv()</w:t>
+      </w:r>
+      <w:r>
+        <w:t>.</w:t>
+      </w:r>
+    </w:p>
+    <w:p>
+      <w:pPr>
+        <w:pStyle w:val="afc"/>
+      </w:pPr>
+    </w:p>
+    <w:p>
+      <w:pPr>
+        <w:pStyle w:val="afc"/>
+      </w:pPr>
+      <w:r>
+        <w:drawing>
+          <wp:inline distT="0" distB="0" distL="0" distR="0" wp14:anchorId="62E13C29" wp14:editId="7B61AF61">
+            <wp:extent cx="6119495" cy="396240"/>
+            <wp:effectExtent l="0" t="0" r="0" b="3810"/>
+            <wp:docPr id="28" name="Рисунок 28"/>
+            <wp:cNvGraphicFramePr>
+              <a:graphicFrameLocks xmlns:a="http://schemas.openxmlformats.org/drawingml/2006/main" noChangeAspect="1"/>
+            </wp:cNvGraphicFramePr>
+            <a:graphic xmlns:a="http://schemas.openxmlformats.org/drawingml/2006/main">
+              <a:graphicData uri="http://schemas.openxmlformats.org/drawingml/2006/picture">
+                <pic:pic xmlns:pic="http://schemas.openxmlformats.org/drawingml/2006/picture">
+                  <pic:nvPicPr>
+                    <pic:cNvPr id="1" name=""/>
+                    <pic:cNvPicPr/>
+                  </pic:nvPicPr>
+                  <pic:blipFill rotWithShape="1">
+                    <a:blip r:embed="rId43"/>
+                    <a:srcRect b="84806"/>
+                    <a:stretch/>
+                  </pic:blipFill>
+                  <pic:spPr bwMode="auto">
+                    <a:xfrm>
+                      <a:off x="0" y="0"/>
+                      <a:ext cx="6119495" cy="396240"/>
+                    </a:xfrm>
+                    <a:prstGeom prst="rect">
+                      <a:avLst/>
+                    </a:prstGeom>
+                    <a:ln>
+                      <a:noFill/>
+                    </a:ln>
+                    <a:extLst>
+                      <a:ext uri="{53640926-AAD7-44D8-BBD7-CCE9431645EC}">
+                        <a14:shadowObscured xmlns:a14="http://schemas.microsoft.com/office/drawing/2010/main"/>
+                      </a:ext>
+                    </a:extLst>
+                  </pic:spPr>
+                </pic:pic>
+              </a:graphicData>
+            </a:graphic>
+          </wp:inline>
+        </w:drawing>
+      </w:r>
+    </w:p>
+    <w:p>
+      <w:pPr>
+        <w:pStyle w:val="afc"/>
+      </w:pPr>
+      <w:r>
+        <w:t>Рис. 25</w:t>
+      </w:r>
+    </w:p>
+    <w:p>
+      <w:pPr>
+        <w:pStyle w:val="afc"/>
+      </w:pPr>
+    </w:p>
+    <w:p>
+      <w:pPr>
+        <w:pStyle w:val="afd"/>
+      </w:pPr>
+      <w:r>
+        <w:t xml:space="preserve">Основные операции, которые можно совершать над </w:t>
+      </w:r>
+      <w:r>
+        <w:rPr>
+          <w:lang w:val="en-US"/>
+        </w:rPr>
+        <w:t>pandas</w:t>
+      </w:r>
+      <w:r>
+        <w:t xml:space="preserve"> </w:t>
+      </w:r>
+      <w:r>
+        <w:t>таблицей:</w:t>
+      </w:r>
+    </w:p>
+    <w:p>
+      <w:pPr>
+        <w:pStyle w:val="afd"/>
+        <w:numPr>
+          <w:ilvl w:val="0"/>
+          <w:numId w:val="16"/>
+        </w:numPr>
+      </w:pPr>
+      <w:r>
+        <w:rPr>
+          <w:lang w:val="en-US"/>
+        </w:rPr>
+        <w:t>df</w:t>
+      </w:r>
+      <w:r>
+        <w:t>.</w:t>
+      </w:r>
+      <w:r>
+        <w:rPr>
+          <w:lang w:val="en-US"/>
+        </w:rPr>
+        <w:t>head</w:t>
+      </w:r>
+      <w:r>
+        <w:t>(</w:t>
+      </w:r>
+      <w:r>
+        <w:rPr>
+          <w:lang w:val="en-US"/>
+        </w:rPr>
+        <w:t>n</w:t>
+      </w:r>
+      <w:r>
+        <w:t xml:space="preserve">) – </w:t>
+      </w:r>
+      <w:r>
+        <w:t xml:space="preserve">вывод первых </w:t>
+      </w:r>
+      <w:r>
+        <w:rPr>
+          <w:lang w:val="en-US"/>
+        </w:rPr>
+        <w:t>n</w:t>
+      </w:r>
+      <w:r>
+        <w:t xml:space="preserve"> </w:t>
+      </w:r>
+      <w:r>
+        <w:t>строк;</w:t>
+      </w:r>
+    </w:p>
+    <w:p>
+      <w:pPr>
+        <w:pStyle w:val="afc"/>
+      </w:pPr>
+      <w:r>
+        <w:drawing>
+          <wp:inline distT="0" distB="0" distL="0" distR="0" wp14:anchorId="301EC911" wp14:editId="2814658C">
+            <wp:extent cx="6119495" cy="2226945"/>
+            <wp:effectExtent l="0" t="0" r="0" b="1905"/>
+            <wp:docPr id="27" name="Рисунок 27"/>
+            <wp:cNvGraphicFramePr>
+              <a:graphicFrameLocks xmlns:a="http://schemas.openxmlformats.org/drawingml/2006/main" noChangeAspect="1"/>
+            </wp:cNvGraphicFramePr>
+            <a:graphic xmlns:a="http://schemas.openxmlformats.org/drawingml/2006/main">
+              <a:graphicData uri="http://schemas.openxmlformats.org/drawingml/2006/picture">
+                <pic:pic xmlns:pic="http://schemas.openxmlformats.org/drawingml/2006/picture">
+                  <pic:nvPicPr>
+                    <pic:cNvPr id="1" name=""/>
+                    <pic:cNvPicPr/>
+                  </pic:nvPicPr>
+                  <pic:blipFill rotWithShape="1">
+                    <a:blip r:embed="rId43"/>
+                    <a:srcRect t="14609"/>
+                    <a:stretch/>
+                  </pic:blipFill>
+                  <pic:spPr bwMode="auto">
+                    <a:xfrm>
+                      <a:off x="0" y="0"/>
+                      <a:ext cx="6119495" cy="2226945"/>
+                    </a:xfrm>
+                    <a:prstGeom prst="rect">
+                      <a:avLst/>
+                    </a:prstGeom>
+                    <a:ln>
+                      <a:noFill/>
+                    </a:ln>
+                    <a:extLst>
+                      <a:ext uri="{53640926-AAD7-44D8-BBD7-CCE9431645EC}">
+                        <a14:shadowObscured xmlns:a14="http://schemas.microsoft.com/office/drawing/2010/main"/>
+                      </a:ext>
+                    </a:extLst>
+                  </pic:spPr>
+                </pic:pic>
+              </a:graphicData>
+            </a:graphic>
+          </wp:inline>
+        </w:drawing>
+      </w:r>
+    </w:p>
+    <w:p>
+      <w:pPr>
+        <w:pStyle w:val="afc"/>
+      </w:pPr>
+      <w:r>
+        <w:t>Рис. 26</w:t>
+      </w:r>
+    </w:p>
+    <w:p>
+      <w:pPr>
+        <w:pStyle w:val="afd"/>
+        <w:numPr>
+          <w:ilvl w:val="0"/>
+          <w:numId w:val="16"/>
+        </w:numPr>
+      </w:pPr>
+      <w:r>
+        <w:rPr>
+          <w:lang w:val="en-US"/>
+        </w:rPr>
+        <w:t xml:space="preserve">df.T – </w:t>
+      </w:r>
+      <w:r>
+        <w:t>транспонирование</w:t>
+      </w:r>
+      <w:r>
+        <w:t xml:space="preserve"> </w:t>
+      </w:r>
+    </w:p>
+    <w:p>
+      <w:pPr>
+        <w:pStyle w:val="afd"/>
+        <w:numPr>
+          <w:ilvl w:val="0"/>
+          <w:numId w:val="16"/>
+        </w:numPr>
+      </w:pPr>
+      <w:r>
+        <w:rPr>
+          <w:lang w:val="en-US"/>
+        </w:rPr>
+        <w:t>df</w:t>
+      </w:r>
+      <w:r>
+        <w:t>.</w:t>
+      </w:r>
+      <w:r>
+        <w:rPr>
+          <w:lang w:val="en-US"/>
+        </w:rPr>
+        <w:t>n</w:t>
+      </w:r>
+      <w:r>
+        <w:t>/</w:t>
+      </w:r>
+      <w:r>
+        <w:rPr>
+          <w:lang w:val="en-US"/>
+        </w:rPr>
+        <w:t>df</w:t>
+      </w:r>
+      <w:r>
+        <w:t>[‘</w:t>
+      </w:r>
+      <w:r>
+        <w:rPr>
+          <w:lang w:val="en-US"/>
+        </w:rPr>
+        <w:t>n</w:t>
+      </w:r>
+      <w:r>
+        <w:t>’]</w:t>
+      </w:r>
+      <w:r>
+        <w:t xml:space="preserve"> – </w:t>
+      </w:r>
+      <w:r>
+        <w:rPr>
+          <w:lang w:val="en-US"/>
+        </w:rPr>
+        <w:t>n</w:t>
+      </w:r>
+      <w:r>
+        <w:t xml:space="preserve">-ый столбец (где </w:t>
+      </w:r>
+      <w:r>
+        <w:rPr>
+          <w:lang w:val="en-US"/>
+        </w:rPr>
+        <w:t>n</w:t>
+      </w:r>
+      <w:r>
+        <w:t xml:space="preserve"> </w:t>
+      </w:r>
+      <w:r>
+        <w:t>-</w:t>
+      </w:r>
+      <w:r>
+        <w:t xml:space="preserve"> какой-то столбец)</w:t>
+      </w:r>
+      <w:r>
+        <w:t xml:space="preserve"> </w:t>
+      </w:r>
+    </w:p>
+    <w:p>
+      <w:pPr>
+        <w:pStyle w:val="afd"/>
+        <w:numPr>
+          <w:ilvl w:val="0"/>
+          <w:numId w:val="16"/>
+        </w:numPr>
+      </w:pPr>
+      <w:r>
+        <w:rPr>
+          <w:lang w:val="en-US"/>
+        </w:rPr>
+        <w:lastRenderedPageBreak/>
+        <w:t>df</w:t>
+      </w:r>
+      <w:r>
+        <w:t>.</w:t>
+      </w:r>
+      <w:r>
+        <w:rPr>
+          <w:lang w:val="en-US"/>
+        </w:rPr>
+        <w:t>n</w:t>
+      </w:r>
+      <w:r>
+        <w:t>.</w:t>
+      </w:r>
+      <w:r>
+        <w:rPr>
+          <w:lang w:val="en-US"/>
+        </w:rPr>
+        <w:t>values</w:t>
+      </w:r>
+      <w:r>
+        <w:t xml:space="preserve"> – </w:t>
+      </w:r>
+      <w:r>
+        <w:t xml:space="preserve">значения </w:t>
+      </w:r>
+      <w:r>
+        <w:rPr>
+          <w:lang w:val="en-US"/>
+        </w:rPr>
+        <w:t>n</w:t>
+      </w:r>
+      <w:r>
+        <w:t>-</w:t>
+      </w:r>
+      <w:r>
+        <w:t>ого столбца</w:t>
+      </w:r>
+      <w:r>
+        <w:t xml:space="preserve"> </w:t>
+      </w:r>
+    </w:p>
+    <w:p>
+      <w:pPr>
+        <w:pStyle w:val="afd"/>
+        <w:numPr>
+          <w:ilvl w:val="0"/>
+          <w:numId w:val="16"/>
+        </w:numPr>
+      </w:pPr>
+      <w:r>
+        <w:rPr>
+          <w:lang w:val="en-US"/>
+        </w:rPr>
+        <w:t>df</w:t>
+      </w:r>
+      <w:r>
+        <w:t>.</w:t>
+      </w:r>
+      <w:r>
+        <w:rPr>
+          <w:lang w:val="en-US"/>
+        </w:rPr>
+        <w:t>n</w:t>
+      </w:r>
+      <w:r>
+        <w:t>.</w:t>
+      </w:r>
+      <w:r>
+        <w:rPr>
+          <w:lang w:val="en-US"/>
+        </w:rPr>
+        <w:t>describe</w:t>
+      </w:r>
+      <w:r>
+        <w:t xml:space="preserve">() – </w:t>
+      </w:r>
+      <w:r>
+        <w:t xml:space="preserve">статистика по </w:t>
+      </w:r>
+      <w:r>
+        <w:rPr>
+          <w:lang w:val="en-US"/>
+        </w:rPr>
+        <w:t>n</w:t>
+      </w:r>
+      <w:r>
+        <w:t>-</w:t>
+      </w:r>
+      <w:r>
+        <w:t>ому столбцу</w:t>
+      </w:r>
+      <w:r>
+        <w:t xml:space="preserve"> </w:t>
+      </w:r>
+    </w:p>
+    <w:p>
+      <w:pPr>
+        <w:pStyle w:val="afd"/>
+        <w:numPr>
+          <w:ilvl w:val="0"/>
+          <w:numId w:val="16"/>
+        </w:numPr>
+      </w:pPr>
+      <w:r>
+        <w:rPr>
+          <w:lang w:val="en-US"/>
+        </w:rPr>
+        <w:t>import seaborn as sbn</w:t>
+      </w:r>
+    </w:p>
+    <w:p>
+      <w:pPr>
+        <w:pStyle w:val="afd"/>
+        <w:numPr>
+          <w:ilvl w:val="0"/>
+          <w:numId w:val="16"/>
+        </w:numPr>
+      </w:pPr>
+      <w:r>
+        <w:rPr>
+          <w:lang w:val="en-US"/>
+        </w:rPr>
+        <w:t>sbn</w:t>
+      </w:r>
+      <w:r>
+        <w:t>.</w:t>
+      </w:r>
+      <w:r>
+        <w:rPr>
+          <w:lang w:val="en-US"/>
+        </w:rPr>
+        <w:t>histplot</w:t>
+      </w:r>
+      <w:r>
+        <w:t>(</w:t>
+      </w:r>
+      <w:r>
+        <w:rPr>
+          <w:lang w:val="en-US"/>
+        </w:rPr>
+        <w:t>df</w:t>
+      </w:r>
+      <w:r>
+        <w:t>.</w:t>
+      </w:r>
+      <w:r>
+        <w:rPr>
+          <w:lang w:val="en-US"/>
+        </w:rPr>
+        <w:t>n</w:t>
+      </w:r>
+      <w:r>
+        <w:t xml:space="preserve">) – </w:t>
+      </w:r>
+      <w:r>
+        <w:t xml:space="preserve">гистограмма для </w:t>
+      </w:r>
+      <w:r>
+        <w:rPr>
+          <w:lang w:val="en-US"/>
+        </w:rPr>
+        <w:t>n</w:t>
+      </w:r>
+      <w:r>
+        <w:t>-</w:t>
+      </w:r>
+      <w:r>
+        <w:t>ого столбца</w:t>
+      </w:r>
+      <w:r>
+        <w:t xml:space="preserve"> </w:t>
+      </w:r>
+    </w:p>
+    <w:p>
+      <w:pPr>
+        <w:pStyle w:val="afd"/>
+        <w:numPr>
+          <w:ilvl w:val="0"/>
+          <w:numId w:val="16"/>
+        </w:numPr>
+      </w:pPr>
+      <w:r>
+        <w:rPr>
+          <w:lang w:val="en-US"/>
+        </w:rPr>
+        <w:t>df</w:t>
+      </w:r>
+      <w:r>
+        <w:t>[(</w:t>
+      </w:r>
+      <w:r>
+        <w:rPr>
+          <w:lang w:val="en-US"/>
+        </w:rPr>
+        <w:t>df</w:t>
+      </w:r>
+      <w:r>
+        <w:t>.</w:t>
+      </w:r>
+      <w:r>
+        <w:rPr>
+          <w:lang w:val="en-US"/>
+        </w:rPr>
+        <w:t>n</w:t>
+      </w:r>
+      <w:r>
+        <w:t xml:space="preserve">&lt;1000)] – </w:t>
+      </w:r>
+      <w:r>
+        <w:t>таблица с условием</w:t>
+      </w:r>
+      <w:r>
+        <w:t xml:space="preserve"> </w:t>
+      </w:r>
+    </w:p>
+    <w:p>
+      <w:pPr>
+        <w:pStyle w:val="afd"/>
+        <w:numPr>
+          <w:ilvl w:val="0"/>
+          <w:numId w:val="16"/>
+        </w:numPr>
+      </w:pPr>
+      <w:r>
+        <w:rPr>
+          <w:lang w:val="en-US"/>
+        </w:rPr>
+        <w:t>df</w:t>
+      </w:r>
+      <w:r>
+        <w:t>.</w:t>
+      </w:r>
+      <w:r>
+        <w:rPr>
+          <w:lang w:val="en-US"/>
+        </w:rPr>
+        <w:t>n</w:t>
+      </w:r>
+      <w:r>
+        <w:t>.</w:t>
+      </w:r>
+      <w:r>
+        <w:rPr>
+          <w:lang w:val="en-US"/>
+        </w:rPr>
+        <w:t>unique</w:t>
+      </w:r>
+      <w:r>
+        <w:t xml:space="preserve">() – </w:t>
+      </w:r>
+      <w:r>
+        <w:t xml:space="preserve">возврат значений из </w:t>
+      </w:r>
+      <w:r>
+        <w:rPr>
+          <w:lang w:val="en-US"/>
+        </w:rPr>
+        <w:t>n</w:t>
+      </w:r>
+      <w:r>
+        <w:t>-</w:t>
+      </w:r>
+      <w:r>
+        <w:t>го столбца только по одному разу</w:t>
+      </w:r>
+      <w:r>
+        <w:t xml:space="preserve"> </w:t>
+      </w:r>
+    </w:p>
+    <w:p>
+      <w:pPr>
+        <w:pStyle w:val="afd"/>
+        <w:numPr>
+          <w:ilvl w:val="0"/>
+          <w:numId w:val="16"/>
+        </w:numPr>
+      </w:pPr>
+      <w:r>
+        <w:rPr>
+          <w:lang w:val="en-US"/>
+        </w:rPr>
+        <w:t>df</w:t>
+      </w:r>
+      <w:r>
+        <w:t>.</w:t>
+      </w:r>
+      <w:r>
+        <w:rPr>
+          <w:lang w:val="en-US"/>
+        </w:rPr>
+        <w:t>n</w:t>
+      </w:r>
+      <w:r>
+        <w:t>.</w:t>
+      </w:r>
+      <w:r>
+        <w:rPr>
+          <w:lang w:val="en-US"/>
+        </w:rPr>
+        <w:t>values</w:t>
+      </w:r>
+      <w:r>
+        <w:t>_</w:t>
+      </w:r>
+      <w:r>
+        <w:rPr>
+          <w:lang w:val="en-US"/>
+        </w:rPr>
+        <w:t>counts</w:t>
+      </w:r>
+      <w:r>
+        <w:t xml:space="preserve">() – </w:t>
+      </w:r>
+      <w:r>
+        <w:t>часто</w:t>
+      </w:r>
+      <w:r>
+        <w:t xml:space="preserve"> </w:t>
+      </w:r>
+      <w:r>
+        <w:t xml:space="preserve">встречающиеся значения в столбце </w:t>
+      </w:r>
+      <w:r>
+        <w:rPr>
+          <w:lang w:val="en-US"/>
+        </w:rPr>
+        <w:t>n</w:t>
+      </w:r>
+      <w:r>
+        <w:t xml:space="preserve"> </w:t>
+      </w:r>
+    </w:p>
+    <w:p>
+      <w:pPr>
+        <w:pStyle w:val="afd"/>
+        <w:numPr>
+          <w:ilvl w:val="0"/>
+          <w:numId w:val="16"/>
+        </w:numPr>
+      </w:pPr>
+      <w:r>
+        <w:rPr>
+          <w:lang w:val="en-US"/>
+        </w:rPr>
+        <w:t>df</w:t>
+      </w:r>
+      <w:r>
+        <w:t>.</w:t>
+      </w:r>
+      <w:r>
+        <w:rPr>
+          <w:lang w:val="en-US"/>
+        </w:rPr>
+        <w:t>n</w:t>
+      </w:r>
+      <w:r>
+        <w:t>.</w:t>
+      </w:r>
+      <w:r>
+        <w:rPr>
+          <w:lang w:val="en-US"/>
+        </w:rPr>
+        <w:t>nunique</w:t>
+      </w:r>
+      <w:r>
+        <w:t xml:space="preserve">() – </w:t>
+      </w:r>
+      <w:r>
+        <w:t xml:space="preserve">количество уникальных элементов в столбце </w:t>
+      </w:r>
+      <w:r>
+        <w:rPr>
+          <w:lang w:val="en-US"/>
+        </w:rPr>
+        <w:t>n</w:t>
+      </w:r>
+      <w:r>
+        <w:t xml:space="preserve"> </w:t>
+      </w:r>
+    </w:p>
+    <w:p>
+      <w:pPr>
+        <w:pStyle w:val="afd"/>
+        <w:numPr>
+          <w:ilvl w:val="0"/>
+          <w:numId w:val="16"/>
+        </w:numPr>
+      </w:pPr>
+      <w:r>
+        <w:rPr>
+          <w:lang w:val="en-US"/>
+        </w:rPr>
+        <w:t xml:space="preserve">df.dtypes – </w:t>
+      </w:r>
+      <w:r>
+        <w:t>типы столбцов</w:t>
+      </w:r>
+      <w:r>
+        <w:t xml:space="preserve"> </w:t>
+      </w:r>
+    </w:p>
+    <w:p>
+      <w:pPr>
+        <w:pStyle w:val="afd"/>
+        <w:numPr>
+          <w:ilvl w:val="0"/>
+          <w:numId w:val="16"/>
+        </w:numPr>
+      </w:pPr>
+      <w:r>
+        <w:rPr>
+          <w:lang w:val="en-US"/>
+        </w:rPr>
+        <w:t>df</w:t>
+      </w:r>
+      <w:r>
+        <w:t>.</w:t>
+      </w:r>
+      <w:r>
+        <w:rPr>
+          <w:lang w:val="en-US"/>
+        </w:rPr>
+        <w:t>n</w:t>
+      </w:r>
+      <w:r>
+        <w:t>.</w:t>
+      </w:r>
+      <w:r>
+        <w:rPr>
+          <w:lang w:val="en-US"/>
+        </w:rPr>
+        <w:t>isnull</w:t>
+      </w:r>
+      <w:r>
+        <w:t>().</w:t>
+      </w:r>
+      <w:r>
+        <w:rPr>
+          <w:lang w:val="en-US"/>
+        </w:rPr>
+        <w:t>sum</w:t>
+      </w:r>
+      <w:r>
+        <w:t xml:space="preserve">() – </w:t>
+      </w:r>
+      <w:r>
+        <w:t>количество незаполненных строк</w:t>
+      </w:r>
+      <w:r>
+        <w:t xml:space="preserve"> </w:t>
+      </w:r>
+    </w:p>
+    <w:p>
+      <w:pPr>
+        <w:pStyle w:val="afd"/>
+        <w:numPr>
+          <w:ilvl w:val="0"/>
+          <w:numId w:val="16"/>
+        </w:numPr>
+      </w:pPr>
+      <w:r>
+        <w:rPr>
+          <w:lang w:val="en-US"/>
+        </w:rPr>
+        <w:t>df</w:t>
+      </w:r>
+      <w:r>
+        <w:t>[‘</w:t>
+      </w:r>
+      <w:r>
+        <w:rPr>
+          <w:lang w:val="en-US"/>
+        </w:rPr>
+        <w:t>n</w:t>
+      </w:r>
+      <w:r>
+        <w:t>’]</w:t>
+      </w:r>
+      <w:r>
+        <w:t>=</w:t>
+      </w:r>
+      <w:r>
+        <w:rPr>
+          <w:lang w:val="en-US"/>
+        </w:rPr>
+        <w:t>df</w:t>
+      </w:r>
+      <w:r>
+        <w:t>[‘</w:t>
+      </w:r>
+      <w:r>
+        <w:rPr>
+          <w:lang w:val="en-US"/>
+        </w:rPr>
+        <w:t>n</w:t>
+      </w:r>
+      <w:r>
+        <w:t>’].</w:t>
+      </w:r>
+      <w:r>
+        <w:rPr>
+          <w:lang w:val="en-US"/>
+        </w:rPr>
+        <w:t>fillna</w:t>
+      </w:r>
+      <w:r>
+        <w:t xml:space="preserve">(0.) – </w:t>
+      </w:r>
+      <w:r>
+        <w:t>заполнение пустых строк 0</w:t>
+      </w:r>
+      <w:r>
+        <w:t xml:space="preserve"> </w:t>
+      </w:r>
+    </w:p>
+    <w:p>
+      <w:pPr>
+        <w:pStyle w:val="afd"/>
+        <w:numPr>
+          <w:ilvl w:val="0"/>
+          <w:numId w:val="16"/>
+        </w:numPr>
+      </w:pPr>
+      <w:r>
+        <w:rPr>
+          <w:lang w:val="en-US"/>
+        </w:rPr>
+        <w:t xml:space="preserve">str.replase(‘ ‘,’ ‘) – </w:t>
+      </w:r>
+      <w:r>
+        <w:t>замена</w:t>
+      </w:r>
+      <w:r>
+        <w:t xml:space="preserve"> </w:t>
+      </w:r>
+    </w:p>
+    <w:p>
+      <w:pPr>
+        <w:pStyle w:val="afd"/>
+        <w:numPr>
+          <w:ilvl w:val="0"/>
+          <w:numId w:val="16"/>
+        </w:numPr>
+      </w:pPr>
+      <w:r>
+        <w:rPr>
+          <w:lang w:val="en-US"/>
+        </w:rPr>
+        <w:t xml:space="preserve">str.lower() – </w:t>
+      </w:r>
+      <w:r>
+        <w:t>строчные буквы</w:t>
+      </w:r>
+      <w:r>
+        <w:t xml:space="preserve"> </w:t>
+      </w:r>
+    </w:p>
+    <w:p>
+      <w:r>
+        <w:br w:type="page"/>
+      </w:r>
+    </w:p>
+    <w:p>
+      <w:pPr>
+        <w:pStyle w:val="1"/>
+      </w:pPr>
+      <w:bookmarkStart w:id="33" w:name="_Toc91159158"/>
+      <w:r>
+        <w:lastRenderedPageBreak/>
+        <w:t>ЗАКЛЮЧЕНИЕ</w:t>
+      </w:r>
+      <w:bookmarkEnd w:id="33"/>
+    </w:p>
+    <w:p>
+      <w:pPr>
+        <w:pStyle w:val="afd"/>
+      </w:pPr>
+      <w:r>
+        <w:t>В данном отчёте были изложены основные особенности язык</w:t>
+      </w:r>
+      <w:r>
+        <w:t xml:space="preserve">а </w:t>
+      </w:r>
+      <w:r>
+        <w:t>программирования</w:t>
+      </w:r>
+      <w:r>
+        <w:t xml:space="preserve"> </w:t>
+      </w:r>
+      <w:r>
+        <w:rPr>
+          <w:lang w:val="en-US"/>
+        </w:rPr>
+        <w:t>Python</w:t>
+      </w:r>
+      <w:r>
+        <w:t xml:space="preserve">. </w:t>
+      </w:r>
+      <w:r>
+        <w:t>Во время учебного практики были п</w:t>
+      </w:r>
+      <w:r>
+        <w:t xml:space="preserve">олучены знания об типах данных, </w:t>
+      </w:r>
+      <w:r>
+        <w:t>методах</w:t>
+      </w:r>
+      <w:r>
+        <w:t xml:space="preserve">, операторах, функциях и процедурах </w:t>
+      </w:r>
+      <w:r>
+        <w:rPr>
+          <w:lang w:val="en-US"/>
+        </w:rPr>
+        <w:t>Python</w:t>
+      </w:r>
+      <w:r>
+        <w:t xml:space="preserve">, которые необходимы для </w:t>
+      </w:r>
+      <w:r>
+        <w:t>написания программ на этом языке</w:t>
+      </w:r>
+      <w:r>
+        <w:t xml:space="preserve">. </w:t>
+      </w:r>
+      <w:r>
+        <w:t>Рассмотрены</w:t>
+      </w:r>
+      <w:r>
+        <w:t xml:space="preserve"> при</w:t>
+      </w:r>
+      <w:r>
+        <w:t>меры, практические задачи</w:t>
+      </w:r>
+      <w:r>
+        <w:t>,</w:t>
+      </w:r>
+      <w:r>
+        <w:t xml:space="preserve"> </w:t>
+      </w:r>
+      <w:r>
+        <w:t>помогающие подробно разобрать</w:t>
+      </w:r>
+      <w:r>
+        <w:t>ся в аспектах</w:t>
+      </w:r>
+      <w:r>
+        <w:t xml:space="preserve"> </w:t>
+      </w:r>
+      <w:r>
+        <w:t xml:space="preserve">и различиях между </w:t>
+      </w:r>
+      <w:r>
+        <w:rPr>
+          <w:lang w:val="en-US"/>
+        </w:rPr>
+        <w:t>Python</w:t>
+      </w:r>
+      <w:r>
+        <w:t xml:space="preserve"> и другими языками</w:t>
+      </w:r>
+      <w:r>
+        <w:t xml:space="preserve">. </w:t>
+      </w:r>
+      <w:r>
+        <w:t>Изучена</w:t>
+      </w:r>
+      <w:r>
+        <w:t xml:space="preserve"> система контроля версий </w:t>
+      </w:r>
+      <w:r>
+        <w:rPr>
+          <w:lang w:val="en-US"/>
+        </w:rPr>
+        <w:t>Git</w:t>
+      </w:r>
+      <w:r>
+        <w:t>, ее функционал и основные команды управления версиями</w:t>
+      </w:r>
+      <w:r>
+        <w:t xml:space="preserve">. </w:t>
+      </w:r>
+      <w:r>
+        <w:t>Получены навыки как подключения готовых библиотек, так и написания собственных модулей. Рассмотрены</w:t>
+      </w:r>
+      <w:r>
+        <w:t xml:space="preserve"> важные библиотеки </w:t>
+      </w:r>
+      <w:r>
+        <w:rPr>
+          <w:lang w:val="en-US"/>
+        </w:rPr>
+        <w:t>Numpy</w:t>
+      </w:r>
+      <w:r>
+        <w:t xml:space="preserve"> </w:t>
+      </w:r>
+      <w:r>
+        <w:t xml:space="preserve">и </w:t>
+      </w:r>
+      <w:r>
+        <w:rPr>
+          <w:lang w:val="en-US"/>
+        </w:rPr>
+        <w:t>Pandas</w:t>
+      </w:r>
+      <w:r>
+        <w:t xml:space="preserve">. </w:t>
+      </w:r>
+      <w:r>
+        <w:t>Прошло ознакомление с процессом написания программы, работы над проектом в таком виде, в котором работают большинство программистов мира, что существенно влияет на получение профессии.</w:t>
+      </w:r>
+    </w:p>
+    <w:p>
+      <w:r>
+        <w:br w:type="page"/>
+      </w:r>
+    </w:p>
+    <w:p>
+      <w:pPr>
+        <w:pStyle w:val="1"/>
+      </w:pPr>
+      <w:bookmarkStart w:id="34" w:name="_Toc91159159"/>
+      <w:r>
+        <w:lastRenderedPageBreak/>
+        <w:t>СПИСОК ЛИТЕРАТУРЫ</w:t>
+      </w:r>
+      <w:bookmarkEnd w:id="34"/>
+    </w:p>
+    <w:p>
+      <w:pPr>
+        <w:pStyle w:val="ad"/>
+        <w:numPr>
+          <w:ilvl w:val="0"/>
+          <w:numId w:val="17"/>
+        </w:numPr>
+        <w:spacing w:after="160" w:line="360" w:lineRule="auto"/>
+      </w:pPr>
+      <w:r>
+        <w:t xml:space="preserve">Учебно-технологический практикум. Лекция 1. Введение в </w:t>
+      </w:r>
+      <w:r>
+        <w:rPr>
+          <w:lang w:val="en-US"/>
+        </w:rPr>
+        <w:t>Python</w:t>
+      </w:r>
+      <w:r>
+        <w:t>.</w:t>
+      </w:r>
+      <w:r>
+        <w:t xml:space="preserve"> </w:t>
+      </w:r>
+      <w:hyperlink r:id="rId44" w:history="1">
+        <w:r>
+          <w:rPr>
+            <w:rStyle w:val="af0"/>
+            <w:color w:val="auto"/>
+            <w:u w:val="none"/>
+            <w:lang w:val="en-US"/>
+          </w:rPr>
+          <w:t>https</w:t>
+        </w:r>
+        <w:r>
+          <w:rPr>
+            <w:rStyle w:val="af0"/>
+            <w:color w:val="auto"/>
+            <w:u w:val="none"/>
+          </w:rPr>
+          <w:t>://</w:t>
+        </w:r>
+        <w:r>
+          <w:rPr>
+            <w:rStyle w:val="af0"/>
+            <w:color w:val="auto"/>
+            <w:u w:val="none"/>
+            <w:lang w:val="en-US"/>
+          </w:rPr>
+          <w:t>youtu</w:t>
+        </w:r>
+        <w:r>
+          <w:rPr>
+            <w:rStyle w:val="af0"/>
+            <w:color w:val="auto"/>
+            <w:u w:val="none"/>
+          </w:rPr>
+          <w:t>.</w:t>
+        </w:r>
+        <w:r>
+          <w:rPr>
+            <w:rStyle w:val="af0"/>
+            <w:color w:val="auto"/>
+            <w:u w:val="none"/>
+            <w:lang w:val="en-US"/>
+          </w:rPr>
+          <w:t>be</w:t>
+        </w:r>
+        <w:r>
+          <w:rPr>
+            <w:rStyle w:val="af0"/>
+            <w:color w:val="auto"/>
+            <w:u w:val="none"/>
+          </w:rPr>
+          <w:t>/</w:t>
+        </w:r>
+        <w:r>
+          <w:rPr>
+            <w:rStyle w:val="af0"/>
+            <w:color w:val="auto"/>
+            <w:u w:val="none"/>
+            <w:lang w:val="en-US"/>
+          </w:rPr>
+          <w:t>mRbs</w:t>
+        </w:r>
+        <w:r>
+          <w:rPr>
+            <w:rStyle w:val="af0"/>
+            <w:color w:val="auto"/>
+            <w:u w:val="none"/>
+          </w:rPr>
+          <w:t>8</w:t>
+        </w:r>
+        <w:r>
+          <w:rPr>
+            <w:rStyle w:val="af0"/>
+            <w:color w:val="auto"/>
+            <w:u w:val="none"/>
+            <w:lang w:val="en-US"/>
+          </w:rPr>
+          <w:t>uUZ</w:t>
+        </w:r>
+        <w:r>
+          <w:rPr>
+            <w:rStyle w:val="af0"/>
+            <w:color w:val="auto"/>
+            <w:u w:val="none"/>
+          </w:rPr>
+          <w:t>4</w:t>
+        </w:r>
+        <w:r>
+          <w:rPr>
+            <w:rStyle w:val="af0"/>
+            <w:color w:val="auto"/>
+            <w:u w:val="none"/>
+            <w:lang w:val="en-US"/>
+          </w:rPr>
+          <w:t>X</w:t>
+        </w:r>
+        <w:r>
+          <w:rPr>
+            <w:rStyle w:val="af0"/>
+            <w:color w:val="auto"/>
+            <w:u w:val="none"/>
+          </w:rPr>
+          <w:t>0</w:t>
+        </w:r>
+      </w:hyperlink>
+      <w:r>
+        <w:t xml:space="preserve"> </w:t>
+      </w:r>
+    </w:p>
+    <w:p>
+      <w:pPr>
+        <w:pStyle w:val="ad"/>
+        <w:spacing w:after="160" w:line="360" w:lineRule="auto"/>
+        <w:ind w:left="717"/>
+        <w:rPr>
+          <w:lang w:val="en-US"/>
+        </w:rPr>
+      </w:pPr>
+      <w:r>
+        <w:rPr>
+          <w:lang w:val="en-US"/>
+        </w:rPr>
+        <w:t>https://youtu.be/l4u4fhnLqfM</w:t>
+      </w:r>
+    </w:p>
+    <w:p>
+      <w:pPr>
+        <w:pStyle w:val="ad"/>
+        <w:numPr>
+          <w:ilvl w:val="0"/>
+          <w:numId w:val="17"/>
+        </w:numPr>
+        <w:spacing w:after="160" w:line="360" w:lineRule="auto"/>
+        <w:rPr>
+          <w:lang w:val="en-US"/>
+        </w:rPr>
+      </w:pPr>
+      <w:r>
+        <w:t>Учебно</w:t>
+      </w:r>
+      <w:r>
+        <w:rPr>
+          <w:lang w:val="en-US"/>
+        </w:rPr>
+        <w:t>-</w:t>
+      </w:r>
+      <w:r>
+        <w:t>технологический</w:t>
+      </w:r>
+      <w:r>
+        <w:rPr>
+          <w:lang w:val="en-US"/>
+        </w:rPr>
+        <w:t xml:space="preserve"> </w:t>
+      </w:r>
+      <w:r>
+        <w:t>практикум</w:t>
+      </w:r>
+      <w:r>
+        <w:rPr>
+          <w:lang w:val="en-US"/>
+        </w:rPr>
+        <w:t xml:space="preserve">. </w:t>
+      </w:r>
+      <w:r>
+        <w:t>Лекция</w:t>
+      </w:r>
+      <w:r>
+        <w:rPr>
+          <w:lang w:val="en-US"/>
+        </w:rPr>
+        <w:t xml:space="preserve"> 2. </w:t>
+      </w:r>
+      <w:r>
+        <w:rPr>
+          <w:lang w:val="en-US"/>
+        </w:rPr>
+        <w:t>Git &amp; GitHub, Python(arrays, functions, matrix multiplication).</w:t>
+      </w:r>
+    </w:p>
+    <w:p>
+      <w:pPr>
+        <w:pStyle w:val="ad"/>
+        <w:spacing w:after="160" w:line="360" w:lineRule="auto"/>
+        <w:ind w:left="717"/>
+        <w:rPr>
+          <w:lang w:val="en-US"/>
+        </w:rPr>
+      </w:pPr>
+      <w:r>
+        <w:rPr>
+          <w:lang w:val="en-US"/>
+        </w:rPr>
+        <w:t xml:space="preserve"> </w:t>
+      </w:r>
+      <w:r>
+        <w:rPr>
+          <w:lang w:val="en-US"/>
+        </w:rPr>
+        <w:t>https://youtu.be/-tYQN8sYM4A</w:t>
+      </w:r>
+    </w:p>
+    <w:p>
+      <w:pPr>
+        <w:pStyle w:val="ad"/>
+        <w:numPr>
+          <w:ilvl w:val="0"/>
+          <w:numId w:val="17"/>
+        </w:numPr>
+        <w:spacing w:after="160" w:line="360" w:lineRule="auto"/>
+      </w:pPr>
+      <w:r>
+        <w:t xml:space="preserve">Учебно-технологический практикум. Лекция 3. Быстродействие, метод Горнера, создание библиотек. </w:t>
+      </w:r>
+    </w:p>
+    <w:p>
+      <w:pPr>
+        <w:pStyle w:val="ad"/>
+        <w:spacing w:after="160" w:line="360" w:lineRule="auto"/>
+        <w:ind w:left="717"/>
+      </w:pPr>
+      <w:r>
+        <w:rPr>
+          <w:lang w:val="en-US"/>
+        </w:rPr>
+        <w:t>https</w:t>
+      </w:r>
+      <w:r>
+        <w:t>://</w:t>
+      </w:r>
+      <w:r>
+        <w:rPr>
+          <w:lang w:val="en-US"/>
+        </w:rPr>
+        <w:t>youtu</w:t>
+      </w:r>
+      <w:r>
+        <w:t>.</w:t>
+      </w:r>
+      <w:r>
+        <w:rPr>
+          <w:lang w:val="en-US"/>
+        </w:rPr>
+        <w:t>be</w:t>
+      </w:r>
+      <w:r>
+        <w:t>/_-</w:t>
+      </w:r>
+      <w:r>
+        <w:rPr>
+          <w:lang w:val="en-US"/>
+        </w:rPr>
+        <w:t>fT</w:t>
+      </w:r>
+      <w:r>
+        <w:t>4</w:t>
+      </w:r>
+      <w:r>
+        <w:rPr>
+          <w:lang w:val="en-US"/>
+        </w:rPr>
+        <w:t>JMWpo</w:t>
+      </w:r>
+      <w:r>
+        <w:t>8</w:t>
+      </w:r>
+    </w:p>
+    <w:p>
+      <w:pPr>
+        <w:pStyle w:val="ad"/>
+        <w:numPr>
+          <w:ilvl w:val="0"/>
+          <w:numId w:val="17"/>
+        </w:numPr>
+        <w:spacing w:after="160" w:line="360" w:lineRule="auto"/>
+        <w:rPr>
+          <w:rStyle w:val="af0"/>
+          <w:color w:val="auto"/>
+          <w:u w:val="none"/>
+          <w:lang w:val="en-US"/>
+        </w:rPr>
+      </w:pPr>
+      <w:r>
+        <w:t>Учебно-технологический практикум. Лекция</w:t>
+      </w:r>
+      <w:r>
+        <w:rPr>
+          <w:lang w:val="en-US"/>
+        </w:rPr>
+        <w:t xml:space="preserve"> 4: </w:t>
+      </w:r>
+      <w:r>
+        <w:rPr>
+          <w:lang w:val="en-US"/>
+        </w:rPr>
+        <w:t>Numpy</w:t>
+      </w:r>
+      <w:r>
+        <w:rPr>
+          <w:lang w:val="en-US"/>
+        </w:rPr>
+        <w:t xml:space="preserve"> &amp; </w:t>
+      </w:r>
+      <w:r>
+        <w:rPr>
+          <w:lang w:val="en-US"/>
+        </w:rPr>
+        <w:t>Pandas</w:t>
+      </w:r>
+      <w:r>
+        <w:rPr>
+          <w:lang w:val="en-US"/>
+        </w:rPr>
+        <w:t>.</w:t>
+      </w:r>
+      <w:r>
+        <w:rPr>
+          <w:lang w:val="en-US"/>
+        </w:rPr>
+        <w:t xml:space="preserve"> </w:t>
+      </w:r>
+      <w:hyperlink r:id="rId45" w:history="1">
+        <w:r>
+          <w:rPr>
+            <w:rStyle w:val="af0"/>
+            <w:color w:val="auto"/>
+            <w:u w:val="none"/>
+            <w:lang w:val="en-US"/>
+          </w:rPr>
+          <w:t>https://youtu.be/om5G1Ifz7-E</w:t>
+        </w:r>
+      </w:hyperlink>
+    </w:p>
+    <w:p>
+      <w:pPr>
+        <w:pStyle w:val="ad"/>
+        <w:numPr>
+          <w:ilvl w:val="0"/>
+          <w:numId w:val="17"/>
+        </w:numPr>
+        <w:spacing w:after="160" w:line="360" w:lineRule="auto"/>
+        <w:rPr>
+          <w:lang w:val="en-US"/>
+        </w:rPr>
+      </w:pPr>
+      <w:r>
+        <w:t>Сайт pythonworld.ru</w:t>
+      </w:r>
     </w:p>
     <w:sectPr>
       <w:pgSz w:w="11906" w:h="16838"/>
-      <w:pgMar w:top="1134" w:right="850" w:bottom="1134" w:left="1701" w:header="708" w:footer="708" w:gutter="0"/>
+      <w:pgMar w:top="1418" w:right="851" w:bottom="1134" w:left="1418" w:header="709" w:footer="709" w:gutter="0"/>
       <w:cols w:space="708"/>
       <w:docGrid w:linePitch="360"/>
     </w:sectPr>
@@ -10795,7 +12076,7 @@
             <w:noProof/>
             <w:lang w:val="ru-RU"/>
           </w:rPr>
-          <w:t>17</w:t>
+          <w:t>4</w:t>
         </w:r>
         <w:r>
           <w:fldChar w:fldCharType="end"/>
@@ -10896,6 +12177,119 @@
 <file path=word/numbering.xml><?xml version="1.0" encoding="utf-8"?>
 <w:numbering xmlns:wpc="http://schemas.microsoft.com/office/word/2010/wordprocessingCanvas" xmlns:mc="http://schemas.openxmlformats.org/markup-compatibility/2006" xmlns:o="urn:schemas-microsoft-com:office:office" xmlns:r="http://schemas.openxmlformats.org/officeDocument/2006/relationships" xmlns:m="http://schemas.openxmlformats.org/officeDocument/2006/math" xmlns:v="urn:schemas-microsoft-com:vml" xmlns:wp14="http://schemas.microsoft.com/office/word/2010/wordprocessingDrawing" xmlns:wp="http://schemas.openxmlformats.org/drawingml/2006/wordprocessingDrawing" xmlns:w10="urn:schemas-microsoft-com:office:word" xmlns:w="http://schemas.openxmlformats.org/wordprocessingml/2006/main" xmlns:w14="http://schemas.microsoft.com/office/word/2010/wordml" xmlns:w15="http://schemas.microsoft.com/office/word/2012/wordml" xmlns:wpg="http://schemas.microsoft.com/office/word/2010/wordprocessingGroup" xmlns:wpi="http://schemas.microsoft.com/office/word/2010/wordprocessingInk" xmlns:wne="http://schemas.microsoft.com/office/word/2006/wordml" xmlns:wps="http://schemas.microsoft.com/office/word/2010/wordprocessingShape" mc:Ignorable="w14 w15 wp14">
   <w:abstractNum w:abstractNumId="0">
+    <w:nsid w:val="0D923E43"/>
+    <w:multiLevelType w:val="hybridMultilevel"/>
+    <w:tmpl w:val="1F08D6CA"/>
+    <w:lvl w:ilvl="0" w:tplc="04190001">
+      <w:start w:val="1"/>
+      <w:numFmt w:val="bullet"/>
+      <w:lvlText w:val=""/>
+      <w:lvlJc w:val="left"/>
+      <w:pPr>
+        <w:ind w:left="1429" w:hanging="360"/>
+      </w:pPr>
+      <w:rPr>
+        <w:rFonts w:ascii="Symbol" w:hAnsi="Symbol" w:hint="default"/>
+      </w:rPr>
+    </w:lvl>
+    <w:lvl w:ilvl="1" w:tplc="04190003" w:tentative="1">
+      <w:start w:val="1"/>
+      <w:numFmt w:val="bullet"/>
+      <w:lvlText w:val="o"/>
+      <w:lvlJc w:val="left"/>
+      <w:pPr>
+        <w:ind w:left="2149" w:hanging="360"/>
+      </w:pPr>
+      <w:rPr>
+        <w:rFonts w:ascii="Courier New" w:hAnsi="Courier New" w:cs="Courier New" w:hint="default"/>
+      </w:rPr>
+    </w:lvl>
+    <w:lvl w:ilvl="2" w:tplc="04190005" w:tentative="1">
+      <w:start w:val="1"/>
+      <w:numFmt w:val="bullet"/>
+      <w:lvlText w:val=""/>
+      <w:lvlJc w:val="left"/>
+      <w:pPr>
+        <w:ind w:left="2869" w:hanging="360"/>
+      </w:pPr>
+      <w:rPr>
+        <w:rFonts w:ascii="Wingdings" w:hAnsi="Wingdings" w:hint="default"/>
+      </w:rPr>
+    </w:lvl>
+    <w:lvl w:ilvl="3" w:tplc="04190001" w:tentative="1">
+      <w:start w:val="1"/>
+      <w:numFmt w:val="bullet"/>
+      <w:lvlText w:val=""/>
+      <w:lvlJc w:val="left"/>
+      <w:pPr>
+        <w:ind w:left="3589" w:hanging="360"/>
+      </w:pPr>
+      <w:rPr>
+        <w:rFonts w:ascii="Symbol" w:hAnsi="Symbol" w:hint="default"/>
+      </w:rPr>
+    </w:lvl>
+    <w:lvl w:ilvl="4" w:tplc="04190003" w:tentative="1">
+      <w:start w:val="1"/>
+      <w:numFmt w:val="bullet"/>
+      <w:lvlText w:val="o"/>
+      <w:lvlJc w:val="left"/>
+      <w:pPr>
+        <w:ind w:left="4309" w:hanging="360"/>
+      </w:pPr>
+      <w:rPr>
+        <w:rFonts w:ascii="Courier New" w:hAnsi="Courier New" w:cs="Courier New" w:hint="default"/>
+      </w:rPr>
+    </w:lvl>
+    <w:lvl w:ilvl="5" w:tplc="04190005" w:tentative="1">
+      <w:start w:val="1"/>
+      <w:numFmt w:val="bullet"/>
+      <w:lvlText w:val=""/>
+      <w:lvlJc w:val="left"/>
+      <w:pPr>
+        <w:ind w:left="5029" w:hanging="360"/>
+      </w:pPr>
+      <w:rPr>
+        <w:rFonts w:ascii="Wingdings" w:hAnsi="Wingdings" w:hint="default"/>
+      </w:rPr>
+    </w:lvl>
+    <w:lvl w:ilvl="6" w:tplc="04190001" w:tentative="1">
+      <w:start w:val="1"/>
+      <w:numFmt w:val="bullet"/>
+      <w:lvlText w:val=""/>
+      <w:lvlJc w:val="left"/>
+      <w:pPr>
+        <w:ind w:left="5749" w:hanging="360"/>
+      </w:pPr>
+      <w:rPr>
+        <w:rFonts w:ascii="Symbol" w:hAnsi="Symbol" w:hint="default"/>
+      </w:rPr>
+    </w:lvl>
+    <w:lvl w:ilvl="7" w:tplc="04190003" w:tentative="1">
+      <w:start w:val="1"/>
+      <w:numFmt w:val="bullet"/>
+      <w:lvlText w:val="o"/>
+      <w:lvlJc w:val="left"/>
+      <w:pPr>
+        <w:ind w:left="6469" w:hanging="360"/>
+      </w:pPr>
+      <w:rPr>
+        <w:rFonts w:ascii="Courier New" w:hAnsi="Courier New" w:cs="Courier New" w:hint="default"/>
+      </w:rPr>
+    </w:lvl>
+    <w:lvl w:ilvl="8" w:tplc="04190005" w:tentative="1">
+      <w:start w:val="1"/>
+      <w:numFmt w:val="bullet"/>
+      <w:lvlText w:val=""/>
+      <w:lvlJc w:val="left"/>
+      <w:pPr>
+        <w:ind w:left="7189" w:hanging="360"/>
+      </w:pPr>
+      <w:rPr>
+        <w:rFonts w:ascii="Wingdings" w:hAnsi="Wingdings" w:hint="default"/>
+      </w:rPr>
+    </w:lvl>
+  </w:abstractNum>
+  <w:abstractNum w:abstractNumId="1">
     <w:nsid w:val="0F4213AD"/>
     <w:multiLevelType w:val="hybridMultilevel"/>
     <w:tmpl w:val="C39CC0C0"/>
@@ -11008,7 +12402,7 @@
       </w:rPr>
     </w:lvl>
   </w:abstractNum>
-  <w:abstractNum w:abstractNumId="1">
+  <w:abstractNum w:abstractNumId="2">
     <w:nsid w:val="11CF5B64"/>
     <w:multiLevelType w:val="hybridMultilevel"/>
     <w:tmpl w:val="8EC24064"/>
@@ -11097,7 +12491,7 @@
       </w:pPr>
     </w:lvl>
   </w:abstractNum>
-  <w:abstractNum w:abstractNumId="2">
+  <w:abstractNum w:abstractNumId="3">
     <w:nsid w:val="20F514CA"/>
     <w:multiLevelType w:val="hybridMultilevel"/>
     <w:tmpl w:val="15165B06"/>
@@ -11185,7 +12579,7 @@
       </w:pPr>
     </w:lvl>
   </w:abstractNum>
-  <w:abstractNum w:abstractNumId="3">
+  <w:abstractNum w:abstractNumId="4">
     <w:nsid w:val="222B7ECC"/>
     <w:multiLevelType w:val="hybridMultilevel"/>
     <w:tmpl w:val="39B8AD18"/>
@@ -11298,7 +12692,120 @@
       </w:rPr>
     </w:lvl>
   </w:abstractNum>
-  <w:abstractNum w:abstractNumId="4">
+  <w:abstractNum w:abstractNumId="5">
+    <w:nsid w:val="26C63969"/>
+    <w:multiLevelType w:val="hybridMultilevel"/>
+    <w:tmpl w:val="68CCE080"/>
+    <w:lvl w:ilvl="0" w:tplc="04190001">
+      <w:start w:val="1"/>
+      <w:numFmt w:val="bullet"/>
+      <w:lvlText w:val=""/>
+      <w:lvlJc w:val="left"/>
+      <w:pPr>
+        <w:ind w:left="1429" w:hanging="360"/>
+      </w:pPr>
+      <w:rPr>
+        <w:rFonts w:ascii="Symbol" w:hAnsi="Symbol" w:hint="default"/>
+      </w:rPr>
+    </w:lvl>
+    <w:lvl w:ilvl="1" w:tplc="04190003" w:tentative="1">
+      <w:start w:val="1"/>
+      <w:numFmt w:val="bullet"/>
+      <w:lvlText w:val="o"/>
+      <w:lvlJc w:val="left"/>
+      <w:pPr>
+        <w:ind w:left="2149" w:hanging="360"/>
+      </w:pPr>
+      <w:rPr>
+        <w:rFonts w:ascii="Courier New" w:hAnsi="Courier New" w:cs="Courier New" w:hint="default"/>
+      </w:rPr>
+    </w:lvl>
+    <w:lvl w:ilvl="2" w:tplc="04190005" w:tentative="1">
+      <w:start w:val="1"/>
+      <w:numFmt w:val="bullet"/>
+      <w:lvlText w:val=""/>
+      <w:lvlJc w:val="left"/>
+      <w:pPr>
+        <w:ind w:left="2869" w:hanging="360"/>
+      </w:pPr>
+      <w:rPr>
+        <w:rFonts w:ascii="Wingdings" w:hAnsi="Wingdings" w:hint="default"/>
+      </w:rPr>
+    </w:lvl>
+    <w:lvl w:ilvl="3" w:tplc="04190001" w:tentative="1">
+      <w:start w:val="1"/>
+      <w:numFmt w:val="bullet"/>
+      <w:lvlText w:val=""/>
+      <w:lvlJc w:val="left"/>
+      <w:pPr>
+        <w:ind w:left="3589" w:hanging="360"/>
+      </w:pPr>
+      <w:rPr>
+        <w:rFonts w:ascii="Symbol" w:hAnsi="Symbol" w:hint="default"/>
+      </w:rPr>
+    </w:lvl>
+    <w:lvl w:ilvl="4" w:tplc="04190003" w:tentative="1">
+      <w:start w:val="1"/>
+      <w:numFmt w:val="bullet"/>
+      <w:lvlText w:val="o"/>
+      <w:lvlJc w:val="left"/>
+      <w:pPr>
+        <w:ind w:left="4309" w:hanging="360"/>
+      </w:pPr>
+      <w:rPr>
+        <w:rFonts w:ascii="Courier New" w:hAnsi="Courier New" w:cs="Courier New" w:hint="default"/>
+      </w:rPr>
+    </w:lvl>
+    <w:lvl w:ilvl="5" w:tplc="04190005" w:tentative="1">
+      <w:start w:val="1"/>
+      <w:numFmt w:val="bullet"/>
+      <w:lvlText w:val=""/>
+      <w:lvlJc w:val="left"/>
+      <w:pPr>
+        <w:ind w:left="5029" w:hanging="360"/>
+      </w:pPr>
+      <w:rPr>
+        <w:rFonts w:ascii="Wingdings" w:hAnsi="Wingdings" w:hint="default"/>
+      </w:rPr>
+    </w:lvl>
+    <w:lvl w:ilvl="6" w:tplc="04190001" w:tentative="1">
+      <w:start w:val="1"/>
+      <w:numFmt w:val="bullet"/>
+      <w:lvlText w:val=""/>
+      <w:lvlJc w:val="left"/>
+      <w:pPr>
+        <w:ind w:left="5749" w:hanging="360"/>
+      </w:pPr>
+      <w:rPr>
+        <w:rFonts w:ascii="Symbol" w:hAnsi="Symbol" w:hint="default"/>
+      </w:rPr>
+    </w:lvl>
+    <w:lvl w:ilvl="7" w:tplc="04190003" w:tentative="1">
+      <w:start w:val="1"/>
+      <w:numFmt w:val="bullet"/>
+      <w:lvlText w:val="o"/>
+      <w:lvlJc w:val="left"/>
+      <w:pPr>
+        <w:ind w:left="6469" w:hanging="360"/>
+      </w:pPr>
+      <w:rPr>
+        <w:rFonts w:ascii="Courier New" w:hAnsi="Courier New" w:cs="Courier New" w:hint="default"/>
+      </w:rPr>
+    </w:lvl>
+    <w:lvl w:ilvl="8" w:tplc="04190005" w:tentative="1">
+      <w:start w:val="1"/>
+      <w:numFmt w:val="bullet"/>
+      <w:lvlText w:val=""/>
+      <w:lvlJc w:val="left"/>
+      <w:pPr>
+        <w:ind w:left="7189" w:hanging="360"/>
+      </w:pPr>
+      <w:rPr>
+        <w:rFonts w:ascii="Wingdings" w:hAnsi="Wingdings" w:hint="default"/>
+      </w:rPr>
+    </w:lvl>
+  </w:abstractNum>
+  <w:abstractNum w:abstractNumId="6">
     <w:nsid w:val="26F12818"/>
     <w:multiLevelType w:val="hybridMultilevel"/>
     <w:tmpl w:val="3E3E28BC"/>
@@ -11389,12 +12896,12 @@
       </w:pPr>
     </w:lvl>
   </w:abstractNum>
-  <w:abstractNum w:abstractNumId="5">
-    <w:nsid w:val="56CF0FD9"/>
+  <w:abstractNum w:abstractNumId="7">
+    <w:nsid w:val="38FF3DA7"/>
     <w:multiLevelType w:val="multilevel"/>
-    <w:tmpl w:val="673E45F2"/>
+    <w:tmpl w:val="D6F06DE0"/>
     <w:lvl w:ilvl="0">
-      <w:start w:val="3"/>
+      <w:start w:val="6"/>
       <w:numFmt w:val="decimal"/>
       <w:lvlText w:val="%1"/>
       <w:lvlJc w:val="left"/>
@@ -11502,12 +13009,214 @@
       </w:rPr>
     </w:lvl>
   </w:abstractNum>
-  <w:abstractNum w:abstractNumId="6">
-    <w:nsid w:val="5AC91E66"/>
+  <w:abstractNum w:abstractNumId="8">
+    <w:nsid w:val="41E77591"/>
     <w:multiLevelType w:val="multilevel"/>
-    <w:tmpl w:val="CE18E508"/>
+    <w:tmpl w:val="1616AAE4"/>
     <w:lvl w:ilvl="0">
-      <w:start w:val="4"/>
+      <w:start w:val="6"/>
+      <w:numFmt w:val="decimal"/>
+      <w:lvlText w:val="%1"/>
+      <w:lvlJc w:val="left"/>
+      <w:pPr>
+        <w:ind w:left="360" w:hanging="360"/>
+      </w:pPr>
+      <w:rPr>
+        <w:rFonts w:hint="default"/>
+      </w:rPr>
+    </w:lvl>
+    <w:lvl w:ilvl="1">
+      <w:start w:val="2"/>
+      <w:numFmt w:val="decimal"/>
+      <w:lvlText w:val="%1.%2"/>
+      <w:lvlJc w:val="left"/>
+      <w:pPr>
+        <w:ind w:left="1429" w:hanging="360"/>
+      </w:pPr>
+      <w:rPr>
+        <w:rFonts w:hint="default"/>
+      </w:rPr>
+    </w:lvl>
+    <w:lvl w:ilvl="2">
+      <w:start w:val="1"/>
+      <w:numFmt w:val="decimal"/>
+      <w:lvlText w:val="%1.%2.%3"/>
+      <w:lvlJc w:val="left"/>
+      <w:pPr>
+        <w:ind w:left="2858" w:hanging="720"/>
+      </w:pPr>
+      <w:rPr>
+        <w:rFonts w:hint="default"/>
+      </w:rPr>
+    </w:lvl>
+    <w:lvl w:ilvl="3">
+      <w:start w:val="1"/>
+      <w:numFmt w:val="decimal"/>
+      <w:lvlText w:val="%1.%2.%3.%4"/>
+      <w:lvlJc w:val="left"/>
+      <w:pPr>
+        <w:ind w:left="3927" w:hanging="720"/>
+      </w:pPr>
+      <w:rPr>
+        <w:rFonts w:hint="default"/>
+      </w:rPr>
+    </w:lvl>
+    <w:lvl w:ilvl="4">
+      <w:start w:val="1"/>
+      <w:numFmt w:val="decimal"/>
+      <w:lvlText w:val="%1.%2.%3.%4.%5"/>
+      <w:lvlJc w:val="left"/>
+      <w:pPr>
+        <w:ind w:left="5356" w:hanging="1080"/>
+      </w:pPr>
+      <w:rPr>
+        <w:rFonts w:hint="default"/>
+      </w:rPr>
+    </w:lvl>
+    <w:lvl w:ilvl="5">
+      <w:start w:val="1"/>
+      <w:numFmt w:val="decimal"/>
+      <w:lvlText w:val="%1.%2.%3.%4.%5.%6"/>
+      <w:lvlJc w:val="left"/>
+      <w:pPr>
+        <w:ind w:left="6425" w:hanging="1080"/>
+      </w:pPr>
+      <w:rPr>
+        <w:rFonts w:hint="default"/>
+      </w:rPr>
+    </w:lvl>
+    <w:lvl w:ilvl="6">
+      <w:start w:val="1"/>
+      <w:numFmt w:val="decimal"/>
+      <w:lvlText w:val="%1.%2.%3.%4.%5.%6.%7"/>
+      <w:lvlJc w:val="left"/>
+      <w:pPr>
+        <w:ind w:left="7854" w:hanging="1440"/>
+      </w:pPr>
+      <w:rPr>
+        <w:rFonts w:hint="default"/>
+      </w:rPr>
+    </w:lvl>
+    <w:lvl w:ilvl="7">
+      <w:start w:val="1"/>
+      <w:numFmt w:val="decimal"/>
+      <w:lvlText w:val="%1.%2.%3.%4.%5.%6.%7.%8"/>
+      <w:lvlJc w:val="left"/>
+      <w:pPr>
+        <w:ind w:left="8923" w:hanging="1440"/>
+      </w:pPr>
+      <w:rPr>
+        <w:rFonts w:hint="default"/>
+      </w:rPr>
+    </w:lvl>
+    <w:lvl w:ilvl="8">
+      <w:start w:val="1"/>
+      <w:numFmt w:val="decimal"/>
+      <w:lvlText w:val="%1.%2.%3.%4.%5.%6.%7.%8.%9"/>
+      <w:lvlJc w:val="left"/>
+      <w:pPr>
+        <w:ind w:left="10352" w:hanging="1800"/>
+      </w:pPr>
+      <w:rPr>
+        <w:rFonts w:hint="default"/>
+      </w:rPr>
+    </w:lvl>
+  </w:abstractNum>
+  <w:abstractNum w:abstractNumId="9">
+    <w:nsid w:val="457E36A2"/>
+    <w:multiLevelType w:val="hybridMultilevel"/>
+    <w:tmpl w:val="B590ED84"/>
+    <w:lvl w:ilvl="0" w:tplc="9B56D388">
+      <w:start w:val="1"/>
+      <w:numFmt w:val="decimal"/>
+      <w:lvlText w:val="%1."/>
+      <w:lvlJc w:val="left"/>
+      <w:pPr>
+        <w:ind w:left="717" w:hanging="360"/>
+      </w:pPr>
+      <w:rPr>
+        <w:rFonts w:hint="default"/>
+      </w:rPr>
+    </w:lvl>
+    <w:lvl w:ilvl="1" w:tplc="04190019" w:tentative="1">
+      <w:start w:val="1"/>
+      <w:numFmt w:val="lowerLetter"/>
+      <w:lvlText w:val="%2."/>
+      <w:lvlJc w:val="left"/>
+      <w:pPr>
+        <w:ind w:left="1437" w:hanging="360"/>
+      </w:pPr>
+    </w:lvl>
+    <w:lvl w:ilvl="2" w:tplc="0419001B" w:tentative="1">
+      <w:start w:val="1"/>
+      <w:numFmt w:val="lowerRoman"/>
+      <w:lvlText w:val="%3."/>
+      <w:lvlJc w:val="right"/>
+      <w:pPr>
+        <w:ind w:left="2157" w:hanging="180"/>
+      </w:pPr>
+    </w:lvl>
+    <w:lvl w:ilvl="3" w:tplc="0419000F" w:tentative="1">
+      <w:start w:val="1"/>
+      <w:numFmt w:val="decimal"/>
+      <w:lvlText w:val="%4."/>
+      <w:lvlJc w:val="left"/>
+      <w:pPr>
+        <w:ind w:left="2877" w:hanging="360"/>
+      </w:pPr>
+    </w:lvl>
+    <w:lvl w:ilvl="4" w:tplc="04190019" w:tentative="1">
+      <w:start w:val="1"/>
+      <w:numFmt w:val="lowerLetter"/>
+      <w:lvlText w:val="%5."/>
+      <w:lvlJc w:val="left"/>
+      <w:pPr>
+        <w:ind w:left="3597" w:hanging="360"/>
+      </w:pPr>
+    </w:lvl>
+    <w:lvl w:ilvl="5" w:tplc="0419001B" w:tentative="1">
+      <w:start w:val="1"/>
+      <w:numFmt w:val="lowerRoman"/>
+      <w:lvlText w:val="%6."/>
+      <w:lvlJc w:val="right"/>
+      <w:pPr>
+        <w:ind w:left="4317" w:hanging="180"/>
+      </w:pPr>
+    </w:lvl>
+    <w:lvl w:ilvl="6" w:tplc="0419000F" w:tentative="1">
+      <w:start w:val="1"/>
+      <w:numFmt w:val="decimal"/>
+      <w:lvlText w:val="%7."/>
+      <w:lvlJc w:val="left"/>
+      <w:pPr>
+        <w:ind w:left="5037" w:hanging="360"/>
+      </w:pPr>
+    </w:lvl>
+    <w:lvl w:ilvl="7" w:tplc="04190019" w:tentative="1">
+      <w:start w:val="1"/>
+      <w:numFmt w:val="lowerLetter"/>
+      <w:lvlText w:val="%8."/>
+      <w:lvlJc w:val="left"/>
+      <w:pPr>
+        <w:ind w:left="5757" w:hanging="360"/>
+      </w:pPr>
+    </w:lvl>
+    <w:lvl w:ilvl="8" w:tplc="0419001B" w:tentative="1">
+      <w:start w:val="1"/>
+      <w:numFmt w:val="lowerRoman"/>
+      <w:lvlText w:val="%9."/>
+      <w:lvlJc w:val="right"/>
+      <w:pPr>
+        <w:ind w:left="6477" w:hanging="180"/>
+      </w:pPr>
+    </w:lvl>
+  </w:abstractNum>
+  <w:abstractNum w:abstractNumId="10">
+    <w:nsid w:val="56CF0FD9"/>
+    <w:multiLevelType w:val="multilevel"/>
+    <w:tmpl w:val="673E45F2"/>
+    <w:lvl w:ilvl="0">
+      <w:start w:val="3"/>
       <w:numFmt w:val="decimal"/>
       <w:lvlText w:val="%1"/>
       <w:lvlJc w:val="left"/>
@@ -11615,7 +13324,346 @@
       </w:rPr>
     </w:lvl>
   </w:abstractNum>
-  <w:abstractNum w:abstractNumId="7">
+  <w:abstractNum w:abstractNumId="11">
+    <w:nsid w:val="5AC91E66"/>
+    <w:multiLevelType w:val="multilevel"/>
+    <w:tmpl w:val="CE18E508"/>
+    <w:lvl w:ilvl="0">
+      <w:start w:val="4"/>
+      <w:numFmt w:val="decimal"/>
+      <w:lvlText w:val="%1"/>
+      <w:lvlJc w:val="left"/>
+      <w:pPr>
+        <w:ind w:left="360" w:hanging="360"/>
+      </w:pPr>
+      <w:rPr>
+        <w:rFonts w:hint="default"/>
+      </w:rPr>
+    </w:lvl>
+    <w:lvl w:ilvl="1">
+      <w:start w:val="1"/>
+      <w:numFmt w:val="decimal"/>
+      <w:lvlText w:val="%1.%2"/>
+      <w:lvlJc w:val="left"/>
+      <w:pPr>
+        <w:ind w:left="1429" w:hanging="360"/>
+      </w:pPr>
+      <w:rPr>
+        <w:rFonts w:hint="default"/>
+      </w:rPr>
+    </w:lvl>
+    <w:lvl w:ilvl="2">
+      <w:start w:val="1"/>
+      <w:numFmt w:val="decimal"/>
+      <w:lvlText w:val="%1.%2.%3"/>
+      <w:lvlJc w:val="left"/>
+      <w:pPr>
+        <w:ind w:left="2858" w:hanging="720"/>
+      </w:pPr>
+      <w:rPr>
+        <w:rFonts w:hint="default"/>
+      </w:rPr>
+    </w:lvl>
+    <w:lvl w:ilvl="3">
+      <w:start w:val="1"/>
+      <w:numFmt w:val="decimal"/>
+      <w:lvlText w:val="%1.%2.%3.%4"/>
+      <w:lvlJc w:val="left"/>
+      <w:pPr>
+        <w:ind w:left="3927" w:hanging="720"/>
+      </w:pPr>
+      <w:rPr>
+        <w:rFonts w:hint="default"/>
+      </w:rPr>
+    </w:lvl>
+    <w:lvl w:ilvl="4">
+      <w:start w:val="1"/>
+      <w:numFmt w:val="decimal"/>
+      <w:lvlText w:val="%1.%2.%3.%4.%5"/>
+      <w:lvlJc w:val="left"/>
+      <w:pPr>
+        <w:ind w:left="5356" w:hanging="1080"/>
+      </w:pPr>
+      <w:rPr>
+        <w:rFonts w:hint="default"/>
+      </w:rPr>
+    </w:lvl>
+    <w:lvl w:ilvl="5">
+      <w:start w:val="1"/>
+      <w:numFmt w:val="decimal"/>
+      <w:lvlText w:val="%1.%2.%3.%4.%5.%6"/>
+      <w:lvlJc w:val="left"/>
+      <w:pPr>
+        <w:ind w:left="6425" w:hanging="1080"/>
+      </w:pPr>
+      <w:rPr>
+        <w:rFonts w:hint="default"/>
+      </w:rPr>
+    </w:lvl>
+    <w:lvl w:ilvl="6">
+      <w:start w:val="1"/>
+      <w:numFmt w:val="decimal"/>
+      <w:lvlText w:val="%1.%2.%3.%4.%5.%6.%7"/>
+      <w:lvlJc w:val="left"/>
+      <w:pPr>
+        <w:ind w:left="7854" w:hanging="1440"/>
+      </w:pPr>
+      <w:rPr>
+        <w:rFonts w:hint="default"/>
+      </w:rPr>
+    </w:lvl>
+    <w:lvl w:ilvl="7">
+      <w:start w:val="1"/>
+      <w:numFmt w:val="decimal"/>
+      <w:lvlText w:val="%1.%2.%3.%4.%5.%6.%7.%8"/>
+      <w:lvlJc w:val="left"/>
+      <w:pPr>
+        <w:ind w:left="8923" w:hanging="1440"/>
+      </w:pPr>
+      <w:rPr>
+        <w:rFonts w:hint="default"/>
+      </w:rPr>
+    </w:lvl>
+    <w:lvl w:ilvl="8">
+      <w:start w:val="1"/>
+      <w:numFmt w:val="decimal"/>
+      <w:lvlText w:val="%1.%2.%3.%4.%5.%6.%7.%8.%9"/>
+      <w:lvlJc w:val="left"/>
+      <w:pPr>
+        <w:ind w:left="10352" w:hanging="1800"/>
+      </w:pPr>
+      <w:rPr>
+        <w:rFonts w:hint="default"/>
+      </w:rPr>
+    </w:lvl>
+  </w:abstractNum>
+  <w:abstractNum w:abstractNumId="12">
+    <w:nsid w:val="5B7E41E4"/>
+    <w:multiLevelType w:val="hybridMultilevel"/>
+    <w:tmpl w:val="049E79D6"/>
+    <w:lvl w:ilvl="0" w:tplc="04190001">
+      <w:start w:val="1"/>
+      <w:numFmt w:val="bullet"/>
+      <w:lvlText w:val=""/>
+      <w:lvlJc w:val="left"/>
+      <w:pPr>
+        <w:ind w:left="1429" w:hanging="360"/>
+      </w:pPr>
+      <w:rPr>
+        <w:rFonts w:ascii="Symbol" w:hAnsi="Symbol" w:hint="default"/>
+      </w:rPr>
+    </w:lvl>
+    <w:lvl w:ilvl="1" w:tplc="04190003" w:tentative="1">
+      <w:start w:val="1"/>
+      <w:numFmt w:val="bullet"/>
+      <w:lvlText w:val="o"/>
+      <w:lvlJc w:val="left"/>
+      <w:pPr>
+        <w:ind w:left="2149" w:hanging="360"/>
+      </w:pPr>
+      <w:rPr>
+        <w:rFonts w:ascii="Courier New" w:hAnsi="Courier New" w:cs="Courier New" w:hint="default"/>
+      </w:rPr>
+    </w:lvl>
+    <w:lvl w:ilvl="2" w:tplc="04190005" w:tentative="1">
+      <w:start w:val="1"/>
+      <w:numFmt w:val="bullet"/>
+      <w:lvlText w:val=""/>
+      <w:lvlJc w:val="left"/>
+      <w:pPr>
+        <w:ind w:left="2869" w:hanging="360"/>
+      </w:pPr>
+      <w:rPr>
+        <w:rFonts w:ascii="Wingdings" w:hAnsi="Wingdings" w:hint="default"/>
+      </w:rPr>
+    </w:lvl>
+    <w:lvl w:ilvl="3" w:tplc="04190001" w:tentative="1">
+      <w:start w:val="1"/>
+      <w:numFmt w:val="bullet"/>
+      <w:lvlText w:val=""/>
+      <w:lvlJc w:val="left"/>
+      <w:pPr>
+        <w:ind w:left="3589" w:hanging="360"/>
+      </w:pPr>
+      <w:rPr>
+        <w:rFonts w:ascii="Symbol" w:hAnsi="Symbol" w:hint="default"/>
+      </w:rPr>
+    </w:lvl>
+    <w:lvl w:ilvl="4" w:tplc="04190003" w:tentative="1">
+      <w:start w:val="1"/>
+      <w:numFmt w:val="bullet"/>
+      <w:lvlText w:val="o"/>
+      <w:lvlJc w:val="left"/>
+      <w:pPr>
+        <w:ind w:left="4309" w:hanging="360"/>
+      </w:pPr>
+      <w:rPr>
+        <w:rFonts w:ascii="Courier New" w:hAnsi="Courier New" w:cs="Courier New" w:hint="default"/>
+      </w:rPr>
+    </w:lvl>
+    <w:lvl w:ilvl="5" w:tplc="04190005" w:tentative="1">
+      <w:start w:val="1"/>
+      <w:numFmt w:val="bullet"/>
+      <w:lvlText w:val=""/>
+      <w:lvlJc w:val="left"/>
+      <w:pPr>
+        <w:ind w:left="5029" w:hanging="360"/>
+      </w:pPr>
+      <w:rPr>
+        <w:rFonts w:ascii="Wingdings" w:hAnsi="Wingdings" w:hint="default"/>
+      </w:rPr>
+    </w:lvl>
+    <w:lvl w:ilvl="6" w:tplc="04190001" w:tentative="1">
+      <w:start w:val="1"/>
+      <w:numFmt w:val="bullet"/>
+      <w:lvlText w:val=""/>
+      <w:lvlJc w:val="left"/>
+      <w:pPr>
+        <w:ind w:left="5749" w:hanging="360"/>
+      </w:pPr>
+      <w:rPr>
+        <w:rFonts w:ascii="Symbol" w:hAnsi="Symbol" w:hint="default"/>
+      </w:rPr>
+    </w:lvl>
+    <w:lvl w:ilvl="7" w:tplc="04190003" w:tentative="1">
+      <w:start w:val="1"/>
+      <w:numFmt w:val="bullet"/>
+      <w:lvlText w:val="o"/>
+      <w:lvlJc w:val="left"/>
+      <w:pPr>
+        <w:ind w:left="6469" w:hanging="360"/>
+      </w:pPr>
+      <w:rPr>
+        <w:rFonts w:ascii="Courier New" w:hAnsi="Courier New" w:cs="Courier New" w:hint="default"/>
+      </w:rPr>
+    </w:lvl>
+    <w:lvl w:ilvl="8" w:tplc="04190005" w:tentative="1">
+      <w:start w:val="1"/>
+      <w:numFmt w:val="bullet"/>
+      <w:lvlText w:val=""/>
+      <w:lvlJc w:val="left"/>
+      <w:pPr>
+        <w:ind w:left="7189" w:hanging="360"/>
+      </w:pPr>
+      <w:rPr>
+        <w:rFonts w:ascii="Wingdings" w:hAnsi="Wingdings" w:hint="default"/>
+      </w:rPr>
+    </w:lvl>
+  </w:abstractNum>
+  <w:abstractNum w:abstractNumId="13">
+    <w:nsid w:val="619B4EA8"/>
+    <w:multiLevelType w:val="hybridMultilevel"/>
+    <w:tmpl w:val="9B92A97C"/>
+    <w:lvl w:ilvl="0" w:tplc="04190001">
+      <w:start w:val="1"/>
+      <w:numFmt w:val="bullet"/>
+      <w:lvlText w:val=""/>
+      <w:lvlJc w:val="left"/>
+      <w:pPr>
+        <w:ind w:left="1429" w:hanging="360"/>
+      </w:pPr>
+      <w:rPr>
+        <w:rFonts w:ascii="Symbol" w:hAnsi="Symbol" w:hint="default"/>
+      </w:rPr>
+    </w:lvl>
+    <w:lvl w:ilvl="1" w:tplc="04190003" w:tentative="1">
+      <w:start w:val="1"/>
+      <w:numFmt w:val="bullet"/>
+      <w:lvlText w:val="o"/>
+      <w:lvlJc w:val="left"/>
+      <w:pPr>
+        <w:ind w:left="2149" w:hanging="360"/>
+      </w:pPr>
+      <w:rPr>
+        <w:rFonts w:ascii="Courier New" w:hAnsi="Courier New" w:cs="Courier New" w:hint="default"/>
+      </w:rPr>
+    </w:lvl>
+    <w:lvl w:ilvl="2" w:tplc="04190005" w:tentative="1">
+      <w:start w:val="1"/>
+      <w:numFmt w:val="bullet"/>
+      <w:lvlText w:val=""/>
+      <w:lvlJc w:val="left"/>
+      <w:pPr>
+        <w:ind w:left="2869" w:hanging="360"/>
+      </w:pPr>
+      <w:rPr>
+        <w:rFonts w:ascii="Wingdings" w:hAnsi="Wingdings" w:hint="default"/>
+      </w:rPr>
+    </w:lvl>
+    <w:lvl w:ilvl="3" w:tplc="04190001" w:tentative="1">
+      <w:start w:val="1"/>
+      <w:numFmt w:val="bullet"/>
+      <w:lvlText w:val=""/>
+      <w:lvlJc w:val="left"/>
+      <w:pPr>
+        <w:ind w:left="3589" w:hanging="360"/>
+      </w:pPr>
+      <w:rPr>
+        <w:rFonts w:ascii="Symbol" w:hAnsi="Symbol" w:hint="default"/>
+      </w:rPr>
+    </w:lvl>
+    <w:lvl w:ilvl="4" w:tplc="04190003" w:tentative="1">
+      <w:start w:val="1"/>
+      <w:numFmt w:val="bullet"/>
+      <w:lvlText w:val="o"/>
+      <w:lvlJc w:val="left"/>
+      <w:pPr>
+        <w:ind w:left="4309" w:hanging="360"/>
+      </w:pPr>
+      <w:rPr>
+        <w:rFonts w:ascii="Courier New" w:hAnsi="Courier New" w:cs="Courier New" w:hint="default"/>
+      </w:rPr>
+    </w:lvl>
+    <w:lvl w:ilvl="5" w:tplc="04190005" w:tentative="1">
+      <w:start w:val="1"/>
+      <w:numFmt w:val="bullet"/>
+      <w:lvlText w:val=""/>
+      <w:lvlJc w:val="left"/>
+      <w:pPr>
+        <w:ind w:left="5029" w:hanging="360"/>
+      </w:pPr>
+      <w:rPr>
+        <w:rFonts w:ascii="Wingdings" w:hAnsi="Wingdings" w:hint="default"/>
+      </w:rPr>
+    </w:lvl>
+    <w:lvl w:ilvl="6" w:tplc="04190001" w:tentative="1">
+      <w:start w:val="1"/>
+      <w:numFmt w:val="bullet"/>
+      <w:lvlText w:val=""/>
+      <w:lvlJc w:val="left"/>
+      <w:pPr>
+        <w:ind w:left="5749" w:hanging="360"/>
+      </w:pPr>
+      <w:rPr>
+        <w:rFonts w:ascii="Symbol" w:hAnsi="Symbol" w:hint="default"/>
+      </w:rPr>
+    </w:lvl>
+    <w:lvl w:ilvl="7" w:tplc="04190003" w:tentative="1">
+      <w:start w:val="1"/>
+      <w:numFmt w:val="bullet"/>
+      <w:lvlText w:val="o"/>
+      <w:lvlJc w:val="left"/>
+      <w:pPr>
+        <w:ind w:left="6469" w:hanging="360"/>
+      </w:pPr>
+      <w:rPr>
+        <w:rFonts w:ascii="Courier New" w:hAnsi="Courier New" w:cs="Courier New" w:hint="default"/>
+      </w:rPr>
+    </w:lvl>
+    <w:lvl w:ilvl="8" w:tplc="04190005" w:tentative="1">
+      <w:start w:val="1"/>
+      <w:numFmt w:val="bullet"/>
+      <w:lvlText w:val=""/>
+      <w:lvlJc w:val="left"/>
+      <w:pPr>
+        <w:ind w:left="7189" w:hanging="360"/>
+      </w:pPr>
+      <w:rPr>
+        <w:rFonts w:ascii="Wingdings" w:hAnsi="Wingdings" w:hint="default"/>
+      </w:rPr>
+    </w:lvl>
+  </w:abstractNum>
+  <w:abstractNum w:abstractNumId="14">
     <w:nsid w:val="62517802"/>
     <w:multiLevelType w:val="hybridMultilevel"/>
     <w:tmpl w:val="A8DEC9AA"/>
@@ -11704,7 +13752,7 @@
       </w:pPr>
     </w:lvl>
   </w:abstractNum>
-  <w:abstractNum w:abstractNumId="8">
+  <w:abstractNum w:abstractNumId="15">
     <w:nsid w:val="66D84A0A"/>
     <w:multiLevelType w:val="multilevel"/>
     <w:tmpl w:val="449A29DC"/>
@@ -11817,7 +13865,7 @@
       </w:rPr>
     </w:lvl>
   </w:abstractNum>
-  <w:abstractNum w:abstractNumId="9">
+  <w:abstractNum w:abstractNumId="16">
     <w:nsid w:val="6AB737AA"/>
     <w:multiLevelType w:val="hybridMultilevel"/>
     <w:tmpl w:val="6A1C4E92"/>
@@ -11931,36 +13979,57 @@
     </w:lvl>
   </w:abstractNum>
   <w:num w:numId="1">
+    <w:abstractNumId w:val="3"/>
+  </w:num>
+  <w:num w:numId="2">
+    <w:abstractNumId w:val="6"/>
+  </w:num>
+  <w:num w:numId="3">
+    <w:abstractNumId w:val="15"/>
+  </w:num>
+  <w:num w:numId="4">
+    <w:abstractNumId w:val="10"/>
+  </w:num>
+  <w:num w:numId="5">
+    <w:abstractNumId w:val="11"/>
+  </w:num>
+  <w:num w:numId="6">
+    <w:abstractNumId w:val="4"/>
+  </w:num>
+  <w:num w:numId="7">
+    <w:abstractNumId w:val="1"/>
+  </w:num>
+  <w:num w:numId="8">
+    <w:abstractNumId w:val="14"/>
+  </w:num>
+  <w:num w:numId="9">
+    <w:abstractNumId w:val="16"/>
+  </w:num>
+  <w:num w:numId="10">
     <w:abstractNumId w:val="2"/>
   </w:num>
-  <w:num w:numId="2">
-    <w:abstractNumId w:val="4"/>
+  <w:num w:numId="11">
+    <w:abstractNumId w:val="13"/>
   </w:num>
-  <w:num w:numId="3">
+  <w:num w:numId="12">
+    <w:abstractNumId w:val="5"/>
+  </w:num>
+  <w:num w:numId="13">
+    <w:abstractNumId w:val="12"/>
+  </w:num>
+  <w:num w:numId="14">
     <w:abstractNumId w:val="8"/>
   </w:num>
-  <w:num w:numId="4">
-    <w:abstractNumId w:val="5"/>
+  <w:num w:numId="15">
+    <w:abstractNumId w:val="7"/>
   </w:num>
-  <w:num w:numId="5">
-    <w:abstractNumId w:val="6"/>
-  </w:num>
-  <w:num w:numId="6">
-    <w:abstractNumId w:val="3"/>
-  </w:num>
-  <w:num w:numId="7">
+  <w:num w:numId="16">
     <w:abstractNumId w:val="0"/>
   </w:num>
-  <w:num w:numId="8">
-    <w:abstractNumId w:val="7"/>
-  </w:num>
-  <w:num w:numId="9">
+  <w:num w:numId="17">
     <w:abstractNumId w:val="9"/>
   </w:num>
-  <w:num w:numId="10">
-    <w:abstractNumId w:val="1"/>
-  </w:num>
-  <w:numIdMacAtCleanup w:val="10"/>
+  <w:numIdMacAtCleanup w:val="17"/>
 </w:numbering>
 </file>
 
@@ -12070,7 +14139,7 @@
     <w:lsdException w:name="E-mail Signature" w:semiHidden="1" w:unhideWhenUsed="1"/>
     <w:lsdException w:name="HTML Top of Form" w:semiHidden="1" w:unhideWhenUsed="1"/>
     <w:lsdException w:name="HTML Bottom of Form" w:semiHidden="1" w:unhideWhenUsed="1"/>
-    <w:lsdException w:name="Normal (Web)" w:semiHidden="1" w:uiPriority="0" w:unhideWhenUsed="1"/>
+    <w:lsdException w:name="Normal (Web)" w:semiHidden="1" w:unhideWhenUsed="1"/>
     <w:lsdException w:name="HTML Acronym" w:semiHidden="1" w:unhideWhenUsed="1"/>
     <w:lsdException w:name="HTML Address" w:semiHidden="1" w:unhideWhenUsed="1"/>
     <w:lsdException w:name="HTML Cite" w:semiHidden="1" w:unhideWhenUsed="1"/>
@@ -12464,7 +14533,6 @@
   <w:style w:type="character" w:default="1" w:styleId="a0">
     <w:name w:val="Default Paragraph Font"/>
     <w:uiPriority w:val="1"/>
-    <w:semiHidden/>
     <w:unhideWhenUsed/>
   </w:style>
   <w:style w:type="table" w:default="1" w:styleId="a1">
@@ -12653,6 +14721,7 @@
   <w:style w:type="paragraph" w:styleId="a6">
     <w:name w:val="Normal (Web)"/>
     <w:basedOn w:val="a"/>
+    <w:uiPriority w:val="99"/>
     <w:unhideWhenUsed/>
     <w:rsid w:val="00B65A9D"/>
     <w:pPr>
@@ -13050,7 +15119,7 @@
     <w:autoRedefine/>
     <w:uiPriority w:val="39"/>
     <w:unhideWhenUsed/>
-    <w:rsid w:val="00B46927"/>
+    <w:rsid w:val="00030859"/>
     <w:pPr>
       <w:spacing w:after="100"/>
     </w:pPr>
@@ -13164,10 +15233,11 @@
     <w:link w:val="afb"/>
     <w:uiPriority w:val="99"/>
     <w:unhideWhenUsed/>
-    <w:rsid w:val="00EE6618"/>
+    <w:rsid w:val="00AA6622"/>
     <w:pPr>
       <w:spacing w:line="360" w:lineRule="auto"/>
       <w:ind w:firstLine="709"/>
+      <w:jc w:val="both"/>
     </w:pPr>
   </w:style>
   <w:style w:type="character" w:customStyle="1" w:styleId="afb">
@@ -13175,7 +15245,7 @@
     <w:basedOn w:val="a0"/>
     <w:link w:val="afa"/>
     <w:uiPriority w:val="99"/>
-    <w:rsid w:val="00EE6618"/>
+    <w:rsid w:val="00AA6622"/>
     <w:rPr>
       <w:rFonts w:ascii="Times New Roman" w:eastAsia="Times New Roman" w:hAnsi="Times New Roman"/>
       <w:sz w:val="24"/>
@@ -13191,6 +15261,111 @@
       <w:ind w:firstLine="0"/>
       <w:jc w:val="center"/>
     </w:pPr>
+  </w:style>
+  <w:style w:type="paragraph" w:customStyle="1" w:styleId="afd">
+    <w:name w:val="Отчет текст"/>
+    <w:basedOn w:val="a"/>
+    <w:link w:val="afe"/>
+    <w:qFormat/>
+    <w:rsid w:val="004D2E33"/>
+    <w:pPr>
+      <w:spacing w:before="240" w:after="240" w:line="360" w:lineRule="auto"/>
+      <w:ind w:firstLine="709"/>
+      <w:jc w:val="both"/>
+      <w:outlineLvl w:val="3"/>
+    </w:pPr>
+    <w:rPr>
+      <w:rFonts w:eastAsiaTheme="minorEastAsia"/>
+    </w:rPr>
+  </w:style>
+  <w:style w:type="character" w:customStyle="1" w:styleId="afe">
+    <w:name w:val="Отчет текст Знак"/>
+    <w:basedOn w:val="a0"/>
+    <w:link w:val="afd"/>
+    <w:rsid w:val="004D2E33"/>
+    <w:rPr>
+      <w:rFonts w:ascii="Times New Roman" w:eastAsiaTheme="minorEastAsia" w:hAnsi="Times New Roman"/>
+      <w:sz w:val="24"/>
+      <w:szCs w:val="24"/>
+    </w:rPr>
+  </w:style>
+  <w:style w:type="character" w:customStyle="1" w:styleId="copybutton">
+    <w:name w:val="copybutton"/>
+    <w:basedOn w:val="a0"/>
+    <w:rsid w:val="004D2E33"/>
+  </w:style>
+  <w:style w:type="character" w:customStyle="1" w:styleId="gp">
+    <w:name w:val="gp"/>
+    <w:basedOn w:val="a0"/>
+    <w:rsid w:val="004D2E33"/>
+  </w:style>
+  <w:style w:type="character" w:customStyle="1" w:styleId="kn">
+    <w:name w:val="kn"/>
+    <w:basedOn w:val="a0"/>
+    <w:rsid w:val="004D2E33"/>
+  </w:style>
+  <w:style w:type="character" w:customStyle="1" w:styleId="nn">
+    <w:name w:val="nn"/>
+    <w:basedOn w:val="a0"/>
+    <w:rsid w:val="004D2E33"/>
+  </w:style>
+  <w:style w:type="character" w:customStyle="1" w:styleId="k">
+    <w:name w:val="k"/>
+    <w:basedOn w:val="a0"/>
+    <w:rsid w:val="004D2E33"/>
+  </w:style>
+  <w:style w:type="character" w:customStyle="1" w:styleId="n">
+    <w:name w:val="n"/>
+    <w:basedOn w:val="a0"/>
+    <w:rsid w:val="004D2E33"/>
+  </w:style>
+  <w:style w:type="character" w:customStyle="1" w:styleId="o">
+    <w:name w:val="o"/>
+    <w:basedOn w:val="a0"/>
+    <w:rsid w:val="004D2E33"/>
+  </w:style>
+  <w:style w:type="character" w:customStyle="1" w:styleId="p">
+    <w:name w:val="p"/>
+    <w:basedOn w:val="a0"/>
+    <w:rsid w:val="004D2E33"/>
+  </w:style>
+  <w:style w:type="character" w:customStyle="1" w:styleId="mi">
+    <w:name w:val="mi"/>
+    <w:basedOn w:val="a0"/>
+    <w:rsid w:val="004D2E33"/>
+  </w:style>
+  <w:style w:type="character" w:customStyle="1" w:styleId="go">
+    <w:name w:val="go"/>
+    <w:basedOn w:val="a0"/>
+    <w:rsid w:val="004D2E33"/>
+  </w:style>
+  <w:style w:type="character" w:customStyle="1" w:styleId="nb">
+    <w:name w:val="nb"/>
+    <w:basedOn w:val="a0"/>
+    <w:rsid w:val="004D2E33"/>
+  </w:style>
+  <w:style w:type="character" w:customStyle="1" w:styleId="mf">
+    <w:name w:val="mf"/>
+    <w:basedOn w:val="a0"/>
+    <w:rsid w:val="004D2E33"/>
+  </w:style>
+  <w:style w:type="character" w:customStyle="1" w:styleId="c1">
+    <w:name w:val="c1"/>
+    <w:basedOn w:val="a0"/>
+    <w:rsid w:val="004D2E33"/>
+  </w:style>
+  <w:style w:type="character" w:styleId="HTML1">
+    <w:name w:val="HTML Code"/>
+    <w:basedOn w:val="a0"/>
+    <w:uiPriority w:val="99"/>
+    <w:semiHidden/>
+    <w:unhideWhenUsed/>
+    <w:rsid w:val="009E3A9C"/>
+    <w:rPr>
+      <w:rFonts w:ascii="Courier New" w:eastAsia="Times New Roman" w:hAnsi="Courier New" w:cs="Courier New"/>
+      <w:sz w:val="20"/>
+      <w:szCs w:val="20"/>
+    </w:rPr>
   </w:style>
 </w:styles>
 </file>
@@ -13461,7 +15636,7 @@
 </file>
 
 <file path=customXml/itemProps1.xml><?xml version="1.0" encoding="utf-8"?>
-<ds:datastoreItem xmlns:ds="http://schemas.openxmlformats.org/officeDocument/2006/customXml" ds:itemID="{8121EBB0-0A96-450C-8AF7-62A1CD3EED32}">
+<ds:datastoreItem xmlns:ds="http://schemas.openxmlformats.org/officeDocument/2006/customXml" ds:itemID="{31725A5D-6A8D-46E8-8DF9-2DECDA9A7EAD}">
   <ds:schemaRefs>
     <ds:schemaRef ds:uri="http://schemas.openxmlformats.org/officeDocument/2006/bibliography"/>
   </ds:schemaRefs>
